--- a/BUS MANAGEMENT SYSTEM DOCUMANTATION.docx
+++ b/BUS MANAGEMENT SYSTEM DOCUMANTATION.docx
@@ -4,12 +4,21 @@
   <w:body>
     <w:p>
       <w:pPr>
+        <w:tabs>
+          <w:tab w:val="left" w:pos="90"/>
+          <w:tab w:val="left" w:pos="270"/>
+          <w:tab w:val="left" w:pos="360"/>
+          <w:tab w:val="left" w:pos="450"/>
+          <w:tab w:val="left" w:pos="9270"/>
+        </w:tabs>
         <w:rPr>
           <w:rFonts w:asciiTheme="majorHAnsi" w:hAnsiTheme="majorHAnsi" w:cstheme="majorHAnsi"/>
           <w:sz w:val="80"/>
           <w:szCs w:val="80"/>
         </w:rPr>
       </w:pPr>
+      <w:bookmarkStart w:id="0" w:name="_GoBack"/>
+      <w:bookmarkEnd w:id="0"/>
       <w:r>
         <w:rPr>
           <w:rFonts w:asciiTheme="majorHAnsi" w:hAnsiTheme="majorHAnsi" w:cstheme="majorHAnsi"/>
@@ -382,7 +391,7 @@
           <w:sz w:val="48"/>
           <w:szCs w:val="48"/>
         </w:rPr>
-        <w:t>2</w:t>
+        <w:t>4</w:t>
       </w:r>
     </w:p>
     <w:p>
@@ -437,7 +446,7 @@
           <w:sz w:val="48"/>
           <w:szCs w:val="48"/>
         </w:rPr>
-        <w:t>3</w:t>
+        <w:t>5</w:t>
       </w:r>
     </w:p>
     <w:p>
@@ -489,7 +498,7 @@
           <w:sz w:val="48"/>
           <w:szCs w:val="48"/>
         </w:rPr>
-        <w:t>4</w:t>
+        <w:t>6</w:t>
       </w:r>
     </w:p>
     <w:p>
@@ -538,7 +547,7 @@
           <w:sz w:val="48"/>
           <w:szCs w:val="48"/>
         </w:rPr>
-        <w:t>5</w:t>
+        <w:t>7</w:t>
       </w:r>
     </w:p>
     <w:p>
@@ -569,25 +578,7 @@
           <w:sz w:val="48"/>
           <w:szCs w:val="48"/>
         </w:rPr>
-        <w:t>Features……………………………………….</w:t>
-      </w:r>
-      <w:r>
-        <w:rPr>
-          <w:rStyle w:val="ui-provider"/>
-          <w:rFonts w:ascii="Times New Roman" w:hAnsi="Times New Roman" w:cs="Times New Roman"/>
-          <w:sz w:val="48"/>
-          <w:szCs w:val="48"/>
-        </w:rPr>
-        <w:t>.</w:t>
-      </w:r>
-      <w:r>
-        <w:rPr>
-          <w:rStyle w:val="ui-provider"/>
-          <w:rFonts w:ascii="Times New Roman" w:hAnsi="Times New Roman" w:cs="Times New Roman"/>
-          <w:sz w:val="48"/>
-          <w:szCs w:val="48"/>
-        </w:rPr>
-        <w:t>6</w:t>
+        <w:t>Features………………………………………10</w:t>
       </w:r>
     </w:p>
     <w:p>
@@ -618,7 +609,16 @@
           <w:sz w:val="48"/>
           <w:szCs w:val="48"/>
         </w:rPr>
-        <w:t>Functional Requirements……………………...7</w:t>
+        <w:t>Fun</w:t>
+      </w:r>
+      <w:r>
+        <w:rPr>
+          <w:rStyle w:val="ui-provider"/>
+          <w:rFonts w:ascii="Times New Roman" w:hAnsi="Times New Roman" w:cs="Times New Roman"/>
+          <w:sz w:val="48"/>
+          <w:szCs w:val="48"/>
+        </w:rPr>
+        <w:t>ctional Requirements…………………….11</w:t>
       </w:r>
     </w:p>
     <w:p>
@@ -658,16 +658,27 @@
           <w:sz w:val="48"/>
           <w:szCs w:val="48"/>
         </w:rPr>
-        <w:t>...</w:t>
-      </w:r>
-      <w:r>
+        <w:t>.12</w:t>
+      </w:r>
+    </w:p>
+    <w:p>
+      <w:pPr>
+        <w:jc w:val="both"/>
         <w:rPr>
           <w:rStyle w:val="ui-provider"/>
           <w:rFonts w:ascii="Times New Roman" w:hAnsi="Times New Roman" w:cs="Times New Roman"/>
           <w:sz w:val="48"/>
           <w:szCs w:val="48"/>
         </w:rPr>
-        <w:t>8</w:t>
+      </w:pPr>
+      <w:r>
+        <w:rPr>
+          <w:rStyle w:val="ui-provider"/>
+          <w:rFonts w:ascii="Times New Roman" w:hAnsi="Times New Roman" w:cs="Times New Roman"/>
+          <w:sz w:val="48"/>
+          <w:szCs w:val="48"/>
+        </w:rPr>
+        <w:t>Scope…………………………………………13</w:t>
       </w:r>
     </w:p>
     <w:p>
@@ -683,6 +694,9 @@
     </w:p>
     <w:p>
       <w:pPr>
+        <w:tabs>
+          <w:tab w:val="left" w:pos="9270"/>
+        </w:tabs>
         <w:jc w:val="both"/>
         <w:rPr>
           <w:rStyle w:val="ui-provider"/>
@@ -698,11 +712,41 @@
           <w:sz w:val="48"/>
           <w:szCs w:val="48"/>
         </w:rPr>
-        <w:t>Scope…………………………………………..9</w:t>
-      </w:r>
-    </w:p>
-    <w:p>
-      <w:pPr>
+        <w:t>Development Methodology...</w:t>
+      </w:r>
+      <w:r>
+        <w:rPr>
+          <w:rStyle w:val="ui-provider"/>
+          <w:rFonts w:ascii="Times New Roman" w:hAnsi="Times New Roman" w:cs="Times New Roman"/>
+          <w:sz w:val="48"/>
+          <w:szCs w:val="48"/>
+        </w:rPr>
+        <w:t>.........................</w:t>
+      </w:r>
+      <w:r>
+        <w:rPr>
+          <w:rStyle w:val="ui-provider"/>
+          <w:rFonts w:ascii="Times New Roman" w:hAnsi="Times New Roman" w:cs="Times New Roman"/>
+          <w:sz w:val="48"/>
+          <w:szCs w:val="48"/>
+        </w:rPr>
+        <w:t>..</w:t>
+      </w:r>
+      <w:r>
+        <w:rPr>
+          <w:rStyle w:val="ui-provider"/>
+          <w:rFonts w:ascii="Times New Roman" w:hAnsi="Times New Roman" w:cs="Times New Roman"/>
+          <w:sz w:val="48"/>
+          <w:szCs w:val="48"/>
+        </w:rPr>
+        <w:t>15</w:t>
+      </w:r>
+    </w:p>
+    <w:p>
+      <w:pPr>
+        <w:tabs>
+          <w:tab w:val="left" w:pos="9270"/>
+        </w:tabs>
         <w:jc w:val="both"/>
         <w:rPr>
           <w:rStyle w:val="ui-provider"/>
@@ -717,7 +761,7 @@
         <w:tabs>
           <w:tab w:val="left" w:pos="9270"/>
         </w:tabs>
-        <w:jc w:val="both"/>
+        <w:jc w:val="center"/>
         <w:rPr>
           <w:rStyle w:val="ui-provider"/>
           <w:rFonts w:ascii="Times New Roman" w:hAnsi="Times New Roman" w:cs="Times New Roman"/>
@@ -732,34 +776,8 @@
           <w:sz w:val="48"/>
           <w:szCs w:val="48"/>
         </w:rPr>
-        <w:t>Development Methodology...</w:t>
-      </w:r>
-      <w:r>
-        <w:rPr>
-          <w:rStyle w:val="ui-provider"/>
-          <w:rFonts w:ascii="Times New Roman" w:hAnsi="Times New Roman" w:cs="Times New Roman"/>
-          <w:sz w:val="48"/>
-          <w:szCs w:val="48"/>
-        </w:rPr>
-        <w:t>.........................</w:t>
-      </w:r>
-      <w:r>
-        <w:rPr>
-          <w:rStyle w:val="ui-provider"/>
-          <w:rFonts w:ascii="Times New Roman" w:hAnsi="Times New Roman" w:cs="Times New Roman"/>
-          <w:sz w:val="48"/>
-          <w:szCs w:val="48"/>
-        </w:rPr>
-        <w:t>..</w:t>
-      </w:r>
-      <w:r>
-        <w:rPr>
-          <w:rStyle w:val="ui-provider"/>
-          <w:rFonts w:ascii="Times New Roman" w:hAnsi="Times New Roman" w:cs="Times New Roman"/>
-          <w:sz w:val="48"/>
-          <w:szCs w:val="48"/>
-        </w:rPr>
-        <w:t>10</w:t>
+        <w:lastRenderedPageBreak/>
+        <w:t>Methodology…………………………………16</w:t>
       </w:r>
     </w:p>
     <w:p>
@@ -767,7 +785,6 @@
         <w:tabs>
           <w:tab w:val="left" w:pos="9270"/>
         </w:tabs>
-        <w:jc w:val="both"/>
         <w:rPr>
           <w:rStyle w:val="ui-provider"/>
           <w:rFonts w:ascii="Times New Roman" w:hAnsi="Times New Roman" w:cs="Times New Roman"/>
@@ -775,43 +792,15 @@
           <w:szCs w:val="16"/>
         </w:rPr>
       </w:pPr>
-    </w:p>
-    <w:p>
-      <w:pPr>
-        <w:tabs>
-          <w:tab w:val="left" w:pos="9270"/>
-        </w:tabs>
-        <w:jc w:val="center"/>
-        <w:rPr>
-          <w:rStyle w:val="ui-provider"/>
-          <w:rFonts w:ascii="Times New Roman" w:hAnsi="Times New Roman" w:cs="Times New Roman"/>
-          <w:sz w:val="48"/>
-          <w:szCs w:val="48"/>
-        </w:rPr>
-      </w:pPr>
-      <w:r>
-        <w:rPr>
-          <w:rStyle w:val="ui-provider"/>
-          <w:rFonts w:ascii="Times New Roman" w:hAnsi="Times New Roman" w:cs="Times New Roman"/>
-          <w:sz w:val="48"/>
-          <w:szCs w:val="48"/>
-        </w:rPr>
-        <w:t>Methodology…………………………………11</w:t>
-      </w:r>
-    </w:p>
-    <w:p>
-      <w:pPr>
-        <w:tabs>
-          <w:tab w:val="left" w:pos="9270"/>
-        </w:tabs>
-        <w:jc w:val="center"/>
+      <w:r>
         <w:rPr>
           <w:rStyle w:val="ui-provider"/>
           <w:rFonts w:ascii="Times New Roman" w:hAnsi="Times New Roman" w:cs="Times New Roman"/>
           <w:sz w:val="16"/>
           <w:szCs w:val="16"/>
         </w:rPr>
-      </w:pPr>
+        <w:t>7</w:t>
+      </w:r>
     </w:p>
     <w:p>
       <w:pPr>
@@ -834,7 +823,16 @@
           <w:sz w:val="48"/>
           <w:szCs w:val="48"/>
         </w:rPr>
-        <w:t>Tools and Technologies……………………...12</w:t>
+        <w:t>Too</w:t>
+      </w:r>
+      <w:r>
+        <w:rPr>
+          <w:rStyle w:val="ui-provider"/>
+          <w:rFonts w:ascii="Times New Roman" w:hAnsi="Times New Roman" w:cs="Times New Roman"/>
+          <w:sz w:val="48"/>
+          <w:szCs w:val="48"/>
+        </w:rPr>
+        <w:t>ls and Technologies……………………...17</w:t>
       </w:r>
     </w:p>
     <w:p>
@@ -871,7 +869,7 @@
           <w:sz w:val="48"/>
           <w:szCs w:val="48"/>
         </w:rPr>
-        <w:t>Conceptual Diagram…………………………13</w:t>
+        <w:t>Conceptual Diagram…………………………19</w:t>
       </w:r>
     </w:p>
     <w:p>
@@ -908,7 +906,7 @@
           <w:sz w:val="48"/>
           <w:szCs w:val="48"/>
         </w:rPr>
-        <w:t>System Architecture………………………….14</w:t>
+        <w:t>System Architecture………………………….20</w:t>
       </w:r>
     </w:p>
     <w:p>
@@ -945,7 +943,16 @@
           <w:sz w:val="48"/>
           <w:szCs w:val="48"/>
         </w:rPr>
-        <w:t>Project Plan…………………………………..15</w:t>
+        <w:t xml:space="preserve">Project </w:t>
+      </w:r>
+      <w:r>
+        <w:rPr>
+          <w:rStyle w:val="ui-provider"/>
+          <w:rFonts w:ascii="Times New Roman" w:hAnsi="Times New Roman" w:cs="Times New Roman"/>
+          <w:sz w:val="48"/>
+          <w:szCs w:val="48"/>
+        </w:rPr>
+        <w:t>Plan…………………………………..22</w:t>
       </w:r>
     </w:p>
     <w:p>
@@ -982,7 +989,7 @@
           <w:sz w:val="48"/>
           <w:szCs w:val="48"/>
         </w:rPr>
-        <w:t>Prototypes……………………………………16</w:t>
+        <w:t>Prototypes……………………………………23</w:t>
       </w:r>
     </w:p>
     <w:p>
@@ -1019,7 +1026,7 @@
           <w:sz w:val="48"/>
           <w:szCs w:val="48"/>
         </w:rPr>
-        <w:t>Developed System…………………………...17</w:t>
+        <w:t>Developed System…………………………...25</w:t>
       </w:r>
     </w:p>
     <w:p>
@@ -1990,16 +1997,47 @@
       <w:pPr>
         <w:jc w:val="center"/>
         <w:rPr>
-          <w:sz w:val="48"/>
-          <w:szCs w:val="48"/>
-        </w:rPr>
-      </w:pPr>
-      <w:r>
-        <w:rPr>
           <w:rFonts w:asciiTheme="majorHAnsi" w:hAnsiTheme="majorHAnsi" w:cstheme="majorHAnsi"/>
           <w:sz w:val="80"/>
           <w:szCs w:val="80"/>
         </w:rPr>
+      </w:pPr>
+    </w:p>
+    <w:p>
+      <w:pPr>
+        <w:jc w:val="center"/>
+        <w:rPr>
+          <w:rFonts w:asciiTheme="majorHAnsi" w:hAnsiTheme="majorHAnsi" w:cstheme="majorHAnsi"/>
+          <w:sz w:val="80"/>
+          <w:szCs w:val="80"/>
+        </w:rPr>
+      </w:pPr>
+    </w:p>
+    <w:p>
+      <w:pPr>
+        <w:jc w:val="center"/>
+        <w:rPr>
+          <w:rFonts w:asciiTheme="majorHAnsi" w:hAnsiTheme="majorHAnsi" w:cstheme="majorHAnsi"/>
+          <w:sz w:val="80"/>
+          <w:szCs w:val="80"/>
+        </w:rPr>
+      </w:pPr>
+    </w:p>
+    <w:p>
+      <w:pPr>
+        <w:jc w:val="center"/>
+        <w:rPr>
+          <w:sz w:val="48"/>
+          <w:szCs w:val="48"/>
+        </w:rPr>
+      </w:pPr>
+      <w:r>
+        <w:rPr>
+          <w:rFonts w:asciiTheme="majorHAnsi" w:hAnsiTheme="majorHAnsi" w:cstheme="majorHAnsi"/>
+          <w:sz w:val="80"/>
+          <w:szCs w:val="80"/>
+        </w:rPr>
+        <w:lastRenderedPageBreak/>
         <w:t>Features</w:t>
       </w:r>
     </w:p>
@@ -2317,58 +2355,8 @@
         </w:rPr>
         <w:t>Real-time Communication</w:t>
       </w:r>
-      <w:bookmarkStart w:id="0" w:name="_bookmark7"/>
-      <w:bookmarkEnd w:id="0"/>
-    </w:p>
-    <w:p>
-      <w:pPr>
-        <w:pStyle w:val="ListParagraph"/>
-        <w:rPr>
-          <w:rFonts w:ascii="Times New Roman" w:hAnsi="Times New Roman" w:cs="Times New Roman"/>
-          <w:sz w:val="48"/>
-          <w:szCs w:val="48"/>
-        </w:rPr>
-      </w:pPr>
-    </w:p>
-    <w:p>
-      <w:pPr>
-        <w:jc w:val="both"/>
-        <w:rPr>
-          <w:rFonts w:ascii="Times New Roman" w:hAnsi="Times New Roman" w:cs="Times New Roman"/>
-          <w:sz w:val="48"/>
-          <w:szCs w:val="48"/>
-        </w:rPr>
-      </w:pPr>
-    </w:p>
-    <w:p>
-      <w:pPr>
-        <w:jc w:val="both"/>
-        <w:rPr>
-          <w:rFonts w:ascii="Times New Roman" w:hAnsi="Times New Roman" w:cs="Times New Roman"/>
-          <w:sz w:val="48"/>
-          <w:szCs w:val="48"/>
-        </w:rPr>
-      </w:pPr>
-    </w:p>
-    <w:p>
-      <w:pPr>
-        <w:jc w:val="both"/>
-        <w:rPr>
-          <w:rFonts w:ascii="Times New Roman" w:hAnsi="Times New Roman" w:cs="Times New Roman"/>
-          <w:sz w:val="48"/>
-          <w:szCs w:val="48"/>
-        </w:rPr>
-      </w:pPr>
-    </w:p>
-    <w:p>
-      <w:pPr>
-        <w:jc w:val="both"/>
-        <w:rPr>
-          <w:rFonts w:ascii="Times New Roman" w:hAnsi="Times New Roman" w:cs="Times New Roman"/>
-          <w:sz w:val="48"/>
-          <w:szCs w:val="48"/>
-        </w:rPr>
-      </w:pPr>
+      <w:bookmarkStart w:id="1" w:name="_bookmark7"/>
+      <w:bookmarkEnd w:id="1"/>
     </w:p>
     <w:p>
       <w:pPr>
@@ -4452,7 +4440,7 @@
           <w:sz w:val="48"/>
           <w:szCs w:val="48"/>
         </w:rPr>
-        <w:t>Figure:</w:t>
+        <w:t xml:space="preserve">Figure </w:t>
       </w:r>
       <w:r>
         <w:rPr>
@@ -4480,8 +4468,6 @@
         </w:rPr>
         <w:t>Scopes of System</w:t>
       </w:r>
-      <w:bookmarkStart w:id="1" w:name="_GoBack"/>
-      <w:bookmarkEnd w:id="1"/>
     </w:p>
     <w:p>
       <w:pPr>
@@ -4838,6 +4824,7 @@
     <w:p>
       <w:pPr>
         <w:tabs>
+          <w:tab w:val="left" w:pos="90"/>
           <w:tab w:val="left" w:pos="2448"/>
         </w:tabs>
         <w:rPr>
@@ -5638,13 +5625,120 @@
           <w:szCs w:val="48"/>
         </w:rPr>
       </w:pPr>
-      <w:r>
-        <w:rPr>
-          <w:rFonts w:ascii="Times New Roman" w:hAnsi="Times New Roman" w:cs="Times New Roman"/>
-          <w:sz w:val="48"/>
-          <w:szCs w:val="48"/>
-        </w:rPr>
-        <w:t>Figure:</w:t>
+    </w:p>
+    <w:p>
+      <w:pPr>
+        <w:pStyle w:val="ListParagraph"/>
+        <w:rPr>
+          <w:rFonts w:ascii="Times New Roman" w:hAnsi="Times New Roman" w:cs="Times New Roman"/>
+          <w:sz w:val="48"/>
+          <w:szCs w:val="48"/>
+        </w:rPr>
+      </w:pPr>
+    </w:p>
+    <w:p>
+      <w:pPr>
+        <w:pStyle w:val="ListParagraph"/>
+        <w:rPr>
+          <w:rFonts w:ascii="Times New Roman" w:hAnsi="Times New Roman" w:cs="Times New Roman"/>
+          <w:sz w:val="48"/>
+          <w:szCs w:val="48"/>
+        </w:rPr>
+      </w:pPr>
+    </w:p>
+    <w:p>
+      <w:pPr>
+        <w:pStyle w:val="ListParagraph"/>
+        <w:rPr>
+          <w:rFonts w:ascii="Times New Roman" w:hAnsi="Times New Roman" w:cs="Times New Roman"/>
+          <w:sz w:val="48"/>
+          <w:szCs w:val="48"/>
+        </w:rPr>
+      </w:pPr>
+    </w:p>
+    <w:p>
+      <w:pPr>
+        <w:pStyle w:val="ListParagraph"/>
+        <w:rPr>
+          <w:rFonts w:ascii="Times New Roman" w:hAnsi="Times New Roman" w:cs="Times New Roman"/>
+          <w:sz w:val="48"/>
+          <w:szCs w:val="48"/>
+        </w:rPr>
+      </w:pPr>
+    </w:p>
+    <w:p>
+      <w:pPr>
+        <w:pStyle w:val="ListParagraph"/>
+        <w:rPr>
+          <w:rFonts w:ascii="Times New Roman" w:hAnsi="Times New Roman" w:cs="Times New Roman"/>
+          <w:sz w:val="48"/>
+          <w:szCs w:val="48"/>
+        </w:rPr>
+      </w:pPr>
+    </w:p>
+    <w:p>
+      <w:pPr>
+        <w:pStyle w:val="ListParagraph"/>
+        <w:rPr>
+          <w:rFonts w:ascii="Times New Roman" w:hAnsi="Times New Roman" w:cs="Times New Roman"/>
+          <w:sz w:val="48"/>
+          <w:szCs w:val="48"/>
+        </w:rPr>
+      </w:pPr>
+    </w:p>
+    <w:p>
+      <w:pPr>
+        <w:pStyle w:val="ListParagraph"/>
+        <w:rPr>
+          <w:rFonts w:ascii="Times New Roman" w:hAnsi="Times New Roman" w:cs="Times New Roman"/>
+          <w:sz w:val="48"/>
+          <w:szCs w:val="48"/>
+        </w:rPr>
+      </w:pPr>
+    </w:p>
+    <w:p>
+      <w:pPr>
+        <w:pStyle w:val="ListParagraph"/>
+        <w:rPr>
+          <w:rFonts w:ascii="Times New Roman" w:hAnsi="Times New Roman" w:cs="Times New Roman"/>
+          <w:sz w:val="48"/>
+          <w:szCs w:val="48"/>
+        </w:rPr>
+      </w:pPr>
+    </w:p>
+    <w:p>
+      <w:pPr>
+        <w:pStyle w:val="ListParagraph"/>
+        <w:rPr>
+          <w:rFonts w:ascii="Times New Roman" w:hAnsi="Times New Roman" w:cs="Times New Roman"/>
+          <w:sz w:val="48"/>
+          <w:szCs w:val="48"/>
+        </w:rPr>
+      </w:pPr>
+    </w:p>
+    <w:p>
+      <w:pPr>
+        <w:pStyle w:val="ListParagraph"/>
+        <w:tabs>
+          <w:tab w:val="left" w:pos="990"/>
+          <w:tab w:val="left" w:pos="1080"/>
+          <w:tab w:val="left" w:pos="1170"/>
+        </w:tabs>
+        <w:ind w:left="0"/>
+        <w:rPr>
+          <w:rFonts w:ascii="Times New Roman" w:hAnsi="Times New Roman" w:cs="Times New Roman"/>
+          <w:sz w:val="48"/>
+          <w:szCs w:val="48"/>
+        </w:rPr>
+      </w:pPr>
+      <w:r>
+        <w:rPr>
+          <w:rFonts w:ascii="Times New Roman" w:hAnsi="Times New Roman" w:cs="Times New Roman"/>
+          <w:sz w:val="48"/>
+          <w:szCs w:val="48"/>
+        </w:rPr>
+        <w:lastRenderedPageBreak/>
+        <w:t xml:space="preserve">Figure </w:t>
       </w:r>
       <w:r>
         <w:rPr>
@@ -5658,6 +5752,7 @@
     <w:p>
       <w:pPr>
         <w:pStyle w:val="ListParagraph"/>
+        <w:ind w:left="0"/>
         <w:rPr>
           <w:rFonts w:ascii="Times New Roman" w:hAnsi="Times New Roman" w:cs="Times New Roman"/>
           <w:i/>
@@ -5689,13 +5784,268 @@
     <w:p>
       <w:pPr>
         <w:pStyle w:val="ListParagraph"/>
-        <w:rPr>
-          <w:rFonts w:ascii="Times New Roman" w:hAnsi="Times New Roman" w:cs="Times New Roman"/>
+        <w:tabs>
+          <w:tab w:val="left" w:pos="2970"/>
+          <w:tab w:val="left" w:pos="3150"/>
+          <w:tab w:val="left" w:pos="6120"/>
+        </w:tabs>
+        <w:ind w:left="0"/>
+        <w:rPr>
+          <w:rFonts w:ascii="Times New Roman" w:hAnsi="Times New Roman" w:cs="Times New Roman"/>
+          <w:b/>
           <w:color w:val="FF0000"/>
           <w:sz w:val="48"/>
           <w:szCs w:val="48"/>
         </w:rPr>
       </w:pPr>
+      <w:r>
+        <w:rPr>
+          <w:rFonts w:ascii="Times New Roman" w:hAnsi="Times New Roman" w:cs="Times New Roman"/>
+          <w:sz w:val="28"/>
+          <w:szCs w:val="28"/>
+        </w:rPr>
+        <w:t xml:space="preserve">    </w:t>
+      </w:r>
+      <w:r>
+        <w:rPr>
+          <w:rFonts w:ascii="Times New Roman" w:hAnsi="Times New Roman" w:cs="Times New Roman"/>
+          <w:b/>
+          <w:sz w:val="28"/>
+          <w:szCs w:val="28"/>
+        </w:rPr>
+        <w:t>Platform</w:t>
+      </w:r>
+      <w:r>
+        <w:rPr>
+          <w:rFonts w:ascii="Times New Roman" w:hAnsi="Times New Roman" w:cs="Times New Roman"/>
+          <w:b/>
+          <w:sz w:val="28"/>
+          <w:szCs w:val="28"/>
+        </w:rPr>
+        <w:t xml:space="preserve"> </w:t>
+      </w:r>
+      <w:r>
+        <w:rPr>
+          <w:rFonts w:ascii="Times New Roman" w:hAnsi="Times New Roman" w:cs="Times New Roman"/>
+          <w:b/>
+          <w:sz w:val="48"/>
+          <w:szCs w:val="48"/>
+        </w:rPr>
+        <w:t xml:space="preserve">      </w:t>
+      </w:r>
+      <w:r>
+        <w:rPr>
+          <w:rFonts w:ascii="Times New Roman" w:hAnsi="Times New Roman" w:cs="Times New Roman"/>
+          <w:b/>
+          <w:sz w:val="48"/>
+          <w:szCs w:val="48"/>
+        </w:rPr>
+        <w:t xml:space="preserve">         </w:t>
+      </w:r>
+      <w:r>
+        <w:rPr>
+          <w:rFonts w:ascii="Times New Roman" w:hAnsi="Times New Roman" w:cs="Times New Roman"/>
+          <w:b/>
+          <w:sz w:val="28"/>
+          <w:szCs w:val="28"/>
+        </w:rPr>
+        <w:t>Design</w:t>
+      </w:r>
+      <w:r>
+        <w:rPr>
+          <w:rFonts w:ascii="Times New Roman" w:hAnsi="Times New Roman" w:cs="Times New Roman"/>
+          <w:b/>
+          <w:sz w:val="48"/>
+          <w:szCs w:val="48"/>
+        </w:rPr>
+        <w:t xml:space="preserve">         </w:t>
+      </w:r>
+      <w:r>
+        <w:rPr>
+          <w:rFonts w:ascii="Times New Roman" w:hAnsi="Times New Roman" w:cs="Times New Roman"/>
+          <w:b/>
+          <w:sz w:val="48"/>
+          <w:szCs w:val="48"/>
+        </w:rPr>
+        <w:t xml:space="preserve">    </w:t>
+      </w:r>
+      <w:r>
+        <w:rPr>
+          <w:rFonts w:ascii="Times New Roman" w:hAnsi="Times New Roman" w:cs="Times New Roman"/>
+          <w:b/>
+          <w:sz w:val="48"/>
+          <w:szCs w:val="48"/>
+        </w:rPr>
+        <w:t xml:space="preserve">     </w:t>
+      </w:r>
+      <w:r>
+        <w:rPr>
+          <w:rFonts w:ascii="Times New Roman" w:hAnsi="Times New Roman" w:cs="Times New Roman"/>
+          <w:b/>
+          <w:sz w:val="28"/>
+          <w:szCs w:val="28"/>
+        </w:rPr>
+        <w:t>Project Plan</w:t>
+      </w:r>
+      <w:r>
+        <w:rPr>
+          <w:rFonts w:ascii="Times New Roman" w:hAnsi="Times New Roman" w:cs="Times New Roman"/>
+          <w:b/>
+          <w:sz w:val="48"/>
+          <w:szCs w:val="48"/>
+        </w:rPr>
+        <w:t xml:space="preserve">         </w:t>
+      </w:r>
+    </w:p>
+    <w:p>
+      <w:pPr>
+        <w:pStyle w:val="ListParagraph"/>
+        <w:tabs>
+          <w:tab w:val="left" w:pos="1056"/>
+          <w:tab w:val="center" w:pos="1806"/>
+        </w:tabs>
+        <w:ind w:left="0"/>
+        <w:rPr>
+          <w:rFonts w:ascii="Times New Roman" w:hAnsi="Times New Roman" w:cs="Times New Roman"/>
+          <w:color w:val="FF0000"/>
+          <w:sz w:val="48"/>
+          <w:szCs w:val="48"/>
+        </w:rPr>
+      </w:pPr>
+      <w:r>
+        <w:rPr>
+          <w:noProof/>
+        </w:rPr>
+        <w:drawing>
+          <wp:anchor distT="0" distB="0" distL="114300" distR="114300" simplePos="0" relativeHeight="251666432" behindDoc="0" locked="0" layoutInCell="1" allowOverlap="1" wp14:anchorId="70B915F1" wp14:editId="078BA5BB">
+            <wp:simplePos x="0" y="0"/>
+            <wp:positionH relativeFrom="column">
+              <wp:posOffset>3703320</wp:posOffset>
+            </wp:positionH>
+            <wp:positionV relativeFrom="paragraph">
+              <wp:posOffset>107951</wp:posOffset>
+            </wp:positionV>
+            <wp:extent cx="1203960" cy="926124"/>
+            <wp:effectExtent l="0" t="0" r="0" b="7620"/>
+            <wp:wrapNone/>
+            <wp:docPr id="18" name="Picture 18" descr="https://avatars.mds.yandex.net/i?id=4927da3657724df6688a0be484887ccd2848c512-10870276-images-thumbs&amp;n=13"/>
+            <wp:cNvGraphicFramePr>
+              <a:graphicFrameLocks xmlns:a="http://schemas.openxmlformats.org/drawingml/2006/main" noChangeAspect="1"/>
+            </wp:cNvGraphicFramePr>
+            <a:graphic xmlns:a="http://schemas.openxmlformats.org/drawingml/2006/main">
+              <a:graphicData uri="http://schemas.openxmlformats.org/drawingml/2006/picture">
+                <pic:pic xmlns:pic="http://schemas.openxmlformats.org/drawingml/2006/picture">
+                  <pic:nvPicPr>
+                    <pic:cNvPr id="0" name="Picture 27" descr="https://avatars.mds.yandex.net/i?id=4927da3657724df6688a0be484887ccd2848c512-10870276-images-thumbs&amp;n=13"/>
+                    <pic:cNvPicPr>
+                      <a:picLocks noChangeAspect="1" noChangeArrowheads="1"/>
+                    </pic:cNvPicPr>
+                  </pic:nvPicPr>
+                  <pic:blipFill>
+                    <a:blip r:embed="rId10" cstate="print">
+                      <a:extLst>
+                        <a:ext uri="{28A0092B-C50C-407E-A947-70E740481C1C}">
+                          <a14:useLocalDpi xmlns:a14="http://schemas.microsoft.com/office/drawing/2010/main" val="0"/>
+                        </a:ext>
+                      </a:extLst>
+                    </a:blip>
+                    <a:srcRect/>
+                    <a:stretch>
+                      <a:fillRect/>
+                    </a:stretch>
+                  </pic:blipFill>
+                  <pic:spPr bwMode="auto">
+                    <a:xfrm>
+                      <a:off x="0" y="0"/>
+                      <a:ext cx="1208818" cy="929861"/>
+                    </a:xfrm>
+                    <a:prstGeom prst="rect">
+                      <a:avLst/>
+                    </a:prstGeom>
+                    <a:noFill/>
+                    <a:ln>
+                      <a:noFill/>
+                    </a:ln>
+                  </pic:spPr>
+                </pic:pic>
+              </a:graphicData>
+            </a:graphic>
+            <wp14:sizeRelH relativeFrom="margin">
+              <wp14:pctWidth>0</wp14:pctWidth>
+            </wp14:sizeRelH>
+            <wp14:sizeRelV relativeFrom="margin">
+              <wp14:pctHeight>0</wp14:pctHeight>
+            </wp14:sizeRelV>
+          </wp:anchor>
+        </w:drawing>
+      </w:r>
+      <w:r>
+        <w:rPr>
+          <w:noProof/>
+        </w:rPr>
+        <w:drawing>
+          <wp:anchor distT="0" distB="0" distL="114300" distR="114300" simplePos="0" relativeHeight="251665408" behindDoc="0" locked="0" layoutInCell="1" allowOverlap="1" wp14:anchorId="489B2F93" wp14:editId="047CECC1">
+            <wp:simplePos x="0" y="0"/>
+            <wp:positionH relativeFrom="column">
+              <wp:posOffset>1679575</wp:posOffset>
+            </wp:positionH>
+            <wp:positionV relativeFrom="paragraph">
+              <wp:posOffset>112395</wp:posOffset>
+            </wp:positionV>
+            <wp:extent cx="1148080" cy="660400"/>
+            <wp:effectExtent l="0" t="0" r="0" b="6350"/>
+            <wp:wrapSquare wrapText="bothSides"/>
+            <wp:docPr id="11" name="Picture 11" descr="https://avatars.mds.yandex.net/i?id=62a437f78476d01be38c4b55b1856608a36d9755-9181142-images-thumbs&amp;n=13"/>
+            <wp:cNvGraphicFramePr>
+              <a:graphicFrameLocks xmlns:a="http://schemas.openxmlformats.org/drawingml/2006/main" noChangeAspect="1"/>
+            </wp:cNvGraphicFramePr>
+            <a:graphic xmlns:a="http://schemas.openxmlformats.org/drawingml/2006/main">
+              <a:graphicData uri="http://schemas.openxmlformats.org/drawingml/2006/picture">
+                <pic:pic xmlns:pic="http://schemas.openxmlformats.org/drawingml/2006/picture">
+                  <pic:nvPicPr>
+                    <pic:cNvPr id="0" name="Picture 22" descr="https://avatars.mds.yandex.net/i?id=62a437f78476d01be38c4b55b1856608a36d9755-9181142-images-thumbs&amp;n=13"/>
+                    <pic:cNvPicPr>
+                      <a:picLocks noChangeAspect="1" noChangeArrowheads="1"/>
+                    </pic:cNvPicPr>
+                  </pic:nvPicPr>
+                  <pic:blipFill>
+                    <a:blip r:embed="rId11" cstate="print">
+                      <a:extLst>
+                        <a:ext uri="{28A0092B-C50C-407E-A947-70E740481C1C}">
+                          <a14:useLocalDpi xmlns:a14="http://schemas.microsoft.com/office/drawing/2010/main" val="0"/>
+                        </a:ext>
+                      </a:extLst>
+                    </a:blip>
+                    <a:srcRect/>
+                    <a:stretch>
+                      <a:fillRect/>
+                    </a:stretch>
+                  </pic:blipFill>
+                  <pic:spPr bwMode="auto">
+                    <a:xfrm>
+                      <a:off x="0" y="0"/>
+                      <a:ext cx="1148080" cy="660400"/>
+                    </a:xfrm>
+                    <a:prstGeom prst="rect">
+                      <a:avLst/>
+                    </a:prstGeom>
+                    <a:noFill/>
+                    <a:ln>
+                      <a:noFill/>
+                    </a:ln>
+                  </pic:spPr>
+                </pic:pic>
+              </a:graphicData>
+            </a:graphic>
+            <wp14:sizeRelH relativeFrom="margin">
+              <wp14:pctWidth>0</wp14:pctWidth>
+            </wp14:sizeRelH>
+            <wp14:sizeRelV relativeFrom="margin">
+              <wp14:pctHeight>0</wp14:pctHeight>
+            </wp14:sizeRelV>
+          </wp:anchor>
+        </w:drawing>
+      </w:r>
       <w:r>
         <w:rPr>
           <w:rFonts w:ascii="Times New Roman" w:hAnsi="Times New Roman" w:cs="Times New Roman"/>
@@ -5706,27 +6056,27 @@
         <mc:AlternateContent>
           <mc:Choice Requires="wps">
             <w:drawing>
-              <wp:anchor distT="0" distB="0" distL="114300" distR="114300" simplePos="0" relativeHeight="251661312" behindDoc="0" locked="0" layoutInCell="1" allowOverlap="1" wp14:anchorId="21D9AC96" wp14:editId="36BEC6D2">
+              <wp:anchor distT="0" distB="0" distL="114300" distR="114300" simplePos="0" relativeHeight="251662336" behindDoc="0" locked="0" layoutInCell="1" allowOverlap="1" wp14:anchorId="47934D21" wp14:editId="7902BA7C">
                 <wp:simplePos x="0" y="0"/>
                 <wp:positionH relativeFrom="column">
-                  <wp:posOffset>428625</wp:posOffset>
+                  <wp:posOffset>1737360</wp:posOffset>
                 </wp:positionH>
                 <wp:positionV relativeFrom="paragraph">
-                  <wp:posOffset>366395</wp:posOffset>
+                  <wp:posOffset>16510</wp:posOffset>
                 </wp:positionV>
-                <wp:extent cx="1190625" cy="9525"/>
-                <wp:effectExtent l="0" t="0" r="28575" b="28575"/>
+                <wp:extent cx="1097280" cy="0"/>
+                <wp:effectExtent l="0" t="0" r="26670" b="19050"/>
                 <wp:wrapNone/>
-                <wp:docPr id="6" name="Straight Connector 6"/>
+                <wp:docPr id="7" name="Straight Connector 7"/>
                 <wp:cNvGraphicFramePr/>
                 <a:graphic xmlns:a="http://schemas.openxmlformats.org/drawingml/2006/main">
                   <a:graphicData uri="http://schemas.microsoft.com/office/word/2010/wordprocessingShape">
                     <wps:wsp>
                       <wps:cNvCnPr/>
                       <wps:spPr>
-                        <a:xfrm>
+                        <a:xfrm flipV="1">
                           <a:off x="0" y="0"/>
-                          <a:ext cx="1190625" cy="9525"/>
+                          <a:ext cx="1097280" cy="0"/>
                         </a:xfrm>
                         <a:prstGeom prst="line">
                           <a:avLst/>
@@ -5766,7 +6116,7 @@
           </mc:Choice>
           <mc:Fallback>
             <w:pict>
-              <v:line w14:anchorId="7E498D8F" id="Straight Connector 6" o:spid="_x0000_s1026" style="position:absolute;z-index:251661312;visibility:visible;mso-wrap-style:square;mso-width-percent:0;mso-height-percent:0;mso-wrap-distance-left:9pt;mso-wrap-distance-top:0;mso-wrap-distance-right:9pt;mso-wrap-distance-bottom:0;mso-position-horizontal:absolute;mso-position-horizontal-relative:text;mso-position-vertical:absolute;mso-position-vertical-relative:text;mso-width-percent:0;mso-height-percent:0;mso-width-relative:margin;mso-height-relative:margin" from="33.75pt,28.85pt" to="127.5pt,29.6pt" o:gfxdata="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" strokecolor="black [3213]" strokeweight=".5pt">
+              <v:line w14:anchorId="74DFF6FE" id="Straight Connector 7" o:spid="_x0000_s1026" style="position:absolute;flip:y;z-index:251662336;visibility:visible;mso-wrap-style:square;mso-width-percent:0;mso-height-percent:0;mso-wrap-distance-left:9pt;mso-wrap-distance-top:0;mso-wrap-distance-right:9pt;mso-wrap-distance-bottom:0;mso-position-horizontal:absolute;mso-position-horizontal-relative:text;mso-position-vertical:absolute;mso-position-vertical-relative:text;mso-width-percent:0;mso-height-percent:0;mso-width-relative:margin;mso-height-relative:margin" from="136.8pt,1.3pt" to="223.2pt,1.3pt" o:gfxdata="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" strokecolor="black [3213]" strokeweight=".5pt">
                 <v:stroke joinstyle="miter"/>
               </v:line>
             </w:pict>
@@ -5775,49 +6125,21 @@
       </w:r>
       <w:r>
         <w:rPr>
-          <w:rFonts w:ascii="Times New Roman" w:hAnsi="Times New Roman" w:cs="Times New Roman"/>
-          <w:sz w:val="48"/>
-          <w:szCs w:val="48"/>
-        </w:rPr>
-        <w:t>Platform</w:t>
-      </w:r>
-      <w:r>
-        <w:rPr>
-          <w:rFonts w:ascii="Times New Roman" w:hAnsi="Times New Roman" w:cs="Times New Roman"/>
-          <w:sz w:val="48"/>
-          <w:szCs w:val="48"/>
-        </w:rPr>
-        <w:t xml:space="preserve">       Design         Project Plan</w:t>
-      </w:r>
-    </w:p>
-    <w:p>
-      <w:pPr>
-        <w:pStyle w:val="ListParagraph"/>
-        <w:jc w:val="center"/>
-        <w:rPr>
-          <w:rFonts w:ascii="Times New Roman" w:hAnsi="Times New Roman" w:cs="Times New Roman"/>
-          <w:color w:val="FF0000"/>
-          <w:sz w:val="48"/>
-          <w:szCs w:val="48"/>
-        </w:rPr>
-      </w:pPr>
-      <w:r>
-        <w:rPr>
           <w:noProof/>
         </w:rPr>
         <w:drawing>
-          <wp:anchor distT="0" distB="0" distL="114300" distR="114300" simplePos="0" relativeHeight="251665408" behindDoc="0" locked="0" layoutInCell="1" allowOverlap="1" wp14:anchorId="484DE7F1" wp14:editId="6FC7ED7A">
+          <wp:anchor distT="0" distB="0" distL="114300" distR="114300" simplePos="0" relativeHeight="251664384" behindDoc="1" locked="0" layoutInCell="1" allowOverlap="1" wp14:anchorId="4AC38530" wp14:editId="49D9566F">
             <wp:simplePos x="0" y="0"/>
             <wp:positionH relativeFrom="column">
-              <wp:posOffset>1905000</wp:posOffset>
+              <wp:posOffset>38100</wp:posOffset>
             </wp:positionH>
             <wp:positionV relativeFrom="paragraph">
-              <wp:posOffset>150495</wp:posOffset>
+              <wp:posOffset>163830</wp:posOffset>
             </wp:positionV>
-            <wp:extent cx="1148080" cy="660400"/>
-            <wp:effectExtent l="0" t="0" r="0" b="6350"/>
-            <wp:wrapSquare wrapText="bothSides"/>
-            <wp:docPr id="11" name="Picture 11" descr="https://avatars.mds.yandex.net/i?id=62a437f78476d01be38c4b55b1856608a36d9755-9181142-images-thumbs&amp;n=13"/>
+            <wp:extent cx="1173480" cy="733425"/>
+            <wp:effectExtent l="0" t="0" r="7620" b="9525"/>
+            <wp:wrapNone/>
+            <wp:docPr id="9" name="Picture 9" descr="https://www.indiaspeaksdaily.com/wp-content/uploads/2022/03/image_2022-03-04_120825.png"/>
             <wp:cNvGraphicFramePr>
               <a:graphicFrameLocks xmlns:a="http://schemas.openxmlformats.org/drawingml/2006/main" noChangeAspect="1"/>
             </wp:cNvGraphicFramePr>
@@ -5825,13 +6147,13 @@
               <a:graphicData uri="http://schemas.openxmlformats.org/drawingml/2006/picture">
                 <pic:pic xmlns:pic="http://schemas.openxmlformats.org/drawingml/2006/picture">
                   <pic:nvPicPr>
-                    <pic:cNvPr id="0" name="Picture 22" descr="https://avatars.mds.yandex.net/i?id=62a437f78476d01be38c4b55b1856608a36d9755-9181142-images-thumbs&amp;n=13"/>
+                    <pic:cNvPr id="0" name="Picture 18" descr="https://www.indiaspeaksdaily.com/wp-content/uploads/2022/03/image_2022-03-04_120825.png"/>
                     <pic:cNvPicPr>
                       <a:picLocks noChangeAspect="1" noChangeArrowheads="1"/>
                     </pic:cNvPicPr>
                   </pic:nvPicPr>
                   <pic:blipFill>
-                    <a:blip r:embed="rId10" cstate="print">
+                    <a:blip r:embed="rId12" cstate="print">
                       <a:extLst>
                         <a:ext uri="{28A0092B-C50C-407E-A947-70E740481C1C}">
                           <a14:useLocalDpi xmlns:a14="http://schemas.microsoft.com/office/drawing/2010/main" val="0"/>
@@ -5846,7 +6168,7 @@
                   <pic:spPr bwMode="auto">
                     <a:xfrm>
                       <a:off x="0" y="0"/>
-                      <a:ext cx="1148080" cy="660400"/>
+                      <a:ext cx="1173480" cy="733425"/>
                     </a:xfrm>
                     <a:prstGeom prst="rect">
                       <a:avLst/>
@@ -5870,83 +6192,93 @@
       </w:r>
       <w:r>
         <w:rPr>
+          <w:rFonts w:ascii="Times New Roman" w:hAnsi="Times New Roman" w:cs="Times New Roman"/>
           <w:noProof/>
-        </w:rPr>
-        <w:drawing>
-          <wp:anchor distT="0" distB="0" distL="114300" distR="114300" simplePos="0" relativeHeight="251664384" behindDoc="1" locked="0" layoutInCell="1" allowOverlap="1" wp14:anchorId="455DD1B4" wp14:editId="3B42C9F9">
-            <wp:simplePos x="0" y="0"/>
-            <wp:positionH relativeFrom="column">
-              <wp:posOffset>382905</wp:posOffset>
-            </wp:positionH>
-            <wp:positionV relativeFrom="paragraph">
-              <wp:posOffset>93345</wp:posOffset>
-            </wp:positionV>
-            <wp:extent cx="1173480" cy="733425"/>
-            <wp:effectExtent l="0" t="0" r="7620" b="9525"/>
-            <wp:wrapNone/>
-            <wp:docPr id="9" name="Picture 9" descr="https://www.indiaspeaksdaily.com/wp-content/uploads/2022/03/image_2022-03-04_120825.png"/>
-            <wp:cNvGraphicFramePr>
-              <a:graphicFrameLocks xmlns:a="http://schemas.openxmlformats.org/drawingml/2006/main" noChangeAspect="1"/>
-            </wp:cNvGraphicFramePr>
-            <a:graphic xmlns:a="http://schemas.openxmlformats.org/drawingml/2006/main">
-              <a:graphicData uri="http://schemas.openxmlformats.org/drawingml/2006/picture">
-                <pic:pic xmlns:pic="http://schemas.openxmlformats.org/drawingml/2006/picture">
-                  <pic:nvPicPr>
-                    <pic:cNvPr id="0" name="Picture 18" descr="https://www.indiaspeaksdaily.com/wp-content/uploads/2022/03/image_2022-03-04_120825.png"/>
-                    <pic:cNvPicPr>
-                      <a:picLocks noChangeAspect="1" noChangeArrowheads="1"/>
-                    </pic:cNvPicPr>
-                  </pic:nvPicPr>
-                  <pic:blipFill>
-                    <a:blip r:embed="rId11" cstate="print">
-                      <a:extLst>
-                        <a:ext uri="{28A0092B-C50C-407E-A947-70E740481C1C}">
-                          <a14:useLocalDpi xmlns:a14="http://schemas.microsoft.com/office/drawing/2010/main" val="0"/>
-                        </a:ext>
-                      </a:extLst>
-                    </a:blip>
-                    <a:srcRect/>
-                    <a:stretch>
-                      <a:fillRect/>
-                    </a:stretch>
-                  </pic:blipFill>
-                  <pic:spPr bwMode="auto">
-                    <a:xfrm>
-                      <a:off x="0" y="0"/>
-                      <a:ext cx="1186320" cy="741450"/>
-                    </a:xfrm>
-                    <a:prstGeom prst="rect">
-                      <a:avLst/>
-                    </a:prstGeom>
-                    <a:noFill/>
-                    <a:ln>
-                      <a:noFill/>
-                    </a:ln>
-                  </pic:spPr>
-                </pic:pic>
-              </a:graphicData>
-            </a:graphic>
-            <wp14:sizeRelH relativeFrom="margin">
-              <wp14:pctWidth>0</wp14:pctWidth>
-            </wp14:sizeRelH>
-            <wp14:sizeRelV relativeFrom="margin">
-              <wp14:pctHeight>0</wp14:pctHeight>
-            </wp14:sizeRelV>
-          </wp:anchor>
-        </w:drawing>
-      </w:r>
-      <w:r>
-        <w:rPr>
-          <w:rFonts w:ascii="Times New Roman" w:hAnsi="Times New Roman" w:cs="Times New Roman"/>
-          <w:noProof/>
-          <w:color w:val="FF0000"/>
-          <w:sz w:val="48"/>
-          <w:szCs w:val="48"/>
+          <w:sz w:val="28"/>
+          <w:szCs w:val="28"/>
         </w:rPr>
         <mc:AlternateContent>
           <mc:Choice Requires="wps">
             <w:drawing>
-              <wp:anchor distT="0" distB="0" distL="114300" distR="114300" simplePos="0" relativeHeight="251663360" behindDoc="0" locked="0" layoutInCell="1" allowOverlap="1" wp14:anchorId="18E8B31D" wp14:editId="322C1256">
+              <wp:anchor distT="0" distB="0" distL="114300" distR="114300" simplePos="0" relativeHeight="251661312" behindDoc="0" locked="0" layoutInCell="1" allowOverlap="1" wp14:anchorId="31D5AB8E" wp14:editId="6D232825">
+                <wp:simplePos x="0" y="0"/>
+                <wp:positionH relativeFrom="column">
+                  <wp:posOffset>1</wp:posOffset>
+                </wp:positionH>
+                <wp:positionV relativeFrom="paragraph">
+                  <wp:posOffset>1271</wp:posOffset>
+                </wp:positionV>
+                <wp:extent cx="1219200" cy="0"/>
+                <wp:effectExtent l="0" t="0" r="19050" b="19050"/>
+                <wp:wrapNone/>
+                <wp:docPr id="6" name="Straight Connector 6"/>
+                <wp:cNvGraphicFramePr/>
+                <a:graphic xmlns:a="http://schemas.openxmlformats.org/drawingml/2006/main">
+                  <a:graphicData uri="http://schemas.microsoft.com/office/word/2010/wordprocessingShape">
+                    <wps:wsp>
+                      <wps:cNvCnPr/>
+                      <wps:spPr>
+                        <a:xfrm>
+                          <a:off x="0" y="0"/>
+                          <a:ext cx="1219200" cy="0"/>
+                        </a:xfrm>
+                        <a:prstGeom prst="line">
+                          <a:avLst/>
+                        </a:prstGeom>
+                        <a:ln>
+                          <a:solidFill>
+                            <a:schemeClr val="tx1"/>
+                          </a:solidFill>
+                        </a:ln>
+                      </wps:spPr>
+                      <wps:style>
+                        <a:lnRef idx="1">
+                          <a:schemeClr val="accent1"/>
+                        </a:lnRef>
+                        <a:fillRef idx="0">
+                          <a:schemeClr val="accent1"/>
+                        </a:fillRef>
+                        <a:effectRef idx="0">
+                          <a:schemeClr val="accent1"/>
+                        </a:effectRef>
+                        <a:fontRef idx="minor">
+                          <a:schemeClr val="tx1"/>
+                        </a:fontRef>
+                      </wps:style>
+                      <wps:bodyPr/>
+                    </wps:wsp>
+                  </a:graphicData>
+                </a:graphic>
+                <wp14:sizeRelH relativeFrom="margin">
+                  <wp14:pctWidth>0</wp14:pctWidth>
+                </wp14:sizeRelH>
+                <wp14:sizeRelV relativeFrom="margin">
+                  <wp14:pctHeight>0</wp14:pctHeight>
+                </wp14:sizeRelV>
+              </wp:anchor>
+            </w:drawing>
+          </mc:Choice>
+          <mc:Fallback>
+            <w:pict>
+              <v:line w14:anchorId="723E0890" id="Straight Connector 6" o:spid="_x0000_s1026" style="position:absolute;z-index:251661312;visibility:visible;mso-wrap-style:square;mso-width-percent:0;mso-height-percent:0;mso-wrap-distance-left:9pt;mso-wrap-distance-top:0;mso-wrap-distance-right:9pt;mso-wrap-distance-bottom:0;mso-position-horizontal:absolute;mso-position-horizontal-relative:text;mso-position-vertical:absolute;mso-position-vertical-relative:text;mso-width-percent:0;mso-height-percent:0;mso-width-relative:margin;mso-height-relative:margin" from="0,.1pt" to="96pt,.1pt" o:gfxdata="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" strokecolor="black [3213]" strokeweight=".5pt">
+                <v:stroke joinstyle="miter"/>
+              </v:line>
+            </w:pict>
+          </mc:Fallback>
+        </mc:AlternateContent>
+      </w:r>
+      <w:r>
+        <w:rPr>
+          <w:rFonts w:ascii="Times New Roman" w:hAnsi="Times New Roman" w:cs="Times New Roman"/>
+          <w:noProof/>
+          <w:color w:val="FF0000"/>
+          <w:sz w:val="48"/>
+          <w:szCs w:val="48"/>
+        </w:rPr>
+        <mc:AlternateContent>
+          <mc:Choice Requires="wps">
+            <w:drawing>
+              <wp:anchor distT="0" distB="0" distL="114300" distR="114300" simplePos="0" relativeHeight="251663360" behindDoc="0" locked="0" layoutInCell="1" allowOverlap="1" wp14:anchorId="78C8112B" wp14:editId="2E479708">
                 <wp:simplePos x="0" y="0"/>
                 <wp:positionH relativeFrom="column">
                   <wp:posOffset>3562985</wp:posOffset>
@@ -6006,7 +6338,7 @@
           </mc:Choice>
           <mc:Fallback>
             <w:pict>
-              <v:line w14:anchorId="649D0BEF" id="Straight Connector 8" o:spid="_x0000_s1026" style="position:absolute;flip:y;z-index:251663360;visibility:visible;mso-wrap-style:square;mso-width-percent:0;mso-height-percent:0;mso-wrap-distance-left:9pt;mso-wrap-distance-top:0;mso-wrap-distance-right:9pt;mso-wrap-distance-bottom:0;mso-position-horizontal:absolute;mso-position-horizontal-relative:text;mso-position-vertical:absolute;mso-position-vertical-relative:text;mso-width-percent:0;mso-height-percent:0;mso-width-relative:margin;mso-height-relative:margin" from="280.55pt,.65pt" to="407.4pt,.65pt" o:gfxdata="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" strokecolor="black [3213]" strokeweight=".5pt">
+              <v:line w14:anchorId="44F25A24" id="Straight Connector 8" o:spid="_x0000_s1026" style="position:absolute;flip:y;z-index:251663360;visibility:visible;mso-wrap-style:square;mso-width-percent:0;mso-height-percent:0;mso-wrap-distance-left:9pt;mso-wrap-distance-top:0;mso-wrap-distance-right:9pt;mso-wrap-distance-bottom:0;mso-position-horizontal:absolute;mso-position-horizontal-relative:text;mso-position-vertical:absolute;mso-position-vertical-relative:text;mso-width-percent:0;mso-height-percent:0;mso-width-relative:margin;mso-height-relative:margin" from="280.55pt,.65pt" to="407.4pt,.65pt" o:gfxdata="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" strokecolor="black [3213]" strokeweight=".5pt">
                 <v:stroke joinstyle="miter"/>
               </v:line>
             </w:pict>
@@ -6016,25 +6348,96 @@
       <w:r>
         <w:rPr>
           <w:rFonts w:ascii="Times New Roman" w:hAnsi="Times New Roman" w:cs="Times New Roman"/>
+          <w:color w:val="FF0000"/>
+          <w:sz w:val="48"/>
+          <w:szCs w:val="48"/>
+        </w:rPr>
+        <w:t xml:space="preserve">   </w:t>
+      </w:r>
+      <w:r>
+        <w:rPr>
+          <w:rFonts w:ascii="Times New Roman" w:hAnsi="Times New Roman" w:cs="Times New Roman"/>
+          <w:color w:val="FF0000"/>
+          <w:sz w:val="48"/>
+          <w:szCs w:val="48"/>
+        </w:rPr>
+        <w:t xml:space="preserve">   </w:t>
+      </w:r>
+      <w:r>
+        <w:rPr>
+          <w:rFonts w:ascii="Times New Roman" w:hAnsi="Times New Roman" w:cs="Times New Roman"/>
+          <w:color w:val="FF0000"/>
+          <w:sz w:val="48"/>
+          <w:szCs w:val="48"/>
+        </w:rPr>
+        <w:t xml:space="preserve">      </w:t>
+      </w:r>
+    </w:p>
+    <w:p>
+      <w:pPr>
+        <w:tabs>
+          <w:tab w:val="left" w:pos="1020"/>
+        </w:tabs>
+        <w:rPr>
+          <w:rFonts w:ascii="Times New Roman" w:hAnsi="Times New Roman" w:cs="Times New Roman"/>
+          <w:color w:val="FF0000"/>
+          <w:sz w:val="48"/>
+          <w:szCs w:val="48"/>
+        </w:rPr>
+      </w:pPr>
+      <w:r>
+        <w:rPr>
+          <w:rFonts w:ascii="Times New Roman" w:hAnsi="Times New Roman" w:cs="Times New Roman"/>
+          <w:color w:val="FF0000"/>
+          <w:sz w:val="48"/>
+          <w:szCs w:val="48"/>
+        </w:rPr>
+        <w:t xml:space="preserve">                                          </w:t>
+      </w:r>
+    </w:p>
+    <w:p>
+      <w:pPr>
+        <w:rPr>
+          <w:sz w:val="28"/>
+          <w:szCs w:val="28"/>
+        </w:rPr>
+      </w:pPr>
+    </w:p>
+    <w:p>
+      <w:pPr>
+        <w:tabs>
+          <w:tab w:val="left" w:pos="1760"/>
+        </w:tabs>
+        <w:rPr>
+          <w:rFonts w:ascii="Times New Roman" w:hAnsi="Times New Roman" w:cs="Times New Roman"/>
+          <w:b/>
+          <w:sz w:val="28"/>
+          <w:szCs w:val="28"/>
+        </w:rPr>
+      </w:pPr>
+      <w:r>
+        <w:rPr>
+          <w:rFonts w:ascii="Times New Roman" w:hAnsi="Times New Roman" w:cs="Times New Roman"/>
+          <w:b/>
           <w:noProof/>
-          <w:sz w:val="48"/>
-          <w:szCs w:val="48"/>
+          <w:sz w:val="28"/>
+          <w:szCs w:val="28"/>
         </w:rPr>
         <mc:AlternateContent>
           <mc:Choice Requires="wps">
             <w:drawing>
-              <wp:anchor distT="0" distB="0" distL="114300" distR="114300" simplePos="0" relativeHeight="251662336" behindDoc="0" locked="0" layoutInCell="1" allowOverlap="1" wp14:anchorId="5FC84CED" wp14:editId="223BF837">
+              <wp:anchor distT="0" distB="0" distL="114300" distR="114300" simplePos="0" relativeHeight="251667456" behindDoc="0" locked="0" layoutInCell="1" allowOverlap="1">
                 <wp:simplePos x="0" y="0"/>
                 <wp:positionH relativeFrom="column">
-                  <wp:posOffset>2005330</wp:posOffset>
+                  <wp:posOffset>-106680</wp:posOffset>
                 </wp:positionH>
                 <wp:positionV relativeFrom="paragraph">
-                  <wp:posOffset>25400</wp:posOffset>
+                  <wp:posOffset>244475</wp:posOffset>
                 </wp:positionV>
-                <wp:extent cx="957852" cy="0"/>
-                <wp:effectExtent l="0" t="0" r="33020" b="19050"/>
+                <wp:extent cx="1569720" cy="0"/>
+                <wp:effectExtent l="0" t="0" r="30480" b="19050"/>
                 <wp:wrapNone/>
-                <wp:docPr id="7" name="Straight Connector 7"/>
+                <wp:docPr id="22" name="Straight Connector 22"/>
                 <wp:cNvGraphicFramePr/>
                 <a:graphic xmlns:a="http://schemas.openxmlformats.org/drawingml/2006/main">
                   <a:graphicData uri="http://schemas.microsoft.com/office/word/2010/wordprocessingShape">
@@ -6043,7 +6446,7 @@
                       <wps:spPr>
                         <a:xfrm>
                           <a:off x="0" y="0"/>
-                          <a:ext cx="957852" cy="0"/>
+                          <a:ext cx="1569720" cy="0"/>
                         </a:xfrm>
                         <a:prstGeom prst="line">
                           <a:avLst/>
@@ -6083,48 +6486,1336 @@
           </mc:Choice>
           <mc:Fallback>
             <w:pict>
-              <v:line w14:anchorId="113D7443" id="Straight Connector 7" o:spid="_x0000_s1026" style="position:absolute;z-index:251662336;visibility:visible;mso-wrap-style:square;mso-width-percent:0;mso-height-percent:0;mso-wrap-distance-left:9pt;mso-wrap-distance-top:0;mso-wrap-distance-right:9pt;mso-wrap-distance-bottom:0;mso-position-horizontal:absolute;mso-position-horizontal-relative:text;mso-position-vertical:absolute;mso-position-vertical-relative:text;mso-width-percent:0;mso-height-percent:0;mso-width-relative:margin;mso-height-relative:margin" from="157.9pt,2pt" to="233.3pt,2pt" o:gfxdata="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" strokecolor="black [3213]" strokeweight=".5pt">
+              <v:line w14:anchorId="1FB459E6" id="Straight Connector 22" o:spid="_x0000_s1026" style="position:absolute;z-index:251667456;visibility:visible;mso-wrap-style:square;mso-width-percent:0;mso-height-percent:0;mso-wrap-distance-left:9pt;mso-wrap-distance-top:0;mso-wrap-distance-right:9pt;mso-wrap-distance-bottom:0;mso-position-horizontal:absolute;mso-position-horizontal-relative:text;mso-position-vertical:absolute;mso-position-vertical-relative:text;mso-width-percent:0;mso-height-percent:0;mso-width-relative:margin;mso-height-relative:margin" from="-8.4pt,19.25pt" to="115.2pt,19.25pt" o:gfxdata="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" strokecolor="black [3213]" strokeweight=".5pt">
                 <v:stroke joinstyle="miter"/>
               </v:line>
             </w:pict>
           </mc:Fallback>
         </mc:AlternateContent>
       </w:r>
-    </w:p>
-    <w:p>
-      <w:pPr>
-        <w:pStyle w:val="ListParagraph"/>
-        <w:tabs>
-          <w:tab w:val="left" w:pos="1020"/>
-        </w:tabs>
-        <w:rPr>
-          <w:rFonts w:ascii="Times New Roman" w:hAnsi="Times New Roman" w:cs="Times New Roman"/>
-          <w:color w:val="FF0000"/>
-          <w:sz w:val="48"/>
-          <w:szCs w:val="48"/>
-        </w:rPr>
-      </w:pPr>
-      <w:r>
-        <w:rPr>
-          <w:rFonts w:ascii="Times New Roman" w:hAnsi="Times New Roman" w:cs="Times New Roman"/>
-          <w:color w:val="FF0000"/>
-          <w:sz w:val="48"/>
-          <w:szCs w:val="48"/>
-        </w:rPr>
+      <w:r>
+        <w:rPr>
+          <w:rFonts w:ascii="Times New Roman" w:hAnsi="Times New Roman" w:cs="Times New Roman"/>
+          <w:b/>
+          <w:sz w:val="28"/>
+          <w:szCs w:val="28"/>
+        </w:rPr>
+        <w:t>Feasibility study</w:t>
+      </w:r>
+      <w:r>
+        <w:rPr>
+          <w:rFonts w:ascii="Times New Roman" w:hAnsi="Times New Roman" w:cs="Times New Roman"/>
+          <w:b/>
+          <w:sz w:val="28"/>
+          <w:szCs w:val="28"/>
+        </w:rPr>
+        <w:t xml:space="preserve">                </w:t>
+      </w:r>
+    </w:p>
+    <w:p>
+      <w:pPr>
+        <w:tabs>
+          <w:tab w:val="left" w:pos="3240"/>
+        </w:tabs>
+        <w:rPr>
+          <w:rFonts w:ascii="Times New Roman" w:hAnsi="Times New Roman" w:cs="Times New Roman"/>
+          <w:b/>
+        </w:rPr>
+      </w:pPr>
+      <w:r>
+        <w:rPr>
+          <w:rFonts w:ascii="Times New Roman" w:hAnsi="Times New Roman" w:cs="Times New Roman"/>
+          <w:b/>
+          <w:noProof/>
+          <w:sz w:val="28"/>
+          <w:szCs w:val="28"/>
+        </w:rPr>
+        <mc:AlternateContent>
+          <mc:Choice Requires="wps">
+            <w:drawing>
+              <wp:anchor distT="0" distB="0" distL="114300" distR="114300" simplePos="0" relativeHeight="251672576" behindDoc="0" locked="0" layoutInCell="1" allowOverlap="1" wp14:anchorId="53FC2FDF" wp14:editId="0CC571EE">
+                <wp:simplePos x="0" y="0"/>
+                <wp:positionH relativeFrom="column">
+                  <wp:posOffset>3886200</wp:posOffset>
+                </wp:positionH>
+                <wp:positionV relativeFrom="paragraph">
+                  <wp:posOffset>290195</wp:posOffset>
+                </wp:positionV>
+                <wp:extent cx="685800" cy="0"/>
+                <wp:effectExtent l="0" t="0" r="19050" b="19050"/>
+                <wp:wrapNone/>
+                <wp:docPr id="32" name="Straight Connector 32"/>
+                <wp:cNvGraphicFramePr/>
+                <a:graphic xmlns:a="http://schemas.openxmlformats.org/drawingml/2006/main">
+                  <a:graphicData uri="http://schemas.microsoft.com/office/word/2010/wordprocessingShape">
+                    <wps:wsp>
+                      <wps:cNvCnPr/>
+                      <wps:spPr>
+                        <a:xfrm>
+                          <a:off x="0" y="0"/>
+                          <a:ext cx="685800" cy="0"/>
+                        </a:xfrm>
+                        <a:prstGeom prst="line">
+                          <a:avLst/>
+                        </a:prstGeom>
+                        <a:ln>
+                          <a:solidFill>
+                            <a:schemeClr val="tx1"/>
+                          </a:solidFill>
+                        </a:ln>
+                      </wps:spPr>
+                      <wps:style>
+                        <a:lnRef idx="1">
+                          <a:schemeClr val="accent1"/>
+                        </a:lnRef>
+                        <a:fillRef idx="0">
+                          <a:schemeClr val="accent1"/>
+                        </a:fillRef>
+                        <a:effectRef idx="0">
+                          <a:schemeClr val="accent1"/>
+                        </a:effectRef>
+                        <a:fontRef idx="minor">
+                          <a:schemeClr val="tx1"/>
+                        </a:fontRef>
+                      </wps:style>
+                      <wps:bodyPr/>
+                    </wps:wsp>
+                  </a:graphicData>
+                </a:graphic>
+              </wp:anchor>
+            </w:drawing>
+          </mc:Choice>
+          <mc:Fallback>
+            <w:pict>
+              <v:line w14:anchorId="3E4EA2DA" id="Straight Connector 32" o:spid="_x0000_s1026" style="position:absolute;z-index:251672576;visibility:visible;mso-wrap-style:square;mso-wrap-distance-left:9pt;mso-wrap-distance-top:0;mso-wrap-distance-right:9pt;mso-wrap-distance-bottom:0;mso-position-horizontal:absolute;mso-position-horizontal-relative:text;mso-position-vertical:absolute;mso-position-vertical-relative:text" from="306pt,22.85pt" to="5in,22.85pt" o:gfxdata="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" strokecolor="black [3213]" strokeweight=".5pt">
+                <v:stroke joinstyle="miter"/>
+              </v:line>
+            </w:pict>
+          </mc:Fallback>
+        </mc:AlternateContent>
+      </w:r>
+      <w:r>
+        <w:rPr>
+          <w:rFonts w:ascii="Times New Roman" w:hAnsi="Times New Roman" w:cs="Times New Roman"/>
+          <w:b/>
+          <w:noProof/>
+          <w:sz w:val="28"/>
+          <w:szCs w:val="28"/>
+        </w:rPr>
+        <mc:AlternateContent>
+          <mc:Choice Requires="wps">
+            <w:drawing>
+              <wp:anchor distT="0" distB="0" distL="114300" distR="114300" simplePos="0" relativeHeight="251668480" behindDoc="0" locked="0" layoutInCell="1" allowOverlap="1" wp14:anchorId="0DB06ADD" wp14:editId="44006AFD">
+                <wp:simplePos x="0" y="0"/>
+                <wp:positionH relativeFrom="column">
+                  <wp:posOffset>-106680</wp:posOffset>
+                </wp:positionH>
+                <wp:positionV relativeFrom="paragraph">
+                  <wp:posOffset>290195</wp:posOffset>
+                </wp:positionV>
+                <wp:extent cx="1783080" cy="0"/>
+                <wp:effectExtent l="0" t="0" r="26670" b="19050"/>
+                <wp:wrapNone/>
+                <wp:docPr id="23" name="Straight Connector 23"/>
+                <wp:cNvGraphicFramePr/>
+                <a:graphic xmlns:a="http://schemas.openxmlformats.org/drawingml/2006/main">
+                  <a:graphicData uri="http://schemas.microsoft.com/office/word/2010/wordprocessingShape">
+                    <wps:wsp>
+                      <wps:cNvCnPr/>
+                      <wps:spPr>
+                        <a:xfrm flipV="1">
+                          <a:off x="0" y="0"/>
+                          <a:ext cx="1783080" cy="0"/>
+                        </a:xfrm>
+                        <a:prstGeom prst="line">
+                          <a:avLst/>
+                        </a:prstGeom>
+                        <a:ln>
+                          <a:solidFill>
+                            <a:schemeClr val="tx1"/>
+                          </a:solidFill>
+                        </a:ln>
+                      </wps:spPr>
+                      <wps:style>
+                        <a:lnRef idx="1">
+                          <a:schemeClr val="accent1"/>
+                        </a:lnRef>
+                        <a:fillRef idx="0">
+                          <a:schemeClr val="accent1"/>
+                        </a:fillRef>
+                        <a:effectRef idx="0">
+                          <a:schemeClr val="accent1"/>
+                        </a:effectRef>
+                        <a:fontRef idx="minor">
+                          <a:schemeClr val="tx1"/>
+                        </a:fontRef>
+                      </wps:style>
+                      <wps:bodyPr/>
+                    </wps:wsp>
+                  </a:graphicData>
+                </a:graphic>
+                <wp14:sizeRelH relativeFrom="margin">
+                  <wp14:pctWidth>0</wp14:pctWidth>
+                </wp14:sizeRelH>
+                <wp14:sizeRelV relativeFrom="margin">
+                  <wp14:pctHeight>0</wp14:pctHeight>
+                </wp14:sizeRelV>
+              </wp:anchor>
+            </w:drawing>
+          </mc:Choice>
+          <mc:Fallback>
+            <w:pict>
+              <v:line w14:anchorId="74430A94" id="Straight Connector 23" o:spid="_x0000_s1026" style="position:absolute;flip:y;z-index:251668480;visibility:visible;mso-wrap-style:square;mso-width-percent:0;mso-height-percent:0;mso-wrap-distance-left:9pt;mso-wrap-distance-top:0;mso-wrap-distance-right:9pt;mso-wrap-distance-bottom:0;mso-position-horizontal:absolute;mso-position-horizontal-relative:text;mso-position-vertical:absolute;mso-position-vertical-relative:text;mso-width-percent:0;mso-height-percent:0;mso-width-relative:margin;mso-height-relative:margin" from="-8.4pt,22.85pt" to="132pt,22.85pt" o:gfxdata="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" strokecolor="black [3213]" strokeweight=".5pt">
+                <v:stroke joinstyle="miter"/>
+              </v:line>
+            </w:pict>
+          </mc:Fallback>
+        </mc:AlternateContent>
+      </w:r>
+      <w:r>
+        <w:rPr>
+          <w:rFonts w:ascii="Times New Roman" w:hAnsi="Times New Roman" w:cs="Times New Roman"/>
+          <w:b/>
+          <w:noProof/>
+          <w:sz w:val="28"/>
+          <w:szCs w:val="28"/>
+        </w:rPr>
+        <mc:AlternateContent>
+          <mc:Choice Requires="wps">
+            <w:drawing>
+              <wp:anchor distT="0" distB="0" distL="114300" distR="114300" simplePos="0" relativeHeight="251670528" behindDoc="0" locked="0" layoutInCell="1" allowOverlap="1" wp14:anchorId="5F15496B" wp14:editId="4EAE8216">
+                <wp:simplePos x="0" y="0"/>
+                <wp:positionH relativeFrom="column">
+                  <wp:posOffset>2026920</wp:posOffset>
+                </wp:positionH>
+                <wp:positionV relativeFrom="paragraph">
+                  <wp:posOffset>290195</wp:posOffset>
+                </wp:positionV>
+                <wp:extent cx="1356360" cy="0"/>
+                <wp:effectExtent l="0" t="0" r="34290" b="19050"/>
+                <wp:wrapNone/>
+                <wp:docPr id="27" name="Straight Connector 27"/>
+                <wp:cNvGraphicFramePr/>
+                <a:graphic xmlns:a="http://schemas.openxmlformats.org/drawingml/2006/main">
+                  <a:graphicData uri="http://schemas.microsoft.com/office/word/2010/wordprocessingShape">
+                    <wps:wsp>
+                      <wps:cNvCnPr/>
+                      <wps:spPr>
+                        <a:xfrm>
+                          <a:off x="0" y="0"/>
+                          <a:ext cx="1356360" cy="0"/>
+                        </a:xfrm>
+                        <a:prstGeom prst="line">
+                          <a:avLst/>
+                        </a:prstGeom>
+                        <a:ln>
+                          <a:solidFill>
+                            <a:schemeClr val="tx1"/>
+                          </a:solidFill>
+                        </a:ln>
+                      </wps:spPr>
+                      <wps:style>
+                        <a:lnRef idx="1">
+                          <a:schemeClr val="accent1"/>
+                        </a:lnRef>
+                        <a:fillRef idx="0">
+                          <a:schemeClr val="accent1"/>
+                        </a:fillRef>
+                        <a:effectRef idx="0">
+                          <a:schemeClr val="accent1"/>
+                        </a:effectRef>
+                        <a:fontRef idx="minor">
+                          <a:schemeClr val="tx1"/>
+                        </a:fontRef>
+                      </wps:style>
+                      <wps:bodyPr/>
+                    </wps:wsp>
+                  </a:graphicData>
+                </a:graphic>
+                <wp14:sizeRelH relativeFrom="margin">
+                  <wp14:pctWidth>0</wp14:pctWidth>
+                </wp14:sizeRelH>
+                <wp14:sizeRelV relativeFrom="margin">
+                  <wp14:pctHeight>0</wp14:pctHeight>
+                </wp14:sizeRelV>
+              </wp:anchor>
+            </w:drawing>
+          </mc:Choice>
+          <mc:Fallback>
+            <w:pict>
+              <v:line w14:anchorId="675442E8" id="Straight Connector 27" o:spid="_x0000_s1026" style="position:absolute;z-index:251670528;visibility:visible;mso-wrap-style:square;mso-width-percent:0;mso-height-percent:0;mso-wrap-distance-left:9pt;mso-wrap-distance-top:0;mso-wrap-distance-right:9pt;mso-wrap-distance-bottom:0;mso-position-horizontal:absolute;mso-position-horizontal-relative:text;mso-position-vertical:absolute;mso-position-vertical-relative:text;mso-width-percent:0;mso-height-percent:0;mso-width-relative:margin;mso-height-relative:margin" from="159.6pt,22.85pt" to="266.4pt,22.85pt" o:gfxdata="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" strokecolor="black [3213]" strokeweight=".5pt">
+                <v:stroke joinstyle="miter"/>
+              </v:line>
+            </w:pict>
+          </mc:Fallback>
+        </mc:AlternateContent>
+      </w:r>
+      <w:r>
+        <w:rPr>
+          <w:rFonts w:ascii="Times New Roman" w:hAnsi="Times New Roman" w:cs="Times New Roman"/>
+          <w:b/>
+          <w:sz w:val="28"/>
+          <w:szCs w:val="28"/>
+        </w:rPr>
+        <w:t>Requirement analysis</w:t>
+      </w:r>
+      <w:r>
+        <w:rPr>
+          <w:rFonts w:ascii="Times New Roman" w:hAnsi="Times New Roman" w:cs="Times New Roman"/>
+          <w:b/>
+          <w:sz w:val="28"/>
+          <w:szCs w:val="28"/>
+        </w:rPr>
+        <w:t xml:space="preserve">            version control</w:t>
+      </w:r>
+      <w:r>
+        <w:rPr>
+          <w:rFonts w:ascii="Times New Roman" w:hAnsi="Times New Roman" w:cs="Times New Roman"/>
+          <w:b/>
+          <w:sz w:val="28"/>
+          <w:szCs w:val="28"/>
+        </w:rPr>
+        <w:t xml:space="preserve">                   Coding</w:t>
+      </w:r>
+    </w:p>
+    <w:p>
+      <w:r>
+        <w:rPr>
+          <w:noProof/>
+        </w:rPr>
+        <w:drawing>
+          <wp:anchor distT="0" distB="0" distL="114300" distR="114300" simplePos="0" relativeHeight="251673600" behindDoc="1" locked="0" layoutInCell="1" allowOverlap="1" wp14:anchorId="2C8BB988" wp14:editId="0759562D">
+            <wp:simplePos x="0" y="0"/>
+            <wp:positionH relativeFrom="column">
+              <wp:posOffset>3913505</wp:posOffset>
+            </wp:positionH>
+            <wp:positionV relativeFrom="paragraph">
+              <wp:posOffset>77470</wp:posOffset>
+            </wp:positionV>
+            <wp:extent cx="563880" cy="563880"/>
+            <wp:effectExtent l="0" t="0" r="7620" b="7620"/>
+            <wp:wrapNone/>
+            <wp:docPr id="33" name="Picture 33" descr="https://avatars.mds.yandex.net/i?id=7f61f8fc6865628ca45039b50129eb630d4f8590-10681994-images-thumbs&amp;n=13"/>
+            <wp:cNvGraphicFramePr>
+              <a:graphicFrameLocks xmlns:a="http://schemas.openxmlformats.org/drawingml/2006/main" noChangeAspect="1"/>
+            </wp:cNvGraphicFramePr>
+            <a:graphic xmlns:a="http://schemas.openxmlformats.org/drawingml/2006/main">
+              <a:graphicData uri="http://schemas.openxmlformats.org/drawingml/2006/picture">
+                <pic:pic xmlns:pic="http://schemas.openxmlformats.org/drawingml/2006/picture">
+                  <pic:nvPicPr>
+                    <pic:cNvPr id="0" name="Picture 58" descr="https://avatars.mds.yandex.net/i?id=7f61f8fc6865628ca45039b50129eb630d4f8590-10681994-images-thumbs&amp;n=13"/>
+                    <pic:cNvPicPr>
+                      <a:picLocks noChangeAspect="1" noChangeArrowheads="1"/>
+                    </pic:cNvPicPr>
+                  </pic:nvPicPr>
+                  <pic:blipFill>
+                    <a:blip r:embed="rId13" cstate="print">
+                      <a:extLst>
+                        <a:ext uri="{28A0092B-C50C-407E-A947-70E740481C1C}">
+                          <a14:useLocalDpi xmlns:a14="http://schemas.microsoft.com/office/drawing/2010/main" val="0"/>
+                        </a:ext>
+                      </a:extLst>
+                    </a:blip>
+                    <a:srcRect/>
+                    <a:stretch>
+                      <a:fillRect/>
+                    </a:stretch>
+                  </pic:blipFill>
+                  <pic:spPr bwMode="auto">
+                    <a:xfrm>
+                      <a:off x="0" y="0"/>
+                      <a:ext cx="563880" cy="563880"/>
+                    </a:xfrm>
+                    <a:prstGeom prst="rect">
+                      <a:avLst/>
+                    </a:prstGeom>
+                    <a:noFill/>
+                    <a:ln>
+                      <a:noFill/>
+                    </a:ln>
+                  </pic:spPr>
+                </pic:pic>
+              </a:graphicData>
+            </a:graphic>
+            <wp14:sizeRelH relativeFrom="margin">
+              <wp14:pctWidth>0</wp14:pctWidth>
+            </wp14:sizeRelH>
+            <wp14:sizeRelV relativeFrom="margin">
+              <wp14:pctHeight>0</wp14:pctHeight>
+            </wp14:sizeRelV>
+          </wp:anchor>
+        </w:drawing>
+      </w:r>
+      <w:r>
+        <w:rPr>
+          <w:noProof/>
+        </w:rPr>
+        <w:drawing>
+          <wp:anchor distT="0" distB="0" distL="114300" distR="114300" simplePos="0" relativeHeight="251671552" behindDoc="1" locked="0" layoutInCell="1" allowOverlap="1" wp14:anchorId="28B9436A" wp14:editId="665BF3BA">
+            <wp:simplePos x="0" y="0"/>
+            <wp:positionH relativeFrom="column">
+              <wp:posOffset>1920240</wp:posOffset>
+            </wp:positionH>
+            <wp:positionV relativeFrom="paragraph">
+              <wp:posOffset>106679</wp:posOffset>
+            </wp:positionV>
+            <wp:extent cx="1642110" cy="1147445"/>
+            <wp:effectExtent l="0" t="0" r="0" b="0"/>
+            <wp:wrapNone/>
+            <wp:docPr id="28" name="Picture 28" descr="https://avatars.mds.yandex.net/i?id=c38c58a21a43978de8a189f3d7580efd8c91ac0b-10717580-images-thumbs&amp;n=13"/>
+            <wp:cNvGraphicFramePr>
+              <a:graphicFrameLocks xmlns:a="http://schemas.openxmlformats.org/drawingml/2006/main" noChangeAspect="1"/>
+            </wp:cNvGraphicFramePr>
+            <a:graphic xmlns:a="http://schemas.openxmlformats.org/drawingml/2006/main">
+              <a:graphicData uri="http://schemas.openxmlformats.org/drawingml/2006/picture">
+                <pic:pic xmlns:pic="http://schemas.openxmlformats.org/drawingml/2006/picture">
+                  <pic:nvPicPr>
+                    <pic:cNvPr id="0" name="Picture 41" descr="https://avatars.mds.yandex.net/i?id=c38c58a21a43978de8a189f3d7580efd8c91ac0b-10717580-images-thumbs&amp;n=13"/>
+                    <pic:cNvPicPr>
+                      <a:picLocks noChangeAspect="1" noChangeArrowheads="1"/>
+                    </pic:cNvPicPr>
+                  </pic:nvPicPr>
+                  <pic:blipFill>
+                    <a:blip r:embed="rId14">
+                      <a:extLst>
+                        <a:ext uri="{28A0092B-C50C-407E-A947-70E740481C1C}">
+                          <a14:useLocalDpi xmlns:a14="http://schemas.microsoft.com/office/drawing/2010/main" val="0"/>
+                        </a:ext>
+                      </a:extLst>
+                    </a:blip>
+                    <a:srcRect/>
+                    <a:stretch>
+                      <a:fillRect/>
+                    </a:stretch>
+                  </pic:blipFill>
+                  <pic:spPr bwMode="auto">
+                    <a:xfrm>
+                      <a:off x="0" y="0"/>
+                      <a:ext cx="1656775" cy="1157692"/>
+                    </a:xfrm>
+                    <a:prstGeom prst="rect">
+                      <a:avLst/>
+                    </a:prstGeom>
+                    <a:noFill/>
+                    <a:ln>
+                      <a:noFill/>
+                    </a:ln>
+                  </pic:spPr>
+                </pic:pic>
+              </a:graphicData>
+            </a:graphic>
+            <wp14:sizeRelH relativeFrom="margin">
+              <wp14:pctWidth>0</wp14:pctWidth>
+            </wp14:sizeRelH>
+            <wp14:sizeRelV relativeFrom="margin">
+              <wp14:pctHeight>0</wp14:pctHeight>
+            </wp14:sizeRelV>
+          </wp:anchor>
+        </w:drawing>
+      </w:r>
+      <w:r>
+        <w:rPr>
+          <w:noProof/>
+        </w:rPr>
+        <w:drawing>
+          <wp:anchor distT="0" distB="0" distL="114300" distR="114300" simplePos="0" relativeHeight="251669504" behindDoc="1" locked="0" layoutInCell="1" allowOverlap="1" wp14:anchorId="70A20594" wp14:editId="12BCE4E5">
+            <wp:simplePos x="0" y="0"/>
+            <wp:positionH relativeFrom="column">
+              <wp:posOffset>45720</wp:posOffset>
+            </wp:positionH>
+            <wp:positionV relativeFrom="paragraph">
+              <wp:posOffset>106680</wp:posOffset>
+            </wp:positionV>
+            <wp:extent cx="1417320" cy="1147627"/>
+            <wp:effectExtent l="0" t="0" r="0" b="0"/>
+            <wp:wrapNone/>
+            <wp:docPr id="26" name="Picture 26" descr="https://avatars.mds.yandex.net/i?id=fa068db7683e33df6e881122bb6c8b8fb88d3716-9152878-images-thumbs&amp;n=13"/>
+            <wp:cNvGraphicFramePr>
+              <a:graphicFrameLocks xmlns:a="http://schemas.openxmlformats.org/drawingml/2006/main" noChangeAspect="1"/>
+            </wp:cNvGraphicFramePr>
+            <a:graphic xmlns:a="http://schemas.openxmlformats.org/drawingml/2006/main">
+              <a:graphicData uri="http://schemas.openxmlformats.org/drawingml/2006/picture">
+                <pic:pic xmlns:pic="http://schemas.openxmlformats.org/drawingml/2006/picture">
+                  <pic:nvPicPr>
+                    <pic:cNvPr id="0" name="Picture 39" descr="https://avatars.mds.yandex.net/i?id=fa068db7683e33df6e881122bb6c8b8fb88d3716-9152878-images-thumbs&amp;n=13"/>
+                    <pic:cNvPicPr>
+                      <a:picLocks noChangeAspect="1" noChangeArrowheads="1"/>
+                    </pic:cNvPicPr>
+                  </pic:nvPicPr>
+                  <pic:blipFill>
+                    <a:blip r:embed="rId15" cstate="print">
+                      <a:extLst>
+                        <a:ext uri="{28A0092B-C50C-407E-A947-70E740481C1C}">
+                          <a14:useLocalDpi xmlns:a14="http://schemas.microsoft.com/office/drawing/2010/main" val="0"/>
+                        </a:ext>
+                      </a:extLst>
+                    </a:blip>
+                    <a:srcRect/>
+                    <a:stretch>
+                      <a:fillRect/>
+                    </a:stretch>
+                  </pic:blipFill>
+                  <pic:spPr bwMode="auto">
+                    <a:xfrm>
+                      <a:off x="0" y="0"/>
+                      <a:ext cx="1421348" cy="1150889"/>
+                    </a:xfrm>
+                    <a:prstGeom prst="rect">
+                      <a:avLst/>
+                    </a:prstGeom>
+                    <a:noFill/>
+                    <a:ln>
+                      <a:noFill/>
+                    </a:ln>
+                  </pic:spPr>
+                </pic:pic>
+              </a:graphicData>
+            </a:graphic>
+            <wp14:sizeRelH relativeFrom="margin">
+              <wp14:pctWidth>0</wp14:pctWidth>
+            </wp14:sizeRelH>
+            <wp14:sizeRelV relativeFrom="margin">
+              <wp14:pctHeight>0</wp14:pctHeight>
+            </wp14:sizeRelV>
+          </wp:anchor>
+        </w:drawing>
+      </w:r>
+    </w:p>
+    <w:p/>
+    <w:p>
+      <w:pPr>
+        <w:tabs>
+          <w:tab w:val="right" w:pos="9360"/>
+        </w:tabs>
+      </w:pPr>
+      <w:r>
+        <w:rPr>
+          <w:noProof/>
+        </w:rPr>
+        <w:drawing>
+          <wp:anchor distT="0" distB="0" distL="114300" distR="114300" simplePos="0" relativeHeight="251674624" behindDoc="1" locked="0" layoutInCell="1" allowOverlap="1" wp14:anchorId="1D81175F" wp14:editId="7C6A66DB">
+            <wp:simplePos x="0" y="0"/>
+            <wp:positionH relativeFrom="column">
+              <wp:posOffset>3703320</wp:posOffset>
+            </wp:positionH>
+            <wp:positionV relativeFrom="paragraph">
+              <wp:posOffset>68580</wp:posOffset>
+            </wp:positionV>
+            <wp:extent cx="1127760" cy="635306"/>
+            <wp:effectExtent l="0" t="0" r="0" b="0"/>
+            <wp:wrapNone/>
+            <wp:docPr id="34" name="Picture 34" descr="https://avatars.mds.yandex.net/i?id=761330bbde3c7ab8005d7ce5252cbb763e456911-12480039-images-thumbs&amp;n=13"/>
+            <wp:cNvGraphicFramePr>
+              <a:graphicFrameLocks xmlns:a="http://schemas.openxmlformats.org/drawingml/2006/main" noChangeAspect="1"/>
+            </wp:cNvGraphicFramePr>
+            <a:graphic xmlns:a="http://schemas.openxmlformats.org/drawingml/2006/main">
+              <a:graphicData uri="http://schemas.openxmlformats.org/drawingml/2006/picture">
+                <pic:pic xmlns:pic="http://schemas.openxmlformats.org/drawingml/2006/picture">
+                  <pic:nvPicPr>
+                    <pic:cNvPr id="0" name="Picture 60" descr="https://avatars.mds.yandex.net/i?id=761330bbde3c7ab8005d7ce5252cbb763e456911-12480039-images-thumbs&amp;n=13"/>
+                    <pic:cNvPicPr>
+                      <a:picLocks noChangeAspect="1" noChangeArrowheads="1"/>
+                    </pic:cNvPicPr>
+                  </pic:nvPicPr>
+                  <pic:blipFill>
+                    <a:blip r:embed="rId16" cstate="print">
+                      <a:extLst>
+                        <a:ext uri="{28A0092B-C50C-407E-A947-70E740481C1C}">
+                          <a14:useLocalDpi xmlns:a14="http://schemas.microsoft.com/office/drawing/2010/main" val="0"/>
+                        </a:ext>
+                      </a:extLst>
+                    </a:blip>
+                    <a:srcRect/>
+                    <a:stretch>
+                      <a:fillRect/>
+                    </a:stretch>
+                  </pic:blipFill>
+                  <pic:spPr bwMode="auto">
+                    <a:xfrm>
+                      <a:off x="0" y="0"/>
+                      <a:ext cx="1131870" cy="637621"/>
+                    </a:xfrm>
+                    <a:prstGeom prst="rect">
+                      <a:avLst/>
+                    </a:prstGeom>
+                    <a:noFill/>
+                    <a:ln>
+                      <a:noFill/>
+                    </a:ln>
+                  </pic:spPr>
+                </pic:pic>
+              </a:graphicData>
+            </a:graphic>
+            <wp14:sizeRelH relativeFrom="margin">
+              <wp14:pctWidth>0</wp14:pctWidth>
+            </wp14:sizeRelH>
+            <wp14:sizeRelV relativeFrom="margin">
+              <wp14:pctHeight>0</wp14:pctHeight>
+            </wp14:sizeRelV>
+          </wp:anchor>
+        </w:drawing>
+      </w:r>
+      <w:r>
         <w:tab/>
       </w:r>
     </w:p>
     <w:p/>
-    <w:p>
-      <w:pPr>
-        <w:tabs>
-          <w:tab w:val="left" w:pos="1760"/>
-        </w:tabs>
-      </w:pPr>
-      <w:r>
-        <w:tab/>
-      </w:r>
-    </w:p>
+    <w:p/>
+    <w:p>
+      <w:pPr>
+        <w:rPr>
+          <w:rFonts w:ascii="Times New Roman" w:hAnsi="Times New Roman" w:cs="Times New Roman"/>
+        </w:rPr>
+      </w:pPr>
+    </w:p>
+    <w:p>
+      <w:pPr>
+        <w:tabs>
+          <w:tab w:val="left" w:pos="3240"/>
+          <w:tab w:val="left" w:pos="6120"/>
+          <w:tab w:val="left" w:pos="6300"/>
+        </w:tabs>
+        <w:rPr>
+          <w:rFonts w:ascii="Times New Roman" w:hAnsi="Times New Roman" w:cs="Times New Roman"/>
+          <w:b/>
+          <w:sz w:val="28"/>
+          <w:szCs w:val="28"/>
+        </w:rPr>
+      </w:pPr>
+      <w:r>
+        <w:rPr>
+          <w:rFonts w:ascii="Times New Roman" w:hAnsi="Times New Roman" w:cs="Times New Roman"/>
+          <w:b/>
+          <w:noProof/>
+          <w:sz w:val="28"/>
+          <w:szCs w:val="28"/>
+        </w:rPr>
+        <mc:AlternateContent>
+          <mc:Choice Requires="wps">
+            <w:drawing>
+              <wp:anchor distT="0" distB="0" distL="114300" distR="114300" simplePos="0" relativeHeight="251678720" behindDoc="0" locked="0" layoutInCell="1" allowOverlap="1">
+                <wp:simplePos x="0" y="0"/>
+                <wp:positionH relativeFrom="column">
+                  <wp:posOffset>4025900</wp:posOffset>
+                </wp:positionH>
+                <wp:positionV relativeFrom="paragraph">
+                  <wp:posOffset>265430</wp:posOffset>
+                </wp:positionV>
+                <wp:extent cx="685800" cy="0"/>
+                <wp:effectExtent l="0" t="0" r="19050" b="19050"/>
+                <wp:wrapNone/>
+                <wp:docPr id="40" name="Straight Connector 40"/>
+                <wp:cNvGraphicFramePr/>
+                <a:graphic xmlns:a="http://schemas.openxmlformats.org/drawingml/2006/main">
+                  <a:graphicData uri="http://schemas.microsoft.com/office/word/2010/wordprocessingShape">
+                    <wps:wsp>
+                      <wps:cNvCnPr/>
+                      <wps:spPr>
+                        <a:xfrm flipV="1">
+                          <a:off x="0" y="0"/>
+                          <a:ext cx="685800" cy="0"/>
+                        </a:xfrm>
+                        <a:prstGeom prst="line">
+                          <a:avLst/>
+                        </a:prstGeom>
+                        <a:ln>
+                          <a:solidFill>
+                            <a:schemeClr val="tx1"/>
+                          </a:solidFill>
+                        </a:ln>
+                      </wps:spPr>
+                      <wps:style>
+                        <a:lnRef idx="1">
+                          <a:schemeClr val="accent1"/>
+                        </a:lnRef>
+                        <a:fillRef idx="0">
+                          <a:schemeClr val="accent1"/>
+                        </a:fillRef>
+                        <a:effectRef idx="0">
+                          <a:schemeClr val="accent1"/>
+                        </a:effectRef>
+                        <a:fontRef idx="minor">
+                          <a:schemeClr val="tx1"/>
+                        </a:fontRef>
+                      </wps:style>
+                      <wps:bodyPr/>
+                    </wps:wsp>
+                  </a:graphicData>
+                </a:graphic>
+                <wp14:sizeRelH relativeFrom="margin">
+                  <wp14:pctWidth>0</wp14:pctWidth>
+                </wp14:sizeRelH>
+                <wp14:sizeRelV relativeFrom="margin">
+                  <wp14:pctHeight>0</wp14:pctHeight>
+                </wp14:sizeRelV>
+              </wp:anchor>
+            </w:drawing>
+          </mc:Choice>
+          <mc:Fallback>
+            <w:pict>
+              <v:line w14:anchorId="6E772932" id="Straight Connector 40" o:spid="_x0000_s1026" style="position:absolute;flip:y;z-index:251678720;visibility:visible;mso-wrap-style:square;mso-width-percent:0;mso-height-percent:0;mso-wrap-distance-left:9pt;mso-wrap-distance-top:0;mso-wrap-distance-right:9pt;mso-wrap-distance-bottom:0;mso-position-horizontal:absolute;mso-position-horizontal-relative:text;mso-position-vertical:absolute;mso-position-vertical-relative:text;mso-width-percent:0;mso-height-percent:0;mso-width-relative:margin;mso-height-relative:margin" from="317pt,20.9pt" to="371pt,20.9pt" o:gfxdata="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" strokecolor="black [3213]" strokeweight=".5pt">
+                <v:stroke joinstyle="miter"/>
+              </v:line>
+            </w:pict>
+          </mc:Fallback>
+        </mc:AlternateContent>
+      </w:r>
+      <w:r>
+        <w:rPr>
+          <w:rFonts w:ascii="Times New Roman" w:hAnsi="Times New Roman" w:cs="Times New Roman"/>
+          <w:b/>
+          <w:noProof/>
+          <w:sz w:val="28"/>
+          <w:szCs w:val="28"/>
+        </w:rPr>
+        <mc:AlternateContent>
+          <mc:Choice Requires="wps">
+            <w:drawing>
+              <wp:anchor distT="0" distB="0" distL="114300" distR="114300" simplePos="0" relativeHeight="251677696" behindDoc="0" locked="0" layoutInCell="1" allowOverlap="1">
+                <wp:simplePos x="0" y="0"/>
+                <wp:positionH relativeFrom="column">
+                  <wp:posOffset>2025650</wp:posOffset>
+                </wp:positionH>
+                <wp:positionV relativeFrom="paragraph">
+                  <wp:posOffset>214630</wp:posOffset>
+                </wp:positionV>
+                <wp:extent cx="1619250" cy="0"/>
+                <wp:effectExtent l="0" t="0" r="19050" b="19050"/>
+                <wp:wrapNone/>
+                <wp:docPr id="39" name="Straight Connector 39"/>
+                <wp:cNvGraphicFramePr/>
+                <a:graphic xmlns:a="http://schemas.openxmlformats.org/drawingml/2006/main">
+                  <a:graphicData uri="http://schemas.microsoft.com/office/word/2010/wordprocessingShape">
+                    <wps:wsp>
+                      <wps:cNvCnPr/>
+                      <wps:spPr>
+                        <a:xfrm flipV="1">
+                          <a:off x="0" y="0"/>
+                          <a:ext cx="1619250" cy="0"/>
+                        </a:xfrm>
+                        <a:prstGeom prst="line">
+                          <a:avLst/>
+                        </a:prstGeom>
+                        <a:ln>
+                          <a:solidFill>
+                            <a:schemeClr val="tx1"/>
+                          </a:solidFill>
+                        </a:ln>
+                      </wps:spPr>
+                      <wps:style>
+                        <a:lnRef idx="1">
+                          <a:schemeClr val="accent1"/>
+                        </a:lnRef>
+                        <a:fillRef idx="0">
+                          <a:schemeClr val="accent1"/>
+                        </a:fillRef>
+                        <a:effectRef idx="0">
+                          <a:schemeClr val="accent1"/>
+                        </a:effectRef>
+                        <a:fontRef idx="minor">
+                          <a:schemeClr val="tx1"/>
+                        </a:fontRef>
+                      </wps:style>
+                      <wps:bodyPr/>
+                    </wps:wsp>
+                  </a:graphicData>
+                </a:graphic>
+                <wp14:sizeRelH relativeFrom="margin">
+                  <wp14:pctWidth>0</wp14:pctWidth>
+                </wp14:sizeRelH>
+                <wp14:sizeRelV relativeFrom="margin">
+                  <wp14:pctHeight>0</wp14:pctHeight>
+                </wp14:sizeRelV>
+              </wp:anchor>
+            </w:drawing>
+          </mc:Choice>
+          <mc:Fallback>
+            <w:pict>
+              <v:line w14:anchorId="75D90B6B" id="Straight Connector 39" o:spid="_x0000_s1026" style="position:absolute;flip:y;z-index:251677696;visibility:visible;mso-wrap-style:square;mso-width-percent:0;mso-height-percent:0;mso-wrap-distance-left:9pt;mso-wrap-distance-top:0;mso-wrap-distance-right:9pt;mso-wrap-distance-bottom:0;mso-position-horizontal:absolute;mso-position-horizontal-relative:text;mso-position-vertical:absolute;mso-position-vertical-relative:text;mso-width-percent:0;mso-height-percent:0;mso-width-relative:margin;mso-height-relative:margin" from="159.5pt,16.9pt" to="287pt,16.9pt" o:gfxdata="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" strokecolor="black [3213]" strokeweight=".5pt">
+                <v:stroke joinstyle="miter"/>
+              </v:line>
+            </w:pict>
+          </mc:Fallback>
+        </mc:AlternateContent>
+      </w:r>
+      <w:r>
+        <w:rPr>
+          <w:rFonts w:ascii="Times New Roman" w:hAnsi="Times New Roman" w:cs="Times New Roman"/>
+          <w:b/>
+          <w:noProof/>
+          <w:sz w:val="28"/>
+          <w:szCs w:val="28"/>
+        </w:rPr>
+        <mc:AlternateContent>
+          <mc:Choice Requires="wps">
+            <w:drawing>
+              <wp:anchor distT="0" distB="0" distL="114300" distR="114300" simplePos="0" relativeHeight="251675648" behindDoc="0" locked="0" layoutInCell="1" allowOverlap="1" wp14:anchorId="7E52A8D0" wp14:editId="44231D23">
+                <wp:simplePos x="0" y="0"/>
+                <wp:positionH relativeFrom="column">
+                  <wp:posOffset>-106680</wp:posOffset>
+                </wp:positionH>
+                <wp:positionV relativeFrom="paragraph">
+                  <wp:posOffset>236855</wp:posOffset>
+                </wp:positionV>
+                <wp:extent cx="1249680" cy="0"/>
+                <wp:effectExtent l="0" t="0" r="26670" b="19050"/>
+                <wp:wrapNone/>
+                <wp:docPr id="35" name="Straight Connector 35"/>
+                <wp:cNvGraphicFramePr/>
+                <a:graphic xmlns:a="http://schemas.openxmlformats.org/drawingml/2006/main">
+                  <a:graphicData uri="http://schemas.microsoft.com/office/word/2010/wordprocessingShape">
+                    <wps:wsp>
+                      <wps:cNvCnPr/>
+                      <wps:spPr>
+                        <a:xfrm flipV="1">
+                          <a:off x="0" y="0"/>
+                          <a:ext cx="1249680" cy="0"/>
+                        </a:xfrm>
+                        <a:prstGeom prst="line">
+                          <a:avLst/>
+                        </a:prstGeom>
+                        <a:ln>
+                          <a:solidFill>
+                            <a:schemeClr val="tx1"/>
+                          </a:solidFill>
+                        </a:ln>
+                      </wps:spPr>
+                      <wps:style>
+                        <a:lnRef idx="1">
+                          <a:schemeClr val="accent1"/>
+                        </a:lnRef>
+                        <a:fillRef idx="0">
+                          <a:schemeClr val="accent1"/>
+                        </a:fillRef>
+                        <a:effectRef idx="0">
+                          <a:schemeClr val="accent1"/>
+                        </a:effectRef>
+                        <a:fontRef idx="minor">
+                          <a:schemeClr val="tx1"/>
+                        </a:fontRef>
+                      </wps:style>
+                      <wps:bodyPr/>
+                    </wps:wsp>
+                  </a:graphicData>
+                </a:graphic>
+                <wp14:sizeRelH relativeFrom="margin">
+                  <wp14:pctWidth>0</wp14:pctWidth>
+                </wp14:sizeRelH>
+                <wp14:sizeRelV relativeFrom="margin">
+                  <wp14:pctHeight>0</wp14:pctHeight>
+                </wp14:sizeRelV>
+              </wp:anchor>
+            </w:drawing>
+          </mc:Choice>
+          <mc:Fallback>
+            <w:pict>
+              <v:line w14:anchorId="58090AD0" id="Straight Connector 35" o:spid="_x0000_s1026" style="position:absolute;flip:y;z-index:251675648;visibility:visible;mso-wrap-style:square;mso-width-percent:0;mso-height-percent:0;mso-wrap-distance-left:9pt;mso-wrap-distance-top:0;mso-wrap-distance-right:9pt;mso-wrap-distance-bottom:0;mso-position-horizontal:absolute;mso-position-horizontal-relative:text;mso-position-vertical:absolute;mso-position-vertical-relative:text;mso-width-percent:0;mso-height-percent:0;mso-width-relative:margin;mso-height-relative:margin" from="-8.4pt,18.65pt" to="90pt,18.65pt" o:gfxdata="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" strokecolor="black [3213]" strokeweight=".5pt">
+                <v:stroke joinstyle="miter"/>
+              </v:line>
+            </w:pict>
+          </mc:Fallback>
+        </mc:AlternateContent>
+      </w:r>
+      <w:r>
+        <w:rPr>
+          <w:rFonts w:ascii="Times New Roman" w:hAnsi="Times New Roman" w:cs="Times New Roman"/>
+          <w:b/>
+          <w:sz w:val="28"/>
+          <w:szCs w:val="28"/>
+        </w:rPr>
+        <w:t>Commination</w:t>
+      </w:r>
+      <w:r>
+        <w:rPr>
+          <w:rFonts w:ascii="Times New Roman" w:hAnsi="Times New Roman" w:cs="Times New Roman"/>
+          <w:b/>
+          <w:sz w:val="28"/>
+          <w:szCs w:val="28"/>
+        </w:rPr>
+        <w:t xml:space="preserve">                        Conceptual Diagram           Research</w:t>
+      </w:r>
+    </w:p>
+    <w:p>
+      <w:r>
+        <w:rPr>
+          <w:noProof/>
+        </w:rPr>
+        <w:drawing>
+          <wp:anchor distT="0" distB="0" distL="114300" distR="114300" simplePos="0" relativeHeight="251680768" behindDoc="1" locked="0" layoutInCell="1" allowOverlap="1" wp14:anchorId="60E3964B" wp14:editId="1609A4F9">
+            <wp:simplePos x="0" y="0"/>
+            <wp:positionH relativeFrom="column">
+              <wp:posOffset>3886200</wp:posOffset>
+            </wp:positionH>
+            <wp:positionV relativeFrom="paragraph">
+              <wp:posOffset>100421</wp:posOffset>
+            </wp:positionV>
+            <wp:extent cx="1109980" cy="768350"/>
+            <wp:effectExtent l="0" t="0" r="0" b="0"/>
+            <wp:wrapNone/>
+            <wp:docPr id="42" name="Picture 42" descr="https://avatars.mds.yandex.net/i?id=cd0ee4db4da7cb4a6597e67fcf406b65a8109a42-9052390-images-thumbs&amp;n=13"/>
+            <wp:cNvGraphicFramePr>
+              <a:graphicFrameLocks xmlns:a="http://schemas.openxmlformats.org/drawingml/2006/main" noChangeAspect="1"/>
+            </wp:cNvGraphicFramePr>
+            <a:graphic xmlns:a="http://schemas.openxmlformats.org/drawingml/2006/main">
+              <a:graphicData uri="http://schemas.openxmlformats.org/drawingml/2006/picture">
+                <pic:pic xmlns:pic="http://schemas.openxmlformats.org/drawingml/2006/picture">
+                  <pic:nvPicPr>
+                    <pic:cNvPr id="0" name="Picture 70" descr="https://avatars.mds.yandex.net/i?id=cd0ee4db4da7cb4a6597e67fcf406b65a8109a42-9052390-images-thumbs&amp;n=13"/>
+                    <pic:cNvPicPr>
+                      <a:picLocks noChangeAspect="1" noChangeArrowheads="1"/>
+                    </pic:cNvPicPr>
+                  </pic:nvPicPr>
+                  <pic:blipFill>
+                    <a:blip r:embed="rId17" cstate="print">
+                      <a:extLst>
+                        <a:ext uri="{28A0092B-C50C-407E-A947-70E740481C1C}">
+                          <a14:useLocalDpi xmlns:a14="http://schemas.microsoft.com/office/drawing/2010/main" val="0"/>
+                        </a:ext>
+                      </a:extLst>
+                    </a:blip>
+                    <a:srcRect/>
+                    <a:stretch>
+                      <a:fillRect/>
+                    </a:stretch>
+                  </pic:blipFill>
+                  <pic:spPr bwMode="auto">
+                    <a:xfrm>
+                      <a:off x="0" y="0"/>
+                      <a:ext cx="1120400" cy="775563"/>
+                    </a:xfrm>
+                    <a:prstGeom prst="rect">
+                      <a:avLst/>
+                    </a:prstGeom>
+                    <a:noFill/>
+                    <a:ln>
+                      <a:noFill/>
+                    </a:ln>
+                  </pic:spPr>
+                </pic:pic>
+              </a:graphicData>
+            </a:graphic>
+            <wp14:sizeRelH relativeFrom="margin">
+              <wp14:pctWidth>0</wp14:pctWidth>
+            </wp14:sizeRelH>
+            <wp14:sizeRelV relativeFrom="margin">
+              <wp14:pctHeight>0</wp14:pctHeight>
+            </wp14:sizeRelV>
+          </wp:anchor>
+        </w:drawing>
+      </w:r>
+      <w:r>
+        <w:rPr>
+          <w:noProof/>
+        </w:rPr>
+        <w:drawing>
+          <wp:anchor distT="0" distB="0" distL="114300" distR="114300" simplePos="0" relativeHeight="251679744" behindDoc="1" locked="0" layoutInCell="1" allowOverlap="1" wp14:anchorId="73D4C33B" wp14:editId="44529529">
+            <wp:simplePos x="0" y="0"/>
+            <wp:positionH relativeFrom="column">
+              <wp:posOffset>2413000</wp:posOffset>
+            </wp:positionH>
+            <wp:positionV relativeFrom="paragraph">
+              <wp:posOffset>102235</wp:posOffset>
+            </wp:positionV>
+            <wp:extent cx="768350" cy="768350"/>
+            <wp:effectExtent l="0" t="0" r="0" b="0"/>
+            <wp:wrapNone/>
+            <wp:docPr id="41" name="Picture 41" descr="https://avatars.mds.yandex.net/i?id=28753717e8270950354b121166394f1bdf0e5baf-9456276-images-thumbs&amp;n=13"/>
+            <wp:cNvGraphicFramePr>
+              <a:graphicFrameLocks xmlns:a="http://schemas.openxmlformats.org/drawingml/2006/main" noChangeAspect="1"/>
+            </wp:cNvGraphicFramePr>
+            <a:graphic xmlns:a="http://schemas.openxmlformats.org/drawingml/2006/main">
+              <a:graphicData uri="http://schemas.openxmlformats.org/drawingml/2006/picture">
+                <pic:pic xmlns:pic="http://schemas.openxmlformats.org/drawingml/2006/picture">
+                  <pic:nvPicPr>
+                    <pic:cNvPr id="0" name="Picture 68" descr="https://avatars.mds.yandex.net/i?id=28753717e8270950354b121166394f1bdf0e5baf-9456276-images-thumbs&amp;n=13"/>
+                    <pic:cNvPicPr>
+                      <a:picLocks noChangeAspect="1" noChangeArrowheads="1"/>
+                    </pic:cNvPicPr>
+                  </pic:nvPicPr>
+                  <pic:blipFill>
+                    <a:blip r:embed="rId18" cstate="print">
+                      <a:extLst>
+                        <a:ext uri="{28A0092B-C50C-407E-A947-70E740481C1C}">
+                          <a14:useLocalDpi xmlns:a14="http://schemas.microsoft.com/office/drawing/2010/main" val="0"/>
+                        </a:ext>
+                      </a:extLst>
+                    </a:blip>
+                    <a:srcRect/>
+                    <a:stretch>
+                      <a:fillRect/>
+                    </a:stretch>
+                  </pic:blipFill>
+                  <pic:spPr bwMode="auto">
+                    <a:xfrm>
+                      <a:off x="0" y="0"/>
+                      <a:ext cx="768350" cy="768350"/>
+                    </a:xfrm>
+                    <a:prstGeom prst="rect">
+                      <a:avLst/>
+                    </a:prstGeom>
+                    <a:noFill/>
+                    <a:ln>
+                      <a:noFill/>
+                    </a:ln>
+                  </pic:spPr>
+                </pic:pic>
+              </a:graphicData>
+            </a:graphic>
+            <wp14:sizeRelH relativeFrom="margin">
+              <wp14:pctWidth>0</wp14:pctWidth>
+            </wp14:sizeRelH>
+            <wp14:sizeRelV relativeFrom="margin">
+              <wp14:pctHeight>0</wp14:pctHeight>
+            </wp14:sizeRelV>
+          </wp:anchor>
+        </w:drawing>
+      </w:r>
+      <w:r>
+        <w:rPr>
+          <w:noProof/>
+        </w:rPr>
+        <w:drawing>
+          <wp:anchor distT="0" distB="0" distL="114300" distR="114300" simplePos="0" relativeHeight="251676672" behindDoc="1" locked="0" layoutInCell="1" allowOverlap="1" wp14:anchorId="2F3120EF" wp14:editId="0AC93EE7">
+            <wp:simplePos x="0" y="0"/>
+            <wp:positionH relativeFrom="column">
+              <wp:posOffset>698500</wp:posOffset>
+            </wp:positionH>
+            <wp:positionV relativeFrom="paragraph">
+              <wp:posOffset>743585</wp:posOffset>
+            </wp:positionV>
+            <wp:extent cx="443230" cy="406400"/>
+            <wp:effectExtent l="0" t="0" r="0" b="0"/>
+            <wp:wrapNone/>
+            <wp:docPr id="38" name="Picture 38" descr="https://avatars.mds.yandex.net/i?id=2bc42bd47c3be995df2e09c188c48005a4a73a72-12525650-images-thumbs&amp;n=13"/>
+            <wp:cNvGraphicFramePr>
+              <a:graphicFrameLocks xmlns:a="http://schemas.openxmlformats.org/drawingml/2006/main" noChangeAspect="1"/>
+            </wp:cNvGraphicFramePr>
+            <a:graphic xmlns:a="http://schemas.openxmlformats.org/drawingml/2006/main">
+              <a:graphicData uri="http://schemas.openxmlformats.org/drawingml/2006/picture">
+                <pic:pic xmlns:pic="http://schemas.openxmlformats.org/drawingml/2006/picture">
+                  <pic:nvPicPr>
+                    <pic:cNvPr id="0" name="Picture 66" descr="https://avatars.mds.yandex.net/i?id=2bc42bd47c3be995df2e09c188c48005a4a73a72-12525650-images-thumbs&amp;n=13"/>
+                    <pic:cNvPicPr>
+                      <a:picLocks noChangeAspect="1" noChangeArrowheads="1"/>
+                    </pic:cNvPicPr>
+                  </pic:nvPicPr>
+                  <pic:blipFill>
+                    <a:blip r:embed="rId19" cstate="print">
+                      <a:extLst>
+                        <a:ext uri="{28A0092B-C50C-407E-A947-70E740481C1C}">
+                          <a14:useLocalDpi xmlns:a14="http://schemas.microsoft.com/office/drawing/2010/main" val="0"/>
+                        </a:ext>
+                      </a:extLst>
+                    </a:blip>
+                    <a:srcRect/>
+                    <a:stretch>
+                      <a:fillRect/>
+                    </a:stretch>
+                  </pic:blipFill>
+                  <pic:spPr bwMode="auto">
+                    <a:xfrm>
+                      <a:off x="0" y="0"/>
+                      <a:ext cx="443230" cy="406400"/>
+                    </a:xfrm>
+                    <a:prstGeom prst="rect">
+                      <a:avLst/>
+                    </a:prstGeom>
+                    <a:noFill/>
+                    <a:ln>
+                      <a:noFill/>
+                    </a:ln>
+                  </pic:spPr>
+                </pic:pic>
+              </a:graphicData>
+            </a:graphic>
+            <wp14:sizeRelH relativeFrom="margin">
+              <wp14:pctWidth>0</wp14:pctWidth>
+            </wp14:sizeRelH>
+            <wp14:sizeRelV relativeFrom="margin">
+              <wp14:pctHeight>0</wp14:pctHeight>
+            </wp14:sizeRelV>
+          </wp:anchor>
+        </w:drawing>
+      </w:r>
+      <w:r>
+        <w:rPr>
+          <w:noProof/>
+        </w:rPr>
+        <w:drawing>
+          <wp:inline distT="0" distB="0" distL="0" distR="0" wp14:anchorId="657EE1BB" wp14:editId="4FA6BD84">
+            <wp:extent cx="1141730" cy="643174"/>
+            <wp:effectExtent l="0" t="0" r="1270" b="5080"/>
+            <wp:docPr id="36" name="Picture 36" descr="https://avatars.mds.yandex.net/i?id=ec5be04dd86066ec0584aa72a296d0c4284779de-10812270-images-thumbs&amp;n=13"/>
+            <wp:cNvGraphicFramePr>
+              <a:graphicFrameLocks xmlns:a="http://schemas.openxmlformats.org/drawingml/2006/main" noChangeAspect="1"/>
+            </wp:cNvGraphicFramePr>
+            <a:graphic xmlns:a="http://schemas.openxmlformats.org/drawingml/2006/main">
+              <a:graphicData uri="http://schemas.openxmlformats.org/drawingml/2006/picture">
+                <pic:pic xmlns:pic="http://schemas.openxmlformats.org/drawingml/2006/picture">
+                  <pic:nvPicPr>
+                    <pic:cNvPr id="0" name="Picture 62" descr="https://avatars.mds.yandex.net/i?id=ec5be04dd86066ec0584aa72a296d0c4284779de-10812270-images-thumbs&amp;n=13"/>
+                    <pic:cNvPicPr>
+                      <a:picLocks noChangeAspect="1" noChangeArrowheads="1"/>
+                    </pic:cNvPicPr>
+                  </pic:nvPicPr>
+                  <pic:blipFill>
+                    <a:blip r:embed="rId20" cstate="print">
+                      <a:extLst>
+                        <a:ext uri="{28A0092B-C50C-407E-A947-70E740481C1C}">
+                          <a14:useLocalDpi xmlns:a14="http://schemas.microsoft.com/office/drawing/2010/main" val="0"/>
+                        </a:ext>
+                      </a:extLst>
+                    </a:blip>
+                    <a:srcRect/>
+                    <a:stretch>
+                      <a:fillRect/>
+                    </a:stretch>
+                  </pic:blipFill>
+                  <pic:spPr bwMode="auto">
+                    <a:xfrm>
+                      <a:off x="0" y="0"/>
+                      <a:ext cx="1161003" cy="654031"/>
+                    </a:xfrm>
+                    <a:prstGeom prst="rect">
+                      <a:avLst/>
+                    </a:prstGeom>
+                    <a:noFill/>
+                    <a:ln>
+                      <a:noFill/>
+                    </a:ln>
+                  </pic:spPr>
+                </pic:pic>
+              </a:graphicData>
+            </a:graphic>
+          </wp:inline>
+        </w:drawing>
+      </w:r>
+    </w:p>
+    <w:p>
+      <w:r>
+        <w:rPr>
+          <w:noProof/>
+        </w:rPr>
+        <w:drawing>
+          <wp:inline distT="0" distB="0" distL="0" distR="0" wp14:anchorId="5A24C6D0" wp14:editId="4FEBFBF1">
+            <wp:extent cx="586105" cy="387350"/>
+            <wp:effectExtent l="0" t="0" r="4445" b="0"/>
+            <wp:docPr id="37" name="Picture 37" descr="https://avatars.mds.yandex.net/i?id=b68c626e89041613f83894b0bb225340bb07274f-10811839-images-thumbs&amp;n=13"/>
+            <wp:cNvGraphicFramePr>
+              <a:graphicFrameLocks xmlns:a="http://schemas.openxmlformats.org/drawingml/2006/main" noChangeAspect="1"/>
+            </wp:cNvGraphicFramePr>
+            <a:graphic xmlns:a="http://schemas.openxmlformats.org/drawingml/2006/main">
+              <a:graphicData uri="http://schemas.openxmlformats.org/drawingml/2006/picture">
+                <pic:pic xmlns:pic="http://schemas.openxmlformats.org/drawingml/2006/picture">
+                  <pic:nvPicPr>
+                    <pic:cNvPr id="0" name="Picture 64" descr="https://avatars.mds.yandex.net/i?id=b68c626e89041613f83894b0bb225340bb07274f-10811839-images-thumbs&amp;n=13"/>
+                    <pic:cNvPicPr>
+                      <a:picLocks noChangeAspect="1" noChangeArrowheads="1"/>
+                    </pic:cNvPicPr>
+                  </pic:nvPicPr>
+                  <pic:blipFill>
+                    <a:blip r:embed="rId21" cstate="print">
+                      <a:extLst>
+                        <a:ext uri="{28A0092B-C50C-407E-A947-70E740481C1C}">
+                          <a14:useLocalDpi xmlns:a14="http://schemas.microsoft.com/office/drawing/2010/main" val="0"/>
+                        </a:ext>
+                      </a:extLst>
+                    </a:blip>
+                    <a:srcRect/>
+                    <a:stretch>
+                      <a:fillRect/>
+                    </a:stretch>
+                  </pic:blipFill>
+                  <pic:spPr bwMode="auto">
+                    <a:xfrm>
+                      <a:off x="0" y="0"/>
+                      <a:ext cx="600687" cy="396987"/>
+                    </a:xfrm>
+                    <a:prstGeom prst="rect">
+                      <a:avLst/>
+                    </a:prstGeom>
+                    <a:noFill/>
+                    <a:ln>
+                      <a:noFill/>
+                    </a:ln>
+                  </pic:spPr>
+                </pic:pic>
+              </a:graphicData>
+            </a:graphic>
+          </wp:inline>
+        </w:drawing>
+      </w:r>
+    </w:p>
+    <w:p/>
+    <w:p>
+      <w:pPr>
+        <w:ind w:left="3240"/>
+        <w:rPr>
+          <w:rFonts w:ascii="Times New Roman" w:hAnsi="Times New Roman" w:cs="Times New Roman"/>
+          <w:b/>
+          <w:sz w:val="28"/>
+          <w:szCs w:val="28"/>
+        </w:rPr>
+      </w:pPr>
+      <w:r>
+        <w:rPr>
+          <w:rFonts w:ascii="Times New Roman" w:hAnsi="Times New Roman" w:cs="Times New Roman"/>
+          <w:b/>
+          <w:noProof/>
+          <w:sz w:val="28"/>
+          <w:szCs w:val="28"/>
+        </w:rPr>
+        <mc:AlternateContent>
+          <mc:Choice Requires="wps">
+            <w:drawing>
+              <wp:anchor distT="0" distB="0" distL="114300" distR="114300" simplePos="0" relativeHeight="251681792" behindDoc="0" locked="0" layoutInCell="1" allowOverlap="1" wp14:anchorId="5757A230" wp14:editId="57F5E9C5">
+                <wp:simplePos x="0" y="0"/>
+                <wp:positionH relativeFrom="column">
+                  <wp:posOffset>2024743</wp:posOffset>
+                </wp:positionH>
+                <wp:positionV relativeFrom="paragraph">
+                  <wp:posOffset>226151</wp:posOffset>
+                </wp:positionV>
+                <wp:extent cx="1356269" cy="0"/>
+                <wp:effectExtent l="0" t="0" r="34925" b="19050"/>
+                <wp:wrapNone/>
+                <wp:docPr id="43" name="Straight Connector 43"/>
+                <wp:cNvGraphicFramePr/>
+                <a:graphic xmlns:a="http://schemas.openxmlformats.org/drawingml/2006/main">
+                  <a:graphicData uri="http://schemas.microsoft.com/office/word/2010/wordprocessingShape">
+                    <wps:wsp>
+                      <wps:cNvCnPr/>
+                      <wps:spPr>
+                        <a:xfrm flipV="1">
+                          <a:off x="0" y="0"/>
+                          <a:ext cx="1356269" cy="0"/>
+                        </a:xfrm>
+                        <a:prstGeom prst="line">
+                          <a:avLst/>
+                        </a:prstGeom>
+                        <a:ln>
+                          <a:solidFill>
+                            <a:schemeClr val="tx1"/>
+                          </a:solidFill>
+                        </a:ln>
+                      </wps:spPr>
+                      <wps:style>
+                        <a:lnRef idx="1">
+                          <a:schemeClr val="accent1"/>
+                        </a:lnRef>
+                        <a:fillRef idx="0">
+                          <a:schemeClr val="accent1"/>
+                        </a:fillRef>
+                        <a:effectRef idx="0">
+                          <a:schemeClr val="accent1"/>
+                        </a:effectRef>
+                        <a:fontRef idx="minor">
+                          <a:schemeClr val="tx1"/>
+                        </a:fontRef>
+                      </wps:style>
+                      <wps:bodyPr/>
+                    </wps:wsp>
+                  </a:graphicData>
+                </a:graphic>
+                <wp14:sizeRelH relativeFrom="margin">
+                  <wp14:pctWidth>0</wp14:pctWidth>
+                </wp14:sizeRelH>
+                <wp14:sizeRelV relativeFrom="margin">
+                  <wp14:pctHeight>0</wp14:pctHeight>
+                </wp14:sizeRelV>
+              </wp:anchor>
+            </w:drawing>
+          </mc:Choice>
+          <mc:Fallback>
+            <w:pict>
+              <v:line w14:anchorId="591C2215" id="Straight Connector 43" o:spid="_x0000_s1026" style="position:absolute;flip:y;z-index:251681792;visibility:visible;mso-wrap-style:square;mso-width-percent:0;mso-height-percent:0;mso-wrap-distance-left:9pt;mso-wrap-distance-top:0;mso-wrap-distance-right:9pt;mso-wrap-distance-bottom:0;mso-position-horizontal:absolute;mso-position-horizontal-relative:text;mso-position-vertical:absolute;mso-position-vertical-relative:text;mso-width-percent:0;mso-height-percent:0;mso-width-relative:margin;mso-height-relative:margin" from="159.45pt,17.8pt" to="266.25pt,17.8pt" o:gfxdata="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" strokecolor="black [3213]" strokeweight=".5pt">
+                <v:stroke joinstyle="miter"/>
+              </v:line>
+            </w:pict>
+          </mc:Fallback>
+        </mc:AlternateContent>
+      </w:r>
+      <w:r>
+        <w:rPr>
+          <w:rFonts w:ascii="Times New Roman" w:hAnsi="Times New Roman" w:cs="Times New Roman"/>
+          <w:b/>
+          <w:sz w:val="28"/>
+          <w:szCs w:val="28"/>
+        </w:rPr>
+        <w:t>Database coding</w:t>
+      </w:r>
+    </w:p>
+    <w:p>
+      <w:r>
+        <w:rPr>
+          <w:noProof/>
+        </w:rPr>
+        <w:drawing>
+          <wp:anchor distT="0" distB="0" distL="114300" distR="114300" simplePos="0" relativeHeight="251682816" behindDoc="1" locked="0" layoutInCell="1" allowOverlap="1" wp14:anchorId="3C81FA27" wp14:editId="616688CD">
+            <wp:simplePos x="0" y="0"/>
+            <wp:positionH relativeFrom="column">
+              <wp:posOffset>2155372</wp:posOffset>
+            </wp:positionH>
+            <wp:positionV relativeFrom="paragraph">
+              <wp:posOffset>66857</wp:posOffset>
+            </wp:positionV>
+            <wp:extent cx="1065212" cy="1088572"/>
+            <wp:effectExtent l="0" t="0" r="1905" b="0"/>
+            <wp:wrapNone/>
+            <wp:docPr id="44" name="Picture 44" descr="https://avatars.mds.yandex.net/i?id=54e5c780b41ce7da50f9cd1afa8a6b427d48d744-2918686-images-thumbs&amp;n=13"/>
+            <wp:cNvGraphicFramePr>
+              <a:graphicFrameLocks xmlns:a="http://schemas.openxmlformats.org/drawingml/2006/main" noChangeAspect="1"/>
+            </wp:cNvGraphicFramePr>
+            <a:graphic xmlns:a="http://schemas.openxmlformats.org/drawingml/2006/main">
+              <a:graphicData uri="http://schemas.openxmlformats.org/drawingml/2006/picture">
+                <pic:pic xmlns:pic="http://schemas.openxmlformats.org/drawingml/2006/picture">
+                  <pic:nvPicPr>
+                    <pic:cNvPr id="0" name="Picture 72" descr="https://avatars.mds.yandex.net/i?id=54e5c780b41ce7da50f9cd1afa8a6b427d48d744-2918686-images-thumbs&amp;n=13"/>
+                    <pic:cNvPicPr>
+                      <a:picLocks noChangeAspect="1" noChangeArrowheads="1"/>
+                    </pic:cNvPicPr>
+                  </pic:nvPicPr>
+                  <pic:blipFill>
+                    <a:blip r:embed="rId22" cstate="print">
+                      <a:extLst>
+                        <a:ext uri="{28A0092B-C50C-407E-A947-70E740481C1C}">
+                          <a14:useLocalDpi xmlns:a14="http://schemas.microsoft.com/office/drawing/2010/main" val="0"/>
+                        </a:ext>
+                      </a:extLst>
+                    </a:blip>
+                    <a:srcRect/>
+                    <a:stretch>
+                      <a:fillRect/>
+                    </a:stretch>
+                  </pic:blipFill>
+                  <pic:spPr bwMode="auto">
+                    <a:xfrm>
+                      <a:off x="0" y="0"/>
+                      <a:ext cx="1070124" cy="1093592"/>
+                    </a:xfrm>
+                    <a:prstGeom prst="rect">
+                      <a:avLst/>
+                    </a:prstGeom>
+                    <a:noFill/>
+                    <a:ln>
+                      <a:noFill/>
+                    </a:ln>
+                  </pic:spPr>
+                </pic:pic>
+              </a:graphicData>
+            </a:graphic>
+            <wp14:sizeRelH relativeFrom="margin">
+              <wp14:pctWidth>0</wp14:pctWidth>
+            </wp14:sizeRelH>
+            <wp14:sizeRelV relativeFrom="margin">
+              <wp14:pctHeight>0</wp14:pctHeight>
+            </wp14:sizeRelV>
+          </wp:anchor>
+        </w:drawing>
+      </w:r>
+    </w:p>
+    <w:p/>
+    <w:p/>
     <w:p>
       <w:r>
         <w:br w:type="page"/>
@@ -6133,6 +7824,7 @@
     <w:p>
       <w:pPr>
         <w:tabs>
+          <w:tab w:val="left" w:pos="90"/>
           <w:tab w:val="left" w:pos="1760"/>
         </w:tabs>
         <w:jc w:val="center"/>
@@ -6155,6 +7847,7 @@
     <w:p>
       <w:pPr>
         <w:tabs>
+          <w:tab w:val="left" w:pos="90"/>
           <w:tab w:val="left" w:pos="1760"/>
         </w:tabs>
         <w:jc w:val="center"/>
@@ -6168,9 +7861,9 @@
     <w:p>
       <w:pPr>
         <w:tabs>
-          <w:tab w:val="left" w:pos="1760"/>
-        </w:tabs>
-        <w:ind w:left="810"/>
+          <w:tab w:val="left" w:pos="90"/>
+          <w:tab w:val="left" w:pos="1760"/>
+        </w:tabs>
         <w:rPr>
           <w:rFonts w:ascii="Times New Roman" w:hAnsi="Times New Roman" w:cs="Times New Roman"/>
           <w:sz w:val="48"/>
@@ -6189,10 +7882,10 @@
     <w:p>
       <w:pPr>
         <w:tabs>
-          <w:tab w:val="left" w:pos="810"/>
-          <w:tab w:val="left" w:pos="1760"/>
-        </w:tabs>
-        <w:ind w:left="810"/>
+          <w:tab w:val="left" w:pos="90"/>
+          <w:tab w:val="left" w:pos="1760"/>
+          <w:tab w:val="center" w:pos="5085"/>
+        </w:tabs>
         <w:rPr>
           <w:rFonts w:ascii="Times New Roman" w:hAnsi="Times New Roman" w:cs="Times New Roman"/>
           <w:sz w:val="48"/>
@@ -6215,13 +7908,21 @@
         </w:rPr>
         <w:t>4</w:t>
       </w:r>
-    </w:p>
-    <w:p>
-      <w:pPr>
-        <w:tabs>
-          <w:tab w:val="left" w:pos="1760"/>
-        </w:tabs>
-        <w:ind w:left="810"/>
+      <w:r>
+        <w:rPr>
+          <w:rFonts w:ascii="Times New Roman" w:hAnsi="Times New Roman" w:cs="Times New Roman"/>
+          <w:sz w:val="48"/>
+          <w:szCs w:val="48"/>
+        </w:rPr>
+        <w:tab/>
+      </w:r>
+    </w:p>
+    <w:p>
+      <w:pPr>
+        <w:tabs>
+          <w:tab w:val="left" w:pos="90"/>
+          <w:tab w:val="left" w:pos="1760"/>
+        </w:tabs>
         <w:rPr>
           <w:rFonts w:ascii="Times New Roman" w:hAnsi="Times New Roman" w:cs="Times New Roman"/>
           <w:i/>
@@ -6251,9 +7952,9 @@
     <w:p>
       <w:pPr>
         <w:tabs>
-          <w:tab w:val="left" w:pos="1760"/>
-        </w:tabs>
-        <w:ind w:left="810"/>
+          <w:tab w:val="left" w:pos="90"/>
+          <w:tab w:val="left" w:pos="1760"/>
+        </w:tabs>
         <w:rPr>
           <w:rFonts w:ascii="Times New Roman" w:hAnsi="Times New Roman" w:cs="Times New Roman"/>
           <w:i/>
@@ -6265,9 +7966,10 @@
     <w:p>
       <w:pPr>
         <w:tabs>
-          <w:tab w:val="left" w:pos="1760"/>
-        </w:tabs>
-        <w:ind w:left="810"/>
+          <w:tab w:val="left" w:pos="90"/>
+          <w:tab w:val="left" w:pos="1760"/>
+          <w:tab w:val="left" w:pos="1800"/>
+        </w:tabs>
         <w:rPr>
           <w:i/>
           <w:sz w:val="48"/>
@@ -6277,13 +7979,14 @@
       <w:r>
         <w:rPr>
           <w:i/>
+          <w:noProof/>
           <w:sz w:val="48"/>
           <w:szCs w:val="48"/>
         </w:rPr>
         <w:drawing>
           <wp:inline distT="0" distB="0" distL="0" distR="0">
-            <wp:extent cx="5937454" cy="3474720"/>
-            <wp:effectExtent l="0" t="0" r="6350" b="0"/>
+            <wp:extent cx="6391840" cy="3611880"/>
+            <wp:effectExtent l="0" t="0" r="9525" b="7620"/>
             <wp:docPr id="21" name="Picture 21" descr="C:\Users\Acer\AppData\Local\Packages\Microsoft.Windows.Photos_8wekyb3d8bbwe\TempState\ShareServiceTempFolder\426666408_1483626809164550_5125769494730706880_n.jpeg"/>
             <wp:cNvGraphicFramePr>
               <a:graphicFrameLocks xmlns:a="http://schemas.openxmlformats.org/drawingml/2006/main" noChangeAspect="1"/>
@@ -6298,7 +8001,7 @@
                     </pic:cNvPicPr>
                   </pic:nvPicPr>
                   <pic:blipFill>
-                    <a:blip r:embed="rId12">
+                    <a:blip r:embed="rId23">
                       <a:extLst>
                         <a:ext uri="{28A0092B-C50C-407E-A947-70E740481C1C}">
                           <a14:useLocalDpi xmlns:a14="http://schemas.microsoft.com/office/drawing/2010/main" val="0"/>
@@ -6313,7 +8016,7 @@
                   <pic:spPr bwMode="auto">
                     <a:xfrm>
                       <a:off x="0" y="0"/>
-                      <a:ext cx="6012584" cy="3518687"/>
+                      <a:ext cx="6532436" cy="3691328"/>
                     </a:xfrm>
                     <a:prstGeom prst="rect">
                       <a:avLst/>
@@ -6332,6 +8035,9 @@
     </w:p>
     <w:p>
       <w:pPr>
+        <w:tabs>
+          <w:tab w:val="left" w:pos="90"/>
+        </w:tabs>
         <w:rPr>
           <w:rFonts w:ascii="Times New Roman" w:hAnsi="Times New Roman" w:cs="Times New Roman"/>
           <w:b/>
@@ -6354,6 +8060,7 @@
     <w:p>
       <w:pPr>
         <w:tabs>
+          <w:tab w:val="left" w:pos="90"/>
           <w:tab w:val="left" w:pos="1760"/>
         </w:tabs>
         <w:ind w:left="810"/>
@@ -6377,6 +8084,7 @@
     <w:p>
       <w:pPr>
         <w:tabs>
+          <w:tab w:val="left" w:pos="90"/>
           <w:tab w:val="left" w:pos="1760"/>
         </w:tabs>
         <w:ind w:left="810"/>
@@ -6391,9 +8099,10 @@
     <w:p>
       <w:pPr>
         <w:tabs>
-          <w:tab w:val="left" w:pos="1760"/>
-        </w:tabs>
-        <w:ind w:left="810"/>
+          <w:tab w:val="left" w:pos="90"/>
+          <w:tab w:val="left" w:pos="1760"/>
+          <w:tab w:val="left" w:pos="2160"/>
+        </w:tabs>
         <w:rPr>
           <w:rFonts w:ascii="Times New Roman" w:hAnsi="Times New Roman" w:cs="Times New Roman"/>
           <w:sz w:val="48"/>
@@ -6436,35 +8145,58 @@
     <w:p>
       <w:pPr>
         <w:tabs>
-          <w:tab w:val="left" w:pos="1760"/>
-        </w:tabs>
-        <w:ind w:left="810"/>
-        <w:rPr>
-          <w:rFonts w:ascii="Times New Roman" w:hAnsi="Times New Roman" w:cs="Times New Roman"/>
-          <w:sz w:val="48"/>
-          <w:szCs w:val="48"/>
-        </w:rPr>
-      </w:pPr>
-    </w:p>
-    <w:p>
-      <w:pPr>
-        <w:tabs>
-          <w:tab w:val="left" w:pos="1760"/>
-        </w:tabs>
-        <w:ind w:left="810"/>
-        <w:rPr>
-          <w:rFonts w:ascii="Times New Roman" w:hAnsi="Times New Roman" w:cs="Times New Roman"/>
-          <w:sz w:val="48"/>
-          <w:szCs w:val="48"/>
-        </w:rPr>
-      </w:pPr>
-      <w:r>
-        <w:rPr>
-          <w:rFonts w:ascii="Times New Roman" w:hAnsi="Times New Roman" w:cs="Times New Roman"/>
-          <w:sz w:val="48"/>
-          <w:szCs w:val="48"/>
-        </w:rPr>
-        <w:t xml:space="preserve">The passenger interface enables travelers to access bus schedules, make reservations, and track busses, while the Drivers interface assists bus operators in managing routes and receiving updates. Administrators interact with a comprehensive Administrator interface to oversee the system's overall functionality, encompassing bus routes, schedules, and user accounts. The system </w:t>
+          <w:tab w:val="left" w:pos="90"/>
+          <w:tab w:val="left" w:pos="1760"/>
+        </w:tabs>
+        <w:rPr>
+          <w:rFonts w:ascii="Times New Roman" w:hAnsi="Times New Roman" w:cs="Times New Roman"/>
+          <w:sz w:val="48"/>
+          <w:szCs w:val="48"/>
+        </w:rPr>
+      </w:pPr>
+    </w:p>
+    <w:p>
+      <w:pPr>
+        <w:tabs>
+          <w:tab w:val="left" w:pos="90"/>
+          <w:tab w:val="left" w:pos="1760"/>
+        </w:tabs>
+        <w:ind w:left="720"/>
+        <w:rPr>
+          <w:rFonts w:ascii="Times New Roman" w:hAnsi="Times New Roman" w:cs="Times New Roman"/>
+          <w:sz w:val="48"/>
+          <w:szCs w:val="48"/>
+        </w:rPr>
+      </w:pPr>
+      <w:r>
+        <w:rPr>
+          <w:rFonts w:ascii="Times New Roman" w:hAnsi="Times New Roman" w:cs="Times New Roman"/>
+          <w:sz w:val="48"/>
+          <w:szCs w:val="48"/>
+        </w:rPr>
+        <w:t>The passenger interface enables travelers to</w:t>
+      </w:r>
+    </w:p>
+    <w:p>
+      <w:pPr>
+        <w:tabs>
+          <w:tab w:val="left" w:pos="90"/>
+          <w:tab w:val="left" w:pos="1760"/>
+        </w:tabs>
+        <w:spacing w:after="0"/>
+        <w:rPr>
+          <w:rFonts w:ascii="Times New Roman" w:hAnsi="Times New Roman" w:cs="Times New Roman"/>
+          <w:sz w:val="48"/>
+          <w:szCs w:val="48"/>
+        </w:rPr>
+      </w:pPr>
+      <w:r>
+        <w:rPr>
+          <w:rFonts w:ascii="Times New Roman" w:hAnsi="Times New Roman" w:cs="Times New Roman"/>
+          <w:sz w:val="48"/>
+          <w:szCs w:val="48"/>
+        </w:rPr>
+        <w:t xml:space="preserve"> access bus schedules, make reservations, and track busses, while the Drivers interface assists bus operators in managing routes and receiving updates. Administrators interact with a comprehensive Administrator interface to oversee the system's overall functionality, encompassing bus routes, schedules, and user accounts. The system relies on robust database, housing information such as bus details, </w:t>
       </w:r>
       <w:r>
         <w:rPr>
@@ -6473,14 +8205,6 @@
           <w:szCs w:val="48"/>
         </w:rPr>
         <w:lastRenderedPageBreak/>
-        <w:t xml:space="preserve">relies on robust database, housing information such as bus details, </w:t>
-      </w:r>
-      <w:r>
-        <w:rPr>
-          <w:rFonts w:ascii="Times New Roman" w:hAnsi="Times New Roman" w:cs="Times New Roman"/>
-          <w:sz w:val="48"/>
-          <w:szCs w:val="48"/>
-        </w:rPr>
         <w:t>passengers'</w:t>
       </w:r>
       <w:r>
@@ -6503,22 +8227,23 @@
     <w:p>
       <w:pPr>
         <w:tabs>
-          <w:tab w:val="left" w:pos="1760"/>
-        </w:tabs>
-        <w:ind w:left="810"/>
-        <w:rPr>
-          <w:rFonts w:ascii="Times New Roman" w:hAnsi="Times New Roman" w:cs="Times New Roman"/>
-          <w:sz w:val="48"/>
-          <w:szCs w:val="48"/>
-        </w:rPr>
-      </w:pPr>
-    </w:p>
-    <w:p>
-      <w:pPr>
-        <w:tabs>
-          <w:tab w:val="left" w:pos="1760"/>
-        </w:tabs>
-        <w:ind w:left="810"/>
+          <w:tab w:val="left" w:pos="90"/>
+          <w:tab w:val="left" w:pos="1760"/>
+        </w:tabs>
+        <w:rPr>
+          <w:rFonts w:ascii="Times New Roman" w:hAnsi="Times New Roman" w:cs="Times New Roman"/>
+          <w:sz w:val="48"/>
+          <w:szCs w:val="48"/>
+        </w:rPr>
+      </w:pPr>
+    </w:p>
+    <w:p>
+      <w:pPr>
+        <w:tabs>
+          <w:tab w:val="left" w:pos="90"/>
+          <w:tab w:val="left" w:pos="1760"/>
+        </w:tabs>
+        <w:ind w:firstLine="720"/>
         <w:rPr>
           <w:rFonts w:ascii="Times New Roman" w:hAnsi="Times New Roman" w:cs="Times New Roman"/>
           <w:sz w:val="48"/>
@@ -6536,6 +8261,9 @@
     </w:p>
     <w:p>
       <w:pPr>
+        <w:tabs>
+          <w:tab w:val="left" w:pos="90"/>
+        </w:tabs>
         <w:rPr>
           <w:rFonts w:ascii="Times New Roman" w:hAnsi="Times New Roman" w:cs="Times New Roman"/>
           <w:sz w:val="48"/>
@@ -6554,6 +8282,7 @@
     <w:p>
       <w:pPr>
         <w:tabs>
+          <w:tab w:val="left" w:pos="90"/>
           <w:tab w:val="left" w:pos="1760"/>
         </w:tabs>
         <w:ind w:left="810"/>
@@ -6577,6 +8306,7 @@
     <w:p>
       <w:pPr>
         <w:tabs>
+          <w:tab w:val="left" w:pos="90"/>
           <w:tab w:val="left" w:pos="1760"/>
         </w:tabs>
         <w:ind w:left="810"/>
@@ -6590,9 +8320,9 @@
     <w:p>
       <w:pPr>
         <w:tabs>
-          <w:tab w:val="left" w:pos="1760"/>
-        </w:tabs>
-        <w:ind w:left="810"/>
+          <w:tab w:val="left" w:pos="90"/>
+          <w:tab w:val="left" w:pos="1760"/>
+        </w:tabs>
         <w:rPr>
           <w:rFonts w:ascii="Times New Roman" w:hAnsi="Times New Roman" w:cs="Times New Roman"/>
           <w:sz w:val="48"/>
@@ -6611,9 +8341,9 @@
     <w:p>
       <w:pPr>
         <w:tabs>
-          <w:tab w:val="left" w:pos="1760"/>
-        </w:tabs>
-        <w:ind w:left="810"/>
+          <w:tab w:val="left" w:pos="90"/>
+          <w:tab w:val="left" w:pos="1760"/>
+        </w:tabs>
         <w:rPr>
           <w:rFonts w:ascii="Times New Roman" w:hAnsi="Times New Roman" w:cs="Times New Roman"/>
           <w:sz w:val="48"/>
@@ -6632,9 +8362,9 @@
     <w:p>
       <w:pPr>
         <w:tabs>
-          <w:tab w:val="left" w:pos="1760"/>
-        </w:tabs>
-        <w:ind w:left="810"/>
+          <w:tab w:val="left" w:pos="90"/>
+          <w:tab w:val="left" w:pos="1760"/>
+        </w:tabs>
         <w:rPr>
           <w:rFonts w:ascii="Times New Roman" w:hAnsi="Times New Roman" w:cs="Times New Roman"/>
           <w:sz w:val="48"/>
@@ -6653,9 +8383,9 @@
     <w:p>
       <w:pPr>
         <w:tabs>
-          <w:tab w:val="left" w:pos="1760"/>
-        </w:tabs>
-        <w:ind w:left="810"/>
+          <w:tab w:val="left" w:pos="90"/>
+          <w:tab w:val="left" w:pos="1760"/>
+        </w:tabs>
         <w:rPr>
           <w:rFonts w:ascii="Times New Roman" w:hAnsi="Times New Roman" w:cs="Times New Roman"/>
           <w:sz w:val="48"/>
@@ -6674,9 +8404,9 @@
     <w:p>
       <w:pPr>
         <w:tabs>
-          <w:tab w:val="left" w:pos="1760"/>
-        </w:tabs>
-        <w:ind w:left="810"/>
+          <w:tab w:val="left" w:pos="90"/>
+          <w:tab w:val="left" w:pos="1760"/>
+        </w:tabs>
         <w:rPr>
           <w:rFonts w:ascii="Times New Roman" w:hAnsi="Times New Roman" w:cs="Times New Roman"/>
           <w:sz w:val="48"/>
@@ -6695,9 +8425,9 @@
     <w:p>
       <w:pPr>
         <w:tabs>
-          <w:tab w:val="left" w:pos="1760"/>
-        </w:tabs>
-        <w:ind w:left="810"/>
+          <w:tab w:val="left" w:pos="90"/>
+          <w:tab w:val="left" w:pos="1760"/>
+        </w:tabs>
         <w:rPr>
           <w:rFonts w:ascii="Times New Roman" w:hAnsi="Times New Roman" w:cs="Times New Roman"/>
           <w:sz w:val="48"/>
@@ -6741,6 +8471,7 @@
           <w:p>
             <w:pPr>
               <w:tabs>
+                <w:tab w:val="left" w:pos="90"/>
                 <w:tab w:val="left" w:pos="1760"/>
               </w:tabs>
               <w:ind w:left="-743" w:firstLine="743"/>
@@ -6767,6 +8498,7 @@
           <w:p>
             <w:pPr>
               <w:tabs>
+                <w:tab w:val="left" w:pos="90"/>
                 <w:tab w:val="left" w:pos="1760"/>
               </w:tabs>
               <w:rPr>
@@ -6792,6 +8524,7 @@
           <w:p>
             <w:pPr>
               <w:tabs>
+                <w:tab w:val="left" w:pos="90"/>
                 <w:tab w:val="left" w:pos="1760"/>
               </w:tabs>
               <w:rPr>
@@ -6817,6 +8550,7 @@
           <w:p>
             <w:pPr>
               <w:tabs>
+                <w:tab w:val="left" w:pos="90"/>
                 <w:tab w:val="left" w:pos="1760"/>
               </w:tabs>
               <w:rPr>
@@ -6847,6 +8581,7 @@
           <w:p>
             <w:pPr>
               <w:tabs>
+                <w:tab w:val="left" w:pos="90"/>
                 <w:tab w:val="left" w:pos="1760"/>
               </w:tabs>
               <w:rPr>
@@ -6872,6 +8607,7 @@
           <w:p>
             <w:pPr>
               <w:tabs>
+                <w:tab w:val="left" w:pos="90"/>
                 <w:tab w:val="left" w:pos="1760"/>
               </w:tabs>
               <w:rPr>
@@ -6889,6 +8625,7 @@
           <w:p>
             <w:pPr>
               <w:tabs>
+                <w:tab w:val="left" w:pos="90"/>
                 <w:tab w:val="left" w:pos="1760"/>
               </w:tabs>
               <w:rPr>
@@ -6906,6 +8643,7 @@
           <w:p>
             <w:pPr>
               <w:tabs>
+                <w:tab w:val="left" w:pos="90"/>
                 <w:tab w:val="left" w:pos="1760"/>
               </w:tabs>
               <w:rPr>
@@ -6928,6 +8666,7 @@
           <w:p>
             <w:pPr>
               <w:tabs>
+                <w:tab w:val="left" w:pos="90"/>
                 <w:tab w:val="left" w:pos="1760"/>
               </w:tabs>
               <w:rPr>
@@ -6953,6 +8692,7 @@
           <w:p>
             <w:pPr>
               <w:tabs>
+                <w:tab w:val="left" w:pos="90"/>
                 <w:tab w:val="left" w:pos="1760"/>
               </w:tabs>
               <w:rPr>
@@ -6970,6 +8710,7 @@
           <w:p>
             <w:pPr>
               <w:tabs>
+                <w:tab w:val="left" w:pos="90"/>
                 <w:tab w:val="left" w:pos="1760"/>
               </w:tabs>
               <w:rPr>
@@ -6987,6 +8728,7 @@
           <w:p>
             <w:pPr>
               <w:tabs>
+                <w:tab w:val="left" w:pos="90"/>
                 <w:tab w:val="left" w:pos="1760"/>
               </w:tabs>
               <w:rPr>
@@ -7009,6 +8751,7 @@
           <w:p>
             <w:pPr>
               <w:tabs>
+                <w:tab w:val="left" w:pos="90"/>
                 <w:tab w:val="left" w:pos="1760"/>
               </w:tabs>
               <w:rPr>
@@ -7034,6 +8777,7 @@
           <w:p>
             <w:pPr>
               <w:tabs>
+                <w:tab w:val="left" w:pos="90"/>
                 <w:tab w:val="left" w:pos="1760"/>
               </w:tabs>
               <w:rPr>
@@ -7051,6 +8795,7 @@
           <w:p>
             <w:pPr>
               <w:tabs>
+                <w:tab w:val="left" w:pos="90"/>
                 <w:tab w:val="left" w:pos="1760"/>
               </w:tabs>
               <w:rPr>
@@ -7068,6 +8813,7 @@
           <w:p>
             <w:pPr>
               <w:tabs>
+                <w:tab w:val="left" w:pos="90"/>
                 <w:tab w:val="left" w:pos="1760"/>
               </w:tabs>
               <w:rPr>
@@ -7090,6 +8836,7 @@
           <w:p>
             <w:pPr>
               <w:tabs>
+                <w:tab w:val="left" w:pos="90"/>
                 <w:tab w:val="left" w:pos="1760"/>
               </w:tabs>
               <w:rPr>
@@ -7115,6 +8862,7 @@
           <w:p>
             <w:pPr>
               <w:tabs>
+                <w:tab w:val="left" w:pos="90"/>
                 <w:tab w:val="left" w:pos="1760"/>
               </w:tabs>
               <w:rPr>
@@ -7132,6 +8880,7 @@
           <w:p>
             <w:pPr>
               <w:tabs>
+                <w:tab w:val="left" w:pos="90"/>
                 <w:tab w:val="left" w:pos="1760"/>
               </w:tabs>
               <w:rPr>
@@ -7149,6 +8898,7 @@
           <w:p>
             <w:pPr>
               <w:tabs>
+                <w:tab w:val="left" w:pos="90"/>
                 <w:tab w:val="left" w:pos="1760"/>
               </w:tabs>
               <w:rPr>
@@ -7171,6 +8921,7 @@
           <w:p>
             <w:pPr>
               <w:tabs>
+                <w:tab w:val="left" w:pos="90"/>
                 <w:tab w:val="left" w:pos="1760"/>
               </w:tabs>
               <w:rPr>
@@ -7196,6 +8947,7 @@
           <w:p>
             <w:pPr>
               <w:tabs>
+                <w:tab w:val="left" w:pos="90"/>
                 <w:tab w:val="left" w:pos="1760"/>
               </w:tabs>
               <w:rPr>
@@ -7213,6 +8965,7 @@
           <w:p>
             <w:pPr>
               <w:tabs>
+                <w:tab w:val="left" w:pos="90"/>
                 <w:tab w:val="left" w:pos="1760"/>
               </w:tabs>
               <w:rPr>
@@ -7230,6 +8983,7 @@
           <w:p>
             <w:pPr>
               <w:tabs>
+                <w:tab w:val="left" w:pos="90"/>
                 <w:tab w:val="left" w:pos="1760"/>
               </w:tabs>
               <w:rPr>
@@ -7245,18 +8999,20 @@
     <w:p>
       <w:pPr>
         <w:tabs>
-          <w:tab w:val="left" w:pos="1760"/>
-        </w:tabs>
-        <w:rPr>
-          <w:rFonts w:ascii="Times New Roman" w:hAnsi="Times New Roman" w:cs="Times New Roman"/>
-          <w:sz w:val="48"/>
-          <w:szCs w:val="48"/>
-        </w:rPr>
-      </w:pPr>
-    </w:p>
-    <w:p>
-      <w:pPr>
-        <w:tabs>
+          <w:tab w:val="left" w:pos="90"/>
+          <w:tab w:val="left" w:pos="1760"/>
+        </w:tabs>
+        <w:rPr>
+          <w:rFonts w:ascii="Times New Roman" w:hAnsi="Times New Roman" w:cs="Times New Roman"/>
+          <w:sz w:val="48"/>
+          <w:szCs w:val="48"/>
+        </w:rPr>
+      </w:pPr>
+    </w:p>
+    <w:p>
+      <w:pPr>
+        <w:tabs>
+          <w:tab w:val="left" w:pos="90"/>
           <w:tab w:val="left" w:pos="1760"/>
         </w:tabs>
         <w:ind w:left="810" w:right="2970"/>
@@ -7280,6 +9036,7 @@
     <w:p>
       <w:pPr>
         <w:tabs>
+          <w:tab w:val="left" w:pos="90"/>
           <w:tab w:val="left" w:pos="1760"/>
         </w:tabs>
         <w:ind w:left="810" w:right="2970"/>
@@ -7294,9 +9051,10 @@
     <w:p>
       <w:pPr>
         <w:tabs>
-          <w:tab w:val="left" w:pos="1760"/>
-        </w:tabs>
-        <w:ind w:left="810"/>
+          <w:tab w:val="left" w:pos="90"/>
+          <w:tab w:val="left" w:pos="990"/>
+          <w:tab w:val="left" w:pos="1760"/>
+        </w:tabs>
         <w:rPr>
           <w:rFonts w:ascii="Times New Roman" w:hAnsi="Times New Roman" w:cs="Times New Roman"/>
           <w:sz w:val="48"/>
@@ -7315,65 +9073,60 @@
     <w:p>
       <w:pPr>
         <w:tabs>
-          <w:tab w:val="left" w:pos="1760"/>
-        </w:tabs>
-        <w:ind w:left="810"/>
-        <w:rPr>
-          <w:rFonts w:ascii="Times New Roman" w:hAnsi="Times New Roman" w:cs="Times New Roman"/>
-          <w:sz w:val="48"/>
-          <w:szCs w:val="48"/>
-        </w:rPr>
-      </w:pPr>
-    </w:p>
-    <w:p>
-      <w:pPr>
-        <w:tabs>
-          <w:tab w:val="left" w:pos="1760"/>
-        </w:tabs>
-        <w:ind w:left="810"/>
-        <w:rPr>
-          <w:rFonts w:ascii="Times New Roman" w:hAnsi="Times New Roman" w:cs="Times New Roman"/>
-          <w:sz w:val="48"/>
-          <w:szCs w:val="48"/>
-        </w:rPr>
-      </w:pPr>
-      <w:r>
-        <w:rPr>
-          <w:rFonts w:ascii="Times New Roman" w:hAnsi="Times New Roman" w:cs="Times New Roman"/>
-          <w:sz w:val="48"/>
-          <w:szCs w:val="48"/>
-        </w:rPr>
-        <w:t xml:space="preserve">These models, which can be interactive, functional, or give stakeholders, developers, and consumers a concert grasp development, prototyping is a useful technique for modifying requirements, obtaining feedback, and spotting possible problems. It helps teams interact and make well-informed decisions by helping them </w:t>
-      </w:r>
-      <w:r>
-        <w:rPr>
-          <w:rFonts w:ascii="Times New Roman" w:hAnsi="Times New Roman" w:cs="Times New Roman"/>
-          <w:sz w:val="48"/>
-          <w:szCs w:val="48"/>
-        </w:rPr>
-        <w:lastRenderedPageBreak/>
-        <w:t>understand design ideas, graphical interfaces, and user interactions.</w:t>
-      </w:r>
-    </w:p>
-    <w:p>
-      <w:pPr>
-        <w:tabs>
-          <w:tab w:val="left" w:pos="1760"/>
-        </w:tabs>
-        <w:ind w:left="810"/>
-        <w:rPr>
-          <w:rFonts w:ascii="Times New Roman" w:hAnsi="Times New Roman" w:cs="Times New Roman"/>
-          <w:sz w:val="48"/>
-          <w:szCs w:val="48"/>
-        </w:rPr>
-      </w:pPr>
-    </w:p>
-    <w:p>
-      <w:pPr>
-        <w:tabs>
-          <w:tab w:val="left" w:pos="1760"/>
-        </w:tabs>
-        <w:ind w:left="810"/>
+          <w:tab w:val="left" w:pos="90"/>
+          <w:tab w:val="left" w:pos="990"/>
+          <w:tab w:val="left" w:pos="1760"/>
+        </w:tabs>
+        <w:rPr>
+          <w:rFonts w:ascii="Times New Roman" w:hAnsi="Times New Roman" w:cs="Times New Roman"/>
+          <w:sz w:val="48"/>
+          <w:szCs w:val="48"/>
+        </w:rPr>
+      </w:pPr>
+    </w:p>
+    <w:p>
+      <w:pPr>
+        <w:tabs>
+          <w:tab w:val="left" w:pos="90"/>
+          <w:tab w:val="left" w:pos="990"/>
+          <w:tab w:val="left" w:pos="1760"/>
+        </w:tabs>
+        <w:rPr>
+          <w:rFonts w:ascii="Times New Roman" w:hAnsi="Times New Roman" w:cs="Times New Roman"/>
+          <w:sz w:val="48"/>
+          <w:szCs w:val="48"/>
+        </w:rPr>
+      </w:pPr>
+      <w:r>
+        <w:rPr>
+          <w:rFonts w:ascii="Times New Roman" w:hAnsi="Times New Roman" w:cs="Times New Roman"/>
+          <w:sz w:val="48"/>
+          <w:szCs w:val="48"/>
+        </w:rPr>
+        <w:t>These models, which can be interactive, functional, or give stakeholders, developers, and consumers a concert grasp development, prototyping is a useful technique for modifying requirements, obtaining feedback, and spotting possible problems. It helps teams interact and make well-informed decisions by helping them understand design ideas, graphical interfaces, and user interactions.</w:t>
+      </w:r>
+    </w:p>
+    <w:p>
+      <w:pPr>
+        <w:tabs>
+          <w:tab w:val="left" w:pos="90"/>
+          <w:tab w:val="left" w:pos="990"/>
+          <w:tab w:val="left" w:pos="1760"/>
+        </w:tabs>
+        <w:rPr>
+          <w:rFonts w:ascii="Times New Roman" w:hAnsi="Times New Roman" w:cs="Times New Roman"/>
+          <w:sz w:val="48"/>
+          <w:szCs w:val="48"/>
+        </w:rPr>
+      </w:pPr>
+    </w:p>
+    <w:p>
+      <w:pPr>
+        <w:tabs>
+          <w:tab w:val="left" w:pos="90"/>
+          <w:tab w:val="left" w:pos="990"/>
+          <w:tab w:val="left" w:pos="1760"/>
+        </w:tabs>
         <w:rPr>
           <w:rFonts w:ascii="Times New Roman" w:hAnsi="Times New Roman" w:cs="Times New Roman"/>
           <w:sz w:val="48"/>
@@ -7416,9 +9169,10 @@
     <w:p>
       <w:pPr>
         <w:tabs>
-          <w:tab w:val="left" w:pos="1760"/>
-        </w:tabs>
-        <w:ind w:left="810"/>
+          <w:tab w:val="left" w:pos="90"/>
+          <w:tab w:val="left" w:pos="990"/>
+          <w:tab w:val="left" w:pos="1760"/>
+        </w:tabs>
         <w:rPr>
           <w:rFonts w:ascii="Times New Roman" w:hAnsi="Times New Roman" w:cs="Times New Roman"/>
           <w:sz w:val="48"/>
@@ -7437,9 +9191,10 @@
     <w:p>
       <w:pPr>
         <w:tabs>
-          <w:tab w:val="left" w:pos="1760"/>
-        </w:tabs>
-        <w:ind w:left="810"/>
+          <w:tab w:val="left" w:pos="90"/>
+          <w:tab w:val="left" w:pos="990"/>
+          <w:tab w:val="left" w:pos="1760"/>
+        </w:tabs>
         <w:rPr>
           <w:rFonts w:ascii="Times New Roman" w:hAnsi="Times New Roman" w:cs="Times New Roman"/>
           <w:i/>
@@ -7468,6 +9223,9 @@
     </w:p>
     <w:p>
       <w:pPr>
+        <w:tabs>
+          <w:tab w:val="left" w:pos="90"/>
+        </w:tabs>
         <w:spacing w:before="100" w:beforeAutospacing="1" w:after="100" w:afterAutospacing="1" w:line="240" w:lineRule="auto"/>
         <w:rPr>
           <w:rFonts w:ascii="Times New Roman" w:eastAsia="Times New Roman" w:hAnsi="Times New Roman" w:cs="Times New Roman"/>
@@ -7479,6 +9237,9 @@
     <w:p>
       <w:pPr>
         <w:pStyle w:val="NormalWeb"/>
+        <w:tabs>
+          <w:tab w:val="left" w:pos="90"/>
+        </w:tabs>
         <w:rPr>
           <w:i/>
           <w:sz w:val="48"/>
@@ -7507,7 +9268,7 @@
                     </pic:cNvPicPr>
                   </pic:nvPicPr>
                   <pic:blipFill>
-                    <a:blip r:embed="rId13" cstate="print">
+                    <a:blip r:embed="rId24" cstate="print">
                       <a:extLst>
                         <a:ext uri="{28A0092B-C50C-407E-A947-70E740481C1C}">
                           <a14:useLocalDpi xmlns:a14="http://schemas.microsoft.com/office/drawing/2010/main" val="0"/>
@@ -7541,6 +9302,7 @@
       <w:r>
         <w:rPr>
           <w:i/>
+          <w:noProof/>
           <w:sz w:val="48"/>
           <w:szCs w:val="48"/>
         </w:rPr>
@@ -7562,7 +9324,7 @@
                     </pic:cNvPicPr>
                   </pic:nvPicPr>
                   <pic:blipFill>
-                    <a:blip r:embed="rId14" cstate="print">
+                    <a:blip r:embed="rId25" cstate="print">
                       <a:extLst>
                         <a:ext uri="{28A0092B-C50C-407E-A947-70E740481C1C}">
                           <a14:useLocalDpi xmlns:a14="http://schemas.microsoft.com/office/drawing/2010/main" val="0"/>
@@ -7596,6 +9358,9 @@
     </w:p>
     <w:p>
       <w:pPr>
+        <w:tabs>
+          <w:tab w:val="left" w:pos="90"/>
+        </w:tabs>
         <w:rPr>
           <w:i/>
           <w:sz w:val="48"/>
@@ -7605,6 +9370,9 @@
     </w:p>
     <w:p>
       <w:pPr>
+        <w:tabs>
+          <w:tab w:val="left" w:pos="90"/>
+        </w:tabs>
         <w:rPr>
           <w:i/>
           <w:sz w:val="48"/>
@@ -7623,6 +9391,7 @@
     <w:p>
       <w:pPr>
         <w:tabs>
+          <w:tab w:val="left" w:pos="90"/>
           <w:tab w:val="left" w:pos="1760"/>
         </w:tabs>
         <w:ind w:left="810"/>
@@ -7646,6 +9415,7 @@
     <w:p>
       <w:pPr>
         <w:tabs>
+          <w:tab w:val="left" w:pos="90"/>
           <w:tab w:val="left" w:pos="1760"/>
         </w:tabs>
         <w:ind w:left="810"/>
@@ -7662,109 +9432,3185 @@
         <w:tabs>
           <w:tab w:val="left" w:pos="1760"/>
         </w:tabs>
+        <w:rPr>
+          <w:rFonts w:ascii="Times New Roman" w:hAnsi="Times New Roman" w:cs="Times New Roman"/>
+          <w:sz w:val="48"/>
+          <w:szCs w:val="48"/>
+        </w:rPr>
+      </w:pPr>
+      <w:r>
+        <w:rPr>
+          <w:rFonts w:ascii="Times New Roman" w:hAnsi="Times New Roman" w:cs="Times New Roman"/>
+          <w:sz w:val="48"/>
+          <w:szCs w:val="48"/>
+        </w:rPr>
+        <w:t>The Bus Management System display a user fronted for search buses and was created employing Python's Tkinter, who framework and MySQL.</w:t>
+      </w:r>
+      <w:r>
+        <w:rPr>
+          <w:rFonts w:ascii="Times New Roman" w:hAnsi="Times New Roman" w:cs="Times New Roman"/>
+          <w:sz w:val="48"/>
+          <w:szCs w:val="48"/>
+        </w:rPr>
+        <w:t xml:space="preserve"> </w:t>
+      </w:r>
+    </w:p>
+    <w:p>
+      <w:pPr>
+        <w:tabs>
+          <w:tab w:val="left" w:pos="1760"/>
+        </w:tabs>
+        <w:rPr>
+          <w:rFonts w:ascii="Times New Roman" w:hAnsi="Times New Roman" w:cs="Times New Roman"/>
+          <w:sz w:val="48"/>
+          <w:szCs w:val="48"/>
+        </w:rPr>
+      </w:pPr>
+    </w:p>
+    <w:p>
+      <w:pPr>
+        <w:tabs>
+          <w:tab w:val="left" w:pos="1760"/>
+        </w:tabs>
+        <w:rPr>
+          <w:rFonts w:ascii="Times New Roman" w:hAnsi="Times New Roman" w:cs="Times New Roman"/>
+          <w:sz w:val="48"/>
+          <w:szCs w:val="48"/>
+        </w:rPr>
+      </w:pPr>
+      <w:r>
+        <w:rPr>
+          <w:rFonts w:ascii="Times New Roman" w:hAnsi="Times New Roman" w:cs="Times New Roman"/>
+          <w:sz w:val="48"/>
+          <w:szCs w:val="48"/>
+        </w:rPr>
+        <w:t xml:space="preserve">It shows ticket booking that provide information about available </w:t>
+      </w:r>
+      <w:r>
+        <w:rPr>
+          <w:rFonts w:ascii="Times New Roman" w:hAnsi="Times New Roman" w:cs="Times New Roman"/>
+          <w:sz w:val="48"/>
+          <w:szCs w:val="48"/>
+        </w:rPr>
+        <w:t xml:space="preserve">sites. </w:t>
+      </w:r>
+      <w:r>
+        <w:rPr>
+          <w:rFonts w:ascii="Times New Roman" w:hAnsi="Times New Roman" w:cs="Times New Roman"/>
+          <w:sz w:val="48"/>
+          <w:szCs w:val="48"/>
+        </w:rPr>
+        <w:t xml:space="preserve">The graphical interface components are built by Tinker, while database handling is made easier with MySQL. </w:t>
+      </w:r>
+    </w:p>
+    <w:p>
+      <w:pPr>
+        <w:tabs>
+          <w:tab w:val="left" w:pos="1760"/>
+        </w:tabs>
+        <w:rPr>
+          <w:rFonts w:ascii="Times New Roman" w:hAnsi="Times New Roman" w:cs="Times New Roman"/>
+          <w:sz w:val="48"/>
+          <w:szCs w:val="48"/>
+        </w:rPr>
+      </w:pPr>
+    </w:p>
+    <w:p>
+      <w:pPr>
+        <w:tabs>
+          <w:tab w:val="left" w:pos="1760"/>
+        </w:tabs>
+        <w:rPr>
+          <w:rFonts w:ascii="Times New Roman" w:hAnsi="Times New Roman" w:cs="Times New Roman"/>
+          <w:sz w:val="48"/>
+          <w:szCs w:val="48"/>
+        </w:rPr>
+      </w:pPr>
+      <w:r>
+        <w:rPr>
+          <w:rFonts w:ascii="Times New Roman" w:hAnsi="Times New Roman" w:cs="Times New Roman"/>
+          <w:sz w:val="48"/>
+          <w:szCs w:val="48"/>
+        </w:rPr>
+        <w:t>TO address needs, such as error handling, validations, and a larger features set for an effective parking management platform, additional adjustments and adaptation are advised.</w:t>
+      </w:r>
+      <w:r>
+        <w:rPr>
+          <w:rFonts w:ascii="Times New Roman" w:hAnsi="Times New Roman" w:cs="Times New Roman"/>
+          <w:sz w:val="48"/>
+          <w:szCs w:val="48"/>
+        </w:rPr>
+        <w:t xml:space="preserve"> </w:t>
+      </w:r>
+    </w:p>
+    <w:p>
+      <w:pPr>
+        <w:tabs>
+          <w:tab w:val="left" w:pos="90"/>
+        </w:tabs>
+        <w:rPr>
+          <w:rFonts w:ascii="Times New Roman" w:hAnsi="Times New Roman" w:cs="Times New Roman"/>
+          <w:sz w:val="48"/>
+          <w:szCs w:val="48"/>
+        </w:rPr>
+      </w:pPr>
+      <w:r>
+        <w:rPr>
+          <w:rFonts w:ascii="Times New Roman" w:hAnsi="Times New Roman" w:cs="Times New Roman"/>
+          <w:sz w:val="48"/>
+          <w:szCs w:val="48"/>
+        </w:rPr>
+        <w:br w:type="page"/>
+      </w:r>
+    </w:p>
+    <w:p>
+      <w:pPr>
+        <w:tabs>
+          <w:tab w:val="left" w:pos="90"/>
+          <w:tab w:val="left" w:pos="1760"/>
+        </w:tabs>
         <w:ind w:left="810"/>
-        <w:rPr>
-          <w:rFonts w:ascii="Times New Roman" w:hAnsi="Times New Roman" w:cs="Times New Roman"/>
-          <w:sz w:val="48"/>
-          <w:szCs w:val="48"/>
-        </w:rPr>
-      </w:pPr>
-      <w:r>
-        <w:rPr>
-          <w:rFonts w:ascii="Times New Roman" w:hAnsi="Times New Roman" w:cs="Times New Roman"/>
-          <w:sz w:val="48"/>
-          <w:szCs w:val="48"/>
-        </w:rPr>
-        <w:t>The Bus Management System display a user fronted for search buses and was created employing Python's Tkinter, who framework and MySQL.</w:t>
-      </w:r>
-    </w:p>
-    <w:p>
-      <w:pPr>
-        <w:tabs>
+        <w:jc w:val="center"/>
+        <w:rPr>
+          <w:rFonts w:asciiTheme="majorHAnsi" w:hAnsiTheme="majorHAnsi" w:cstheme="majorHAnsi"/>
+          <w:bCs/>
+          <w:sz w:val="80"/>
+          <w:szCs w:val="80"/>
+        </w:rPr>
+      </w:pPr>
+      <w:r>
+        <w:rPr>
+          <w:rFonts w:asciiTheme="majorHAnsi" w:hAnsiTheme="majorHAnsi" w:cstheme="majorHAnsi"/>
+          <w:bCs/>
+          <w:sz w:val="80"/>
+          <w:szCs w:val="80"/>
+        </w:rPr>
+        <w:lastRenderedPageBreak/>
+        <w:t>Login UI</w:t>
+      </w:r>
+    </w:p>
+    <w:p>
+      <w:pPr>
+        <w:tabs>
+          <w:tab w:val="left" w:pos="90"/>
+          <w:tab w:val="left" w:pos="1760"/>
+        </w:tabs>
+        <w:ind w:left="450"/>
+        <w:jc w:val="center"/>
+        <w:rPr>
+          <w:rFonts w:asciiTheme="majorHAnsi" w:hAnsiTheme="majorHAnsi" w:cstheme="majorHAnsi"/>
+          <w:bCs/>
+          <w:sz w:val="48"/>
+          <w:szCs w:val="48"/>
+        </w:rPr>
+      </w:pPr>
+    </w:p>
+    <w:p>
+      <w:pPr>
+        <w:tabs>
+          <w:tab w:val="left" w:pos="90"/>
+          <w:tab w:val="left" w:pos="1170"/>
+          <w:tab w:val="left" w:pos="1620"/>
+          <w:tab w:val="left" w:pos="1760"/>
+          <w:tab w:val="left" w:pos="2340"/>
+        </w:tabs>
+        <w:rPr>
+          <w:rFonts w:ascii="Times New Roman" w:hAnsi="Times New Roman" w:cs="Times New Roman"/>
+          <w:sz w:val="48"/>
+          <w:szCs w:val="48"/>
+          <w:lang w:val="en-AU"/>
+        </w:rPr>
+      </w:pPr>
+      <w:r>
+        <w:rPr>
+          <w:rFonts w:ascii="Times New Roman" w:hAnsi="Times New Roman" w:cs="Times New Roman"/>
+          <w:sz w:val="48"/>
+          <w:szCs w:val="48"/>
+          <w:lang w:val="en-AU"/>
+        </w:rPr>
+        <w:t>The Login User Interface of the Bus Ticket Management System offers a visually appealing and intuitive way for us</w:t>
+      </w:r>
+      <w:r>
+        <w:rPr>
+          <w:rFonts w:ascii="Times New Roman" w:hAnsi="Times New Roman" w:cs="Times New Roman"/>
+          <w:sz w:val="48"/>
+          <w:szCs w:val="48"/>
+          <w:lang w:val="en-AU"/>
+        </w:rPr>
+        <w:t>ers to authenticate themselves</w:t>
+      </w:r>
+    </w:p>
+    <w:p>
+      <w:pPr>
+        <w:tabs>
+          <w:tab w:val="left" w:pos="90"/>
+          <w:tab w:val="left" w:pos="1170"/>
+          <w:tab w:val="left" w:pos="1350"/>
+          <w:tab w:val="left" w:pos="1760"/>
+          <w:tab w:val="left" w:pos="3600"/>
+        </w:tabs>
+        <w:ind w:firstLine="810"/>
+        <w:rPr>
+          <w:rFonts w:ascii="Times New Roman" w:hAnsi="Times New Roman" w:cs="Times New Roman"/>
+          <w:sz w:val="48"/>
+          <w:szCs w:val="48"/>
+          <w:lang w:val="en-AU"/>
+        </w:rPr>
+      </w:pPr>
+    </w:p>
+    <w:p>
+      <w:pPr>
+        <w:tabs>
+          <w:tab w:val="left" w:pos="90"/>
+          <w:tab w:val="left" w:pos="900"/>
+          <w:tab w:val="left" w:pos="1170"/>
+          <w:tab w:val="left" w:pos="1350"/>
+          <w:tab w:val="left" w:pos="1710"/>
+          <w:tab w:val="left" w:pos="1760"/>
+          <w:tab w:val="left" w:pos="3600"/>
+        </w:tabs>
+        <w:ind w:firstLine="720"/>
+        <w:rPr>
+          <w:rFonts w:ascii="Times New Roman" w:hAnsi="Times New Roman" w:cs="Times New Roman"/>
+          <w:sz w:val="48"/>
+          <w:szCs w:val="48"/>
+          <w:lang w:val="en-AU"/>
+        </w:rPr>
+      </w:pPr>
+      <w:r>
+        <w:rPr>
+          <w:rFonts w:ascii="Times New Roman" w:hAnsi="Times New Roman" w:cs="Times New Roman"/>
+          <w:sz w:val="48"/>
+          <w:szCs w:val="48"/>
+          <w:lang w:val="en-AU"/>
+        </w:rPr>
+        <w:t xml:space="preserve">It was created in Python with Tkinter and </w:t>
+      </w:r>
+    </w:p>
+    <w:p>
+      <w:pPr>
+        <w:tabs>
+          <w:tab w:val="left" w:pos="90"/>
+          <w:tab w:val="left" w:pos="1170"/>
+          <w:tab w:val="left" w:pos="1350"/>
+          <w:tab w:val="left" w:pos="1760"/>
+          <w:tab w:val="left" w:pos="3600"/>
+        </w:tabs>
+        <w:rPr>
+          <w:rFonts w:ascii="Times New Roman" w:hAnsi="Times New Roman" w:cs="Times New Roman"/>
+          <w:sz w:val="48"/>
+          <w:szCs w:val="48"/>
+          <w:lang w:val="en-AU"/>
+        </w:rPr>
+      </w:pPr>
+      <w:r>
+        <w:rPr>
+          <w:rFonts w:ascii="Times New Roman" w:hAnsi="Times New Roman" w:cs="Times New Roman"/>
+          <w:sz w:val="48"/>
+          <w:szCs w:val="48"/>
+          <w:lang w:val="en-AU"/>
+        </w:rPr>
+        <w:t>has an eye-catching design with password and email/phone input fields. Strong security and data management are ensured by the MySQL database supporting this login system. Only logged-in users are permitted access to the system since the user's credentials are</w:t>
+      </w:r>
+      <w:r>
+        <w:rPr>
+          <w:rFonts w:ascii="Times New Roman" w:hAnsi="Times New Roman" w:cs="Times New Roman"/>
+          <w:sz w:val="48"/>
+          <w:szCs w:val="48"/>
+          <w:lang w:val="en-AU"/>
+        </w:rPr>
+        <w:t xml:space="preserve"> verified against the database.</w:t>
+      </w:r>
+      <w:r>
+        <w:rPr>
+          <w:rFonts w:ascii="Times New Roman" w:hAnsi="Times New Roman" w:cs="Times New Roman"/>
+          <w:sz w:val="48"/>
+          <w:szCs w:val="48"/>
+          <w:lang w:val="en-AU"/>
+        </w:rPr>
+        <w:t xml:space="preserve"> </w:t>
+      </w:r>
+      <w:r>
+        <w:rPr>
+          <w:rFonts w:ascii="Times New Roman" w:hAnsi="Times New Roman" w:cs="Times New Roman"/>
+          <w:sz w:val="48"/>
+          <w:szCs w:val="48"/>
+          <w:lang w:val="en-AU"/>
+        </w:rPr>
+        <w:t>User convenience and security are improved with the addition of features like password masking and a "Forgot Password" option.</w:t>
+      </w:r>
+    </w:p>
+    <w:p>
+      <w:pPr>
+        <w:tabs>
+          <w:tab w:val="left" w:pos="90"/>
+          <w:tab w:val="left" w:pos="1170"/>
+          <w:tab w:val="left" w:pos="1350"/>
+          <w:tab w:val="left" w:pos="1760"/>
+          <w:tab w:val="left" w:pos="3600"/>
+        </w:tabs>
+        <w:rPr>
+          <w:rFonts w:ascii="Times New Roman" w:hAnsi="Times New Roman" w:cs="Times New Roman"/>
+          <w:sz w:val="48"/>
+          <w:szCs w:val="48"/>
+          <w:lang w:val="en-AU"/>
+        </w:rPr>
+      </w:pPr>
+    </w:p>
+    <w:p>
+      <w:pPr>
+        <w:tabs>
+          <w:tab w:val="left" w:pos="90"/>
+          <w:tab w:val="left" w:pos="810"/>
+          <w:tab w:val="left" w:pos="1760"/>
+        </w:tabs>
+        <w:ind w:firstLine="720"/>
+        <w:rPr>
+          <w:rFonts w:ascii="Times New Roman" w:hAnsi="Times New Roman" w:cs="Times New Roman"/>
+          <w:sz w:val="48"/>
+          <w:szCs w:val="48"/>
+          <w:lang w:val="en-AU"/>
+        </w:rPr>
+      </w:pPr>
+      <w:r>
+        <w:rPr>
+          <w:rFonts w:ascii="Times New Roman" w:hAnsi="Times New Roman" w:cs="Times New Roman"/>
+          <w:sz w:val="48"/>
+          <w:szCs w:val="48"/>
+          <w:lang w:val="en-AU"/>
+        </w:rPr>
+        <w:lastRenderedPageBreak/>
+        <w:t xml:space="preserve">Additionally, the system promotes new </w:t>
+      </w:r>
+    </w:p>
+    <w:p>
+      <w:pPr>
+        <w:tabs>
+          <w:tab w:val="left" w:pos="90"/>
+          <w:tab w:val="left" w:pos="810"/>
+          <w:tab w:val="left" w:pos="1760"/>
+        </w:tabs>
+        <w:rPr>
+          <w:rFonts w:ascii="Times New Roman" w:hAnsi="Times New Roman" w:cs="Times New Roman"/>
+          <w:sz w:val="48"/>
+          <w:szCs w:val="48"/>
+          <w:lang w:val="en-AU"/>
+        </w:rPr>
+      </w:pPr>
+      <w:r>
+        <w:rPr>
+          <w:rFonts w:ascii="Times New Roman" w:hAnsi="Times New Roman" w:cs="Times New Roman"/>
+          <w:sz w:val="48"/>
+          <w:szCs w:val="48"/>
+          <w:lang w:val="en-AU"/>
+        </w:rPr>
+        <w:t>registrations by way of a "Sign Up" button. This all-encompassing strategy helps to make the Bus Ticket Management System effective, safe, and user-focused.</w:t>
+      </w:r>
+    </w:p>
+    <w:p>
+      <w:pPr>
+        <w:tabs>
+          <w:tab w:val="left" w:pos="90"/>
           <w:tab w:val="left" w:pos="1760"/>
         </w:tabs>
         <w:ind w:left="810"/>
         <w:rPr>
-          <w:rFonts w:ascii="Times New Roman" w:hAnsi="Times New Roman" w:cs="Times New Roman"/>
-          <w:sz w:val="48"/>
-          <w:szCs w:val="48"/>
-        </w:rPr>
-      </w:pPr>
-    </w:p>
-    <w:p>
-      <w:pPr>
-        <w:tabs>
+          <w:rFonts w:asciiTheme="majorHAnsi" w:hAnsiTheme="majorHAnsi" w:cstheme="majorHAnsi"/>
+          <w:sz w:val="48"/>
+          <w:szCs w:val="48"/>
+          <w:lang w:val="en-AU"/>
+        </w:rPr>
+      </w:pPr>
+    </w:p>
+    <w:p>
+      <w:pPr>
+        <w:tabs>
+          <w:tab w:val="left" w:pos="90"/>
+          <w:tab w:val="left" w:pos="1760"/>
+        </w:tabs>
+        <w:jc w:val="center"/>
+        <w:rPr>
+          <w:rFonts w:asciiTheme="majorHAnsi" w:hAnsiTheme="majorHAnsi" w:cstheme="majorHAnsi"/>
+          <w:bCs/>
+          <w:sz w:val="48"/>
+          <w:szCs w:val="48"/>
+        </w:rPr>
+      </w:pPr>
+      <w:r>
+        <w:rPr>
+          <w:rFonts w:asciiTheme="majorHAnsi" w:hAnsiTheme="majorHAnsi" w:cstheme="majorHAnsi"/>
+          <w:bCs/>
+          <w:sz w:val="48"/>
+          <w:szCs w:val="48"/>
+        </w:rPr>
+        <w:t>Login Page and Code</w:t>
+      </w:r>
+    </w:p>
+    <w:p>
+      <w:pPr>
+        <w:tabs>
+          <w:tab w:val="left" w:pos="90"/>
+          <w:tab w:val="left" w:pos="1760"/>
+        </w:tabs>
+        <w:jc w:val="center"/>
+        <w:rPr>
+          <w:rFonts w:ascii="Times New Roman" w:hAnsi="Times New Roman" w:cs="Times New Roman"/>
+          <w:b/>
+          <w:bCs/>
+          <w:sz w:val="48"/>
+          <w:szCs w:val="48"/>
+        </w:rPr>
+      </w:pPr>
+    </w:p>
+    <w:p>
+      <w:pPr>
+        <w:tabs>
+          <w:tab w:val="left" w:pos="90"/>
+          <w:tab w:val="left" w:pos="1760"/>
+          <w:tab w:val="left" w:pos="9360"/>
+        </w:tabs>
+        <w:rPr>
+          <w:rFonts w:ascii="Times New Roman" w:hAnsi="Times New Roman" w:cs="Times New Roman"/>
+          <w:b/>
+          <w:bCs/>
+          <w:sz w:val="48"/>
+          <w:szCs w:val="48"/>
+        </w:rPr>
+      </w:pPr>
+      <w:r>
+        <w:rPr>
+          <w:rFonts w:ascii="Times New Roman" w:hAnsi="Times New Roman" w:cs="Times New Roman"/>
+          <w:noProof/>
+          <w:sz w:val="48"/>
+          <w:szCs w:val="48"/>
+        </w:rPr>
+        <w:drawing>
+          <wp:inline distT="0" distB="0" distL="0" distR="0" wp14:anchorId="0F21244D" wp14:editId="057A5858">
+            <wp:extent cx="5958840" cy="3714452"/>
+            <wp:effectExtent l="0" t="0" r="3810" b="635"/>
+            <wp:docPr id="10" name="Picture 10"/>
+            <wp:cNvGraphicFramePr>
+              <a:graphicFrameLocks xmlns:a="http://schemas.openxmlformats.org/drawingml/2006/main" noChangeAspect="1"/>
+            </wp:cNvGraphicFramePr>
+            <a:graphic xmlns:a="http://schemas.openxmlformats.org/drawingml/2006/main">
+              <a:graphicData uri="http://schemas.openxmlformats.org/drawingml/2006/picture">
+                <pic:pic xmlns:pic="http://schemas.openxmlformats.org/drawingml/2006/picture">
+                  <pic:nvPicPr>
+                    <pic:cNvPr id="1" name="Picture 1"/>
+                    <pic:cNvPicPr/>
+                  </pic:nvPicPr>
+                  <pic:blipFill>
+                    <a:blip r:embed="rId26">
+                      <a:extLst>
+                        <a:ext uri="{28A0092B-C50C-407E-A947-70E740481C1C}">
+                          <a14:useLocalDpi xmlns:a14="http://schemas.microsoft.com/office/drawing/2010/main" val="0"/>
+                        </a:ext>
+                      </a:extLst>
+                    </a:blip>
+                    <a:stretch>
+                      <a:fillRect/>
+                    </a:stretch>
+                  </pic:blipFill>
+                  <pic:spPr>
+                    <a:xfrm>
+                      <a:off x="0" y="0"/>
+                      <a:ext cx="6144858" cy="3830407"/>
+                    </a:xfrm>
+                    <a:prstGeom prst="rect">
+                      <a:avLst/>
+                    </a:prstGeom>
+                  </pic:spPr>
+                </pic:pic>
+              </a:graphicData>
+            </a:graphic>
+          </wp:inline>
+        </w:drawing>
+      </w:r>
+    </w:p>
+    <w:p>
+      <w:pPr>
+        <w:tabs>
+          <w:tab w:val="left" w:pos="90"/>
           <w:tab w:val="left" w:pos="1760"/>
         </w:tabs>
         <w:ind w:left="810"/>
-        <w:rPr>
-          <w:rFonts w:ascii="Times New Roman" w:hAnsi="Times New Roman" w:cs="Times New Roman"/>
-          <w:sz w:val="48"/>
-          <w:szCs w:val="48"/>
-        </w:rPr>
-      </w:pPr>
-      <w:r>
-        <w:rPr>
-          <w:rFonts w:ascii="Times New Roman" w:hAnsi="Times New Roman" w:cs="Times New Roman"/>
-          <w:sz w:val="48"/>
-          <w:szCs w:val="48"/>
-        </w:rPr>
-        <w:t xml:space="preserve">It shows ticket booking that provide information about available </w:t>
-      </w:r>
-      <w:r>
-        <w:rPr>
-          <w:rFonts w:ascii="Times New Roman" w:hAnsi="Times New Roman" w:cs="Times New Roman"/>
-          <w:sz w:val="48"/>
-          <w:szCs w:val="48"/>
-        </w:rPr>
-        <w:t xml:space="preserve">sites. </w:t>
-      </w:r>
-      <w:r>
-        <w:rPr>
-          <w:rFonts w:ascii="Times New Roman" w:hAnsi="Times New Roman" w:cs="Times New Roman"/>
-          <w:sz w:val="48"/>
-          <w:szCs w:val="48"/>
-        </w:rPr>
-        <w:t xml:space="preserve">The graphical interface components are built by Tinker, while database handling is made easier with MySQL. </w:t>
-      </w:r>
-    </w:p>
-    <w:p>
-      <w:pPr>
-        <w:tabs>
+        <w:jc w:val="center"/>
+        <w:rPr>
+          <w:rFonts w:ascii="Times New Roman" w:hAnsi="Times New Roman" w:cs="Times New Roman"/>
+          <w:sz w:val="48"/>
+          <w:szCs w:val="48"/>
+        </w:rPr>
+      </w:pPr>
+    </w:p>
+    <w:p>
+      <w:pPr>
+        <w:tabs>
+          <w:tab w:val="left" w:pos="90"/>
+          <w:tab w:val="left" w:pos="900"/>
+          <w:tab w:val="left" w:pos="1260"/>
+          <w:tab w:val="left" w:pos="1760"/>
+        </w:tabs>
+        <w:jc w:val="center"/>
+        <w:rPr>
+          <w:rFonts w:ascii="Times New Roman" w:hAnsi="Times New Roman" w:cs="Times New Roman"/>
+          <w:sz w:val="48"/>
+          <w:szCs w:val="48"/>
+        </w:rPr>
+      </w:pPr>
+      <w:r>
+        <w:rPr>
+          <w:rFonts w:ascii="Times New Roman" w:hAnsi="Times New Roman" w:cs="Times New Roman"/>
+          <w:noProof/>
+          <w:sz w:val="48"/>
+          <w:szCs w:val="48"/>
+        </w:rPr>
+        <w:lastRenderedPageBreak/>
+        <w:drawing>
+          <wp:inline distT="0" distB="0" distL="0" distR="0" wp14:anchorId="16D7C742" wp14:editId="6F03E2C0">
+            <wp:extent cx="5964555" cy="3823250"/>
+            <wp:effectExtent l="0" t="0" r="0" b="6350"/>
+            <wp:docPr id="4" name="Picture 4"/>
+            <wp:cNvGraphicFramePr>
+              <a:graphicFrameLocks xmlns:a="http://schemas.openxmlformats.org/drawingml/2006/main" noChangeAspect="1"/>
+            </wp:cNvGraphicFramePr>
+            <a:graphic xmlns:a="http://schemas.openxmlformats.org/drawingml/2006/main">
+              <a:graphicData uri="http://schemas.openxmlformats.org/drawingml/2006/picture">
+                <pic:pic xmlns:pic="http://schemas.openxmlformats.org/drawingml/2006/picture">
+                  <pic:nvPicPr>
+                    <pic:cNvPr id="4" name="Picture 4"/>
+                    <pic:cNvPicPr/>
+                  </pic:nvPicPr>
+                  <pic:blipFill>
+                    <a:blip r:embed="rId27">
+                      <a:extLst>
+                        <a:ext uri="{28A0092B-C50C-407E-A947-70E740481C1C}">
+                          <a14:useLocalDpi xmlns:a14="http://schemas.microsoft.com/office/drawing/2010/main" val="0"/>
+                        </a:ext>
+                      </a:extLst>
+                    </a:blip>
+                    <a:stretch>
+                      <a:fillRect/>
+                    </a:stretch>
+                  </pic:blipFill>
+                  <pic:spPr>
+                    <a:xfrm>
+                      <a:off x="0" y="0"/>
+                      <a:ext cx="6057446" cy="3882793"/>
+                    </a:xfrm>
+                    <a:prstGeom prst="rect">
+                      <a:avLst/>
+                    </a:prstGeom>
+                  </pic:spPr>
+                </pic:pic>
+              </a:graphicData>
+            </a:graphic>
+          </wp:inline>
+        </w:drawing>
+      </w:r>
+    </w:p>
+    <w:p>
+      <w:pPr>
+        <w:tabs>
+          <w:tab w:val="left" w:pos="900"/>
+          <w:tab w:val="left" w:pos="1260"/>
+          <w:tab w:val="left" w:pos="1760"/>
+        </w:tabs>
+        <w:jc w:val="center"/>
+        <w:rPr>
+          <w:rFonts w:ascii="Times New Roman" w:hAnsi="Times New Roman" w:cs="Times New Roman"/>
+          <w:sz w:val="48"/>
+          <w:szCs w:val="48"/>
+        </w:rPr>
+      </w:pPr>
+    </w:p>
+    <w:p>
+      <w:pPr>
+        <w:tabs>
+          <w:tab w:val="left" w:pos="900"/>
+          <w:tab w:val="left" w:pos="1260"/>
+          <w:tab w:val="left" w:pos="1760"/>
+        </w:tabs>
+        <w:ind w:right="180"/>
+        <w:jc w:val="center"/>
+        <w:rPr>
+          <w:rFonts w:ascii="Times New Roman" w:hAnsi="Times New Roman" w:cs="Times New Roman"/>
+          <w:sz w:val="48"/>
+          <w:szCs w:val="48"/>
+        </w:rPr>
+      </w:pPr>
+      <w:r>
+        <w:rPr>
+          <w:rFonts w:ascii="Times New Roman" w:hAnsi="Times New Roman" w:cs="Times New Roman"/>
+          <w:noProof/>
+          <w:sz w:val="48"/>
+          <w:szCs w:val="48"/>
+        </w:rPr>
+        <w:drawing>
+          <wp:inline distT="0" distB="0" distL="0" distR="0" wp14:anchorId="322D23AA" wp14:editId="08BDEEBA">
+            <wp:extent cx="5973974" cy="3723640"/>
+            <wp:effectExtent l="0" t="0" r="8255" b="0"/>
+            <wp:docPr id="2" name="Picture 2"/>
+            <wp:cNvGraphicFramePr>
+              <a:graphicFrameLocks xmlns:a="http://schemas.openxmlformats.org/drawingml/2006/main" noChangeAspect="1"/>
+            </wp:cNvGraphicFramePr>
+            <a:graphic xmlns:a="http://schemas.openxmlformats.org/drawingml/2006/main">
+              <a:graphicData uri="http://schemas.openxmlformats.org/drawingml/2006/picture">
+                <pic:pic xmlns:pic="http://schemas.openxmlformats.org/drawingml/2006/picture">
+                  <pic:nvPicPr>
+                    <pic:cNvPr id="2" name="Picture 2"/>
+                    <pic:cNvPicPr/>
+                  </pic:nvPicPr>
+                  <pic:blipFill>
+                    <a:blip r:embed="rId28">
+                      <a:extLst>
+                        <a:ext uri="{28A0092B-C50C-407E-A947-70E740481C1C}">
+                          <a14:useLocalDpi xmlns:a14="http://schemas.microsoft.com/office/drawing/2010/main" val="0"/>
+                        </a:ext>
+                      </a:extLst>
+                    </a:blip>
+                    <a:stretch>
+                      <a:fillRect/>
+                    </a:stretch>
+                  </pic:blipFill>
+                  <pic:spPr>
+                    <a:xfrm>
+                      <a:off x="0" y="0"/>
+                      <a:ext cx="6008707" cy="3745289"/>
+                    </a:xfrm>
+                    <a:prstGeom prst="rect">
+                      <a:avLst/>
+                    </a:prstGeom>
+                  </pic:spPr>
+                </pic:pic>
+              </a:graphicData>
+            </a:graphic>
+          </wp:inline>
+        </w:drawing>
+      </w:r>
+    </w:p>
+    <w:p>
+      <w:pPr>
+        <w:tabs>
+          <w:tab w:val="left" w:pos="90"/>
+          <w:tab w:val="left" w:pos="1170"/>
+          <w:tab w:val="left" w:pos="1260"/>
+          <w:tab w:val="left" w:pos="1440"/>
+          <w:tab w:val="left" w:pos="1760"/>
+        </w:tabs>
+        <w:ind w:right="-90"/>
+        <w:jc w:val="center"/>
+        <w:rPr>
+          <w:rFonts w:ascii="Times New Roman" w:hAnsi="Times New Roman" w:cs="Times New Roman"/>
+          <w:sz w:val="48"/>
+          <w:szCs w:val="48"/>
+        </w:rPr>
+      </w:pPr>
+      <w:r>
+        <w:rPr>
+          <w:rFonts w:ascii="Times New Roman" w:hAnsi="Times New Roman" w:cs="Times New Roman"/>
+          <w:noProof/>
+          <w:sz w:val="48"/>
+          <w:szCs w:val="48"/>
+        </w:rPr>
+        <w:lastRenderedPageBreak/>
+        <w:drawing>
+          <wp:inline distT="0" distB="0" distL="0" distR="0" wp14:anchorId="5753DBDC" wp14:editId="47267AB0">
+            <wp:extent cx="5897245" cy="4511040"/>
+            <wp:effectExtent l="0" t="0" r="8255" b="3810"/>
+            <wp:docPr id="5" name="Picture 5"/>
+            <wp:cNvGraphicFramePr>
+              <a:graphicFrameLocks xmlns:a="http://schemas.openxmlformats.org/drawingml/2006/main" noChangeAspect="1"/>
+            </wp:cNvGraphicFramePr>
+            <a:graphic xmlns:a="http://schemas.openxmlformats.org/drawingml/2006/main">
+              <a:graphicData uri="http://schemas.openxmlformats.org/drawingml/2006/picture">
+                <pic:pic xmlns:pic="http://schemas.openxmlformats.org/drawingml/2006/picture">
+                  <pic:nvPicPr>
+                    <pic:cNvPr id="5" name="Picture 5"/>
+                    <pic:cNvPicPr/>
+                  </pic:nvPicPr>
+                  <pic:blipFill>
+                    <a:blip r:embed="rId29">
+                      <a:extLst>
+                        <a:ext uri="{28A0092B-C50C-407E-A947-70E740481C1C}">
+                          <a14:useLocalDpi xmlns:a14="http://schemas.microsoft.com/office/drawing/2010/main" val="0"/>
+                        </a:ext>
+                      </a:extLst>
+                    </a:blip>
+                    <a:stretch>
+                      <a:fillRect/>
+                    </a:stretch>
+                  </pic:blipFill>
+                  <pic:spPr>
+                    <a:xfrm>
+                      <a:off x="0" y="0"/>
+                      <a:ext cx="5948188" cy="4550008"/>
+                    </a:xfrm>
+                    <a:prstGeom prst="rect">
+                      <a:avLst/>
+                    </a:prstGeom>
+                  </pic:spPr>
+                </pic:pic>
+              </a:graphicData>
+            </a:graphic>
+          </wp:inline>
+        </w:drawing>
+      </w:r>
+    </w:p>
+    <w:p>
+      <w:pPr>
+        <w:tabs>
+          <w:tab w:val="left" w:pos="90"/>
           <w:tab w:val="left" w:pos="1760"/>
         </w:tabs>
         <w:ind w:left="810"/>
-        <w:rPr>
-          <w:rFonts w:ascii="Times New Roman" w:hAnsi="Times New Roman" w:cs="Times New Roman"/>
-          <w:sz w:val="48"/>
-          <w:szCs w:val="48"/>
-        </w:rPr>
-      </w:pPr>
-    </w:p>
-    <w:p>
-      <w:pPr>
-        <w:tabs>
+        <w:jc w:val="center"/>
+        <w:rPr>
+          <w:rFonts w:ascii="Times New Roman" w:hAnsi="Times New Roman" w:cs="Times New Roman"/>
+          <w:sz w:val="48"/>
+          <w:szCs w:val="48"/>
+        </w:rPr>
+      </w:pPr>
+    </w:p>
+    <w:p>
+      <w:pPr>
+        <w:tabs>
+          <w:tab w:val="left" w:pos="90"/>
           <w:tab w:val="left" w:pos="1760"/>
         </w:tabs>
         <w:ind w:left="810"/>
-        <w:rPr>
-          <w:rFonts w:ascii="Times New Roman" w:hAnsi="Times New Roman" w:cs="Times New Roman"/>
-          <w:sz w:val="48"/>
-          <w:szCs w:val="48"/>
-        </w:rPr>
-      </w:pPr>
-      <w:r>
-        <w:rPr>
-          <w:rFonts w:ascii="Times New Roman" w:hAnsi="Times New Roman" w:cs="Times New Roman"/>
-          <w:sz w:val="48"/>
-          <w:szCs w:val="48"/>
-        </w:rPr>
-        <w:t>TO address needs, such as error handling, validations, and a larger features set for an effective parking management platform, additional adjustments and adaptation are advised.</w:t>
-      </w:r>
-    </w:p>
-    <w:p>
-      <w:pPr>
-        <w:tabs>
+        <w:jc w:val="center"/>
+        <w:rPr>
+          <w:rFonts w:ascii="Times New Roman" w:hAnsi="Times New Roman" w:cs="Times New Roman"/>
+          <w:sz w:val="48"/>
+          <w:szCs w:val="48"/>
+        </w:rPr>
+      </w:pPr>
+    </w:p>
+    <w:p>
+      <w:pPr>
+        <w:tabs>
+          <w:tab w:val="left" w:pos="90"/>
+          <w:tab w:val="left" w:pos="1760"/>
+        </w:tabs>
+        <w:ind w:left="810"/>
+        <w:jc w:val="center"/>
+        <w:rPr>
+          <w:rFonts w:ascii="Times New Roman" w:hAnsi="Times New Roman" w:cs="Times New Roman"/>
+          <w:sz w:val="48"/>
+          <w:szCs w:val="48"/>
+        </w:rPr>
+      </w:pPr>
+    </w:p>
+    <w:p>
+      <w:pPr>
+        <w:tabs>
+          <w:tab w:val="left" w:pos="90"/>
+          <w:tab w:val="left" w:pos="1760"/>
+        </w:tabs>
+        <w:ind w:left="810"/>
+        <w:jc w:val="center"/>
+        <w:rPr>
+          <w:rFonts w:ascii="Times New Roman" w:hAnsi="Times New Roman" w:cs="Times New Roman"/>
+          <w:sz w:val="48"/>
+          <w:szCs w:val="48"/>
+        </w:rPr>
+      </w:pPr>
+    </w:p>
+    <w:p>
+      <w:pPr>
+        <w:tabs>
+          <w:tab w:val="left" w:pos="90"/>
+          <w:tab w:val="left" w:pos="1760"/>
+        </w:tabs>
+        <w:ind w:left="810"/>
+        <w:jc w:val="center"/>
+        <w:rPr>
+          <w:rFonts w:ascii="Times New Roman" w:hAnsi="Times New Roman" w:cs="Times New Roman"/>
+          <w:sz w:val="48"/>
+          <w:szCs w:val="48"/>
+        </w:rPr>
+      </w:pPr>
+    </w:p>
+    <w:p>
+      <w:pPr>
+        <w:tabs>
+          <w:tab w:val="left" w:pos="90"/>
+          <w:tab w:val="left" w:pos="1760"/>
+        </w:tabs>
+        <w:ind w:left="810"/>
+        <w:jc w:val="center"/>
+        <w:rPr>
+          <w:rFonts w:ascii="Times New Roman" w:hAnsi="Times New Roman" w:cs="Times New Roman"/>
+          <w:sz w:val="48"/>
+          <w:szCs w:val="48"/>
+        </w:rPr>
+      </w:pPr>
+    </w:p>
+    <w:p>
+      <w:pPr>
+        <w:tabs>
+          <w:tab w:val="left" w:pos="90"/>
+          <w:tab w:val="left" w:pos="1760"/>
+        </w:tabs>
+        <w:ind w:left="810"/>
+        <w:jc w:val="center"/>
+        <w:rPr>
+          <w:rFonts w:ascii="Times New Roman" w:hAnsi="Times New Roman" w:cs="Times New Roman"/>
+          <w:sz w:val="48"/>
+          <w:szCs w:val="48"/>
+        </w:rPr>
+      </w:pPr>
+    </w:p>
+    <w:p>
+      <w:pPr>
+        <w:tabs>
+          <w:tab w:val="left" w:pos="90"/>
+          <w:tab w:val="left" w:pos="1760"/>
+        </w:tabs>
+        <w:ind w:left="810"/>
+        <w:jc w:val="center"/>
+        <w:rPr>
+          <w:rFonts w:asciiTheme="majorHAnsi" w:hAnsiTheme="majorHAnsi" w:cstheme="majorHAnsi"/>
+          <w:bCs/>
+          <w:sz w:val="80"/>
+          <w:szCs w:val="80"/>
+        </w:rPr>
+      </w:pPr>
+      <w:r>
+        <w:rPr>
+          <w:rFonts w:asciiTheme="majorHAnsi" w:hAnsiTheme="majorHAnsi" w:cstheme="majorHAnsi"/>
+          <w:bCs/>
+          <w:sz w:val="80"/>
+          <w:szCs w:val="80"/>
+        </w:rPr>
+        <w:lastRenderedPageBreak/>
+        <w:t>Costumer Details UI</w:t>
+      </w:r>
+    </w:p>
+    <w:p>
+      <w:pPr>
+        <w:tabs>
+          <w:tab w:val="left" w:pos="90"/>
+          <w:tab w:val="left" w:pos="1760"/>
+        </w:tabs>
+        <w:ind w:left="810"/>
+        <w:jc w:val="center"/>
+        <w:rPr>
+          <w:rFonts w:asciiTheme="majorHAnsi" w:hAnsiTheme="majorHAnsi" w:cstheme="majorHAnsi"/>
+          <w:bCs/>
+          <w:sz w:val="80"/>
+          <w:szCs w:val="80"/>
+        </w:rPr>
+      </w:pPr>
+    </w:p>
+    <w:p>
+      <w:pPr>
+        <w:tabs>
+          <w:tab w:val="left" w:pos="90"/>
+          <w:tab w:val="left" w:pos="1260"/>
+          <w:tab w:val="left" w:pos="1760"/>
+        </w:tabs>
+        <w:rPr>
+          <w:rFonts w:ascii="Times New Roman" w:hAnsi="Times New Roman" w:cs="Times New Roman"/>
+          <w:bCs/>
+          <w:sz w:val="48"/>
+          <w:szCs w:val="48"/>
+        </w:rPr>
+      </w:pPr>
+      <w:r>
+        <w:rPr>
+          <w:rFonts w:ascii="Times New Roman" w:hAnsi="Times New Roman" w:cs="Times New Roman"/>
+          <w:bCs/>
+          <w:sz w:val="48"/>
+          <w:szCs w:val="48"/>
+        </w:rPr>
+        <w:t>A bus management system</w:t>
+      </w:r>
+      <w:r>
+        <w:rPr>
+          <w:rFonts w:ascii="Times New Roman" w:hAnsi="Times New Roman" w:cs="Times New Roman"/>
+          <w:bCs/>
+          <w:sz w:val="48"/>
+          <w:szCs w:val="48"/>
+        </w:rPr>
+        <w:t xml:space="preserve"> customer details UI service as the user interface for passengers to input their information when booking bus ticket.</w:t>
+      </w:r>
+    </w:p>
+    <w:p>
+      <w:pPr>
+        <w:tabs>
+          <w:tab w:val="left" w:pos="90"/>
+          <w:tab w:val="left" w:pos="1260"/>
+          <w:tab w:val="left" w:pos="1760"/>
+        </w:tabs>
+        <w:rPr>
+          <w:rFonts w:ascii="Times New Roman" w:hAnsi="Times New Roman" w:cs="Times New Roman"/>
+          <w:bCs/>
+          <w:sz w:val="16"/>
+          <w:szCs w:val="16"/>
+        </w:rPr>
+      </w:pPr>
+    </w:p>
+    <w:p>
+      <w:pPr>
+        <w:tabs>
+          <w:tab w:val="left" w:pos="90"/>
+          <w:tab w:val="left" w:pos="1260"/>
+          <w:tab w:val="left" w:pos="1760"/>
+        </w:tabs>
+        <w:ind w:firstLine="720"/>
+        <w:rPr>
+          <w:rFonts w:ascii="Times New Roman" w:hAnsi="Times New Roman" w:cs="Times New Roman"/>
+          <w:bCs/>
+          <w:sz w:val="48"/>
+          <w:szCs w:val="48"/>
+        </w:rPr>
+      </w:pPr>
+      <w:r>
+        <w:rPr>
+          <w:rFonts w:ascii="Times New Roman" w:hAnsi="Times New Roman" w:cs="Times New Roman"/>
+          <w:bCs/>
+          <w:sz w:val="48"/>
+          <w:szCs w:val="48"/>
+        </w:rPr>
+        <w:t>This interface typically includes fields for essential customer details, such as full name, contact number, email address, address, and date of birth. Additionally, the UI incorporates section for booking specifics, like trip date, departure and arrival location, seat preferences, and bus class or type. To facilitate secure transaction, the UI includes a payment information section, allowing customer to input details like payment method, cardholder name, card number, expire date, and cvv/cvc.</w:t>
+      </w:r>
+    </w:p>
+    <w:p>
+      <w:pPr>
+        <w:tabs>
+          <w:tab w:val="left" w:pos="90"/>
+          <w:tab w:val="left" w:pos="1260"/>
+          <w:tab w:val="left" w:pos="1760"/>
+        </w:tabs>
+        <w:ind w:firstLine="720"/>
+        <w:rPr>
+          <w:rFonts w:ascii="Times New Roman" w:hAnsi="Times New Roman" w:cs="Times New Roman"/>
+          <w:bCs/>
+          <w:sz w:val="16"/>
+          <w:szCs w:val="16"/>
+        </w:rPr>
+      </w:pPr>
+    </w:p>
+    <w:p>
+      <w:pPr>
+        <w:tabs>
+          <w:tab w:val="left" w:pos="90"/>
+          <w:tab w:val="left" w:pos="1260"/>
+          <w:tab w:val="left" w:pos="1760"/>
+        </w:tabs>
+        <w:ind w:firstLine="720"/>
+        <w:rPr>
+          <w:rFonts w:ascii="Times New Roman" w:hAnsi="Times New Roman" w:cs="Times New Roman"/>
+          <w:bCs/>
+          <w:sz w:val="48"/>
+          <w:szCs w:val="48"/>
+        </w:rPr>
+      </w:pPr>
+      <w:r>
+        <w:rPr>
+          <w:rFonts w:ascii="Times New Roman" w:hAnsi="Times New Roman" w:cs="Times New Roman"/>
+          <w:bCs/>
+          <w:sz w:val="48"/>
+          <w:szCs w:val="48"/>
+        </w:rPr>
+        <w:t xml:space="preserve">The user-friendly design ensures a seamless and efficient booking process for customers, </w:t>
+      </w:r>
+      <w:r>
+        <w:rPr>
+          <w:rFonts w:ascii="Times New Roman" w:hAnsi="Times New Roman" w:cs="Times New Roman"/>
+          <w:bCs/>
+          <w:sz w:val="48"/>
+          <w:szCs w:val="48"/>
+        </w:rPr>
+        <w:lastRenderedPageBreak/>
+        <w:t>enhancing their overall experiences with the bus management system.</w:t>
+      </w:r>
+    </w:p>
+    <w:p>
+      <w:pPr>
+        <w:tabs>
+          <w:tab w:val="left" w:pos="90"/>
+          <w:tab w:val="left" w:pos="1760"/>
+        </w:tabs>
+        <w:ind w:left="810"/>
+        <w:jc w:val="both"/>
+        <w:rPr>
+          <w:rFonts w:ascii="Times New Roman" w:hAnsi="Times New Roman" w:cs="Times New Roman"/>
+          <w:sz w:val="48"/>
+          <w:szCs w:val="48"/>
+          <w:lang w:val="en-AU"/>
+        </w:rPr>
+      </w:pPr>
+    </w:p>
+    <w:p>
+      <w:pPr>
+        <w:tabs>
+          <w:tab w:val="left" w:pos="90"/>
+          <w:tab w:val="left" w:pos="1760"/>
+        </w:tabs>
+        <w:ind w:left="810"/>
+        <w:jc w:val="center"/>
+        <w:rPr>
+          <w:rFonts w:ascii="Times New Roman" w:hAnsi="Times New Roman" w:cs="Times New Roman"/>
+          <w:i/>
+          <w:iCs/>
+          <w:sz w:val="48"/>
+          <w:szCs w:val="48"/>
+        </w:rPr>
+      </w:pPr>
+      <w:r>
+        <w:rPr>
+          <w:rFonts w:ascii="Times New Roman" w:hAnsi="Times New Roman" w:cs="Times New Roman"/>
+          <w:i/>
+          <w:iCs/>
+          <w:sz w:val="48"/>
+          <w:szCs w:val="48"/>
+        </w:rPr>
+        <w:t>System UI and code</w:t>
+      </w:r>
+    </w:p>
+    <w:p>
+      <w:pPr>
+        <w:tabs>
+          <w:tab w:val="left" w:pos="90"/>
+          <w:tab w:val="left" w:pos="1760"/>
+        </w:tabs>
+        <w:ind w:left="810"/>
+        <w:jc w:val="center"/>
+        <w:rPr>
+          <w:rFonts w:ascii="Times New Roman" w:hAnsi="Times New Roman" w:cs="Times New Roman"/>
+          <w:sz w:val="48"/>
+          <w:szCs w:val="48"/>
+        </w:rPr>
+      </w:pPr>
+      <w:r>
+        <w:rPr>
+          <w:rFonts w:ascii="Times New Roman" w:hAnsi="Times New Roman" w:cs="Times New Roman"/>
+          <w:sz w:val="48"/>
+          <w:szCs w:val="48"/>
+        </w:rPr>
+        <w:t>CODE AND SS</w:t>
+      </w:r>
+    </w:p>
+    <w:p>
+      <w:pPr>
+        <w:tabs>
+          <w:tab w:val="left" w:pos="90"/>
+          <w:tab w:val="left" w:pos="1760"/>
+        </w:tabs>
+        <w:ind w:left="810"/>
+        <w:jc w:val="center"/>
+        <w:rPr>
+          <w:rFonts w:ascii="Times New Roman" w:hAnsi="Times New Roman" w:cs="Times New Roman"/>
+          <w:sz w:val="48"/>
+          <w:szCs w:val="48"/>
+        </w:rPr>
+      </w:pPr>
+    </w:p>
+    <w:p>
+      <w:pPr>
+        <w:tabs>
+          <w:tab w:val="left" w:pos="90"/>
+          <w:tab w:val="left" w:pos="1760"/>
+        </w:tabs>
+        <w:ind w:left="810"/>
+        <w:jc w:val="center"/>
+        <w:rPr>
+          <w:rFonts w:ascii="Times New Roman" w:hAnsi="Times New Roman" w:cs="Times New Roman"/>
+          <w:sz w:val="48"/>
+          <w:szCs w:val="48"/>
+        </w:rPr>
+      </w:pPr>
+    </w:p>
+    <w:p>
+      <w:pPr>
+        <w:tabs>
+          <w:tab w:val="left" w:pos="90"/>
+          <w:tab w:val="left" w:pos="1760"/>
+        </w:tabs>
+        <w:ind w:left="810"/>
+        <w:jc w:val="center"/>
+        <w:rPr>
+          <w:rFonts w:ascii="Times New Roman" w:hAnsi="Times New Roman" w:cs="Times New Roman"/>
+          <w:sz w:val="48"/>
+          <w:szCs w:val="48"/>
+        </w:rPr>
+      </w:pPr>
+    </w:p>
+    <w:p>
+      <w:pPr>
+        <w:tabs>
+          <w:tab w:val="left" w:pos="90"/>
+          <w:tab w:val="left" w:pos="1760"/>
+        </w:tabs>
+        <w:ind w:left="810"/>
+        <w:jc w:val="center"/>
+        <w:rPr>
+          <w:rFonts w:ascii="Times New Roman" w:hAnsi="Times New Roman" w:cs="Times New Roman"/>
+          <w:sz w:val="48"/>
+          <w:szCs w:val="48"/>
+        </w:rPr>
+      </w:pPr>
+    </w:p>
+    <w:p>
+      <w:pPr>
+        <w:tabs>
+          <w:tab w:val="left" w:pos="90"/>
+          <w:tab w:val="left" w:pos="1760"/>
+        </w:tabs>
+        <w:ind w:left="810"/>
+        <w:jc w:val="center"/>
+        <w:rPr>
+          <w:rFonts w:ascii="Times New Roman" w:hAnsi="Times New Roman" w:cs="Times New Roman"/>
+          <w:sz w:val="48"/>
+          <w:szCs w:val="48"/>
+        </w:rPr>
+      </w:pPr>
+    </w:p>
+    <w:p>
+      <w:pPr>
+        <w:tabs>
+          <w:tab w:val="left" w:pos="90"/>
+          <w:tab w:val="left" w:pos="1760"/>
+        </w:tabs>
+        <w:ind w:left="810"/>
+        <w:jc w:val="center"/>
+        <w:rPr>
+          <w:rFonts w:ascii="Times New Roman" w:hAnsi="Times New Roman" w:cs="Times New Roman"/>
+          <w:sz w:val="48"/>
+          <w:szCs w:val="48"/>
+        </w:rPr>
+      </w:pPr>
+    </w:p>
+    <w:p>
+      <w:pPr>
+        <w:tabs>
+          <w:tab w:val="left" w:pos="90"/>
+          <w:tab w:val="left" w:pos="1760"/>
+        </w:tabs>
+        <w:ind w:left="810"/>
+        <w:jc w:val="center"/>
+        <w:rPr>
+          <w:rFonts w:ascii="Times New Roman" w:hAnsi="Times New Roman" w:cs="Times New Roman"/>
+          <w:sz w:val="48"/>
+          <w:szCs w:val="48"/>
+        </w:rPr>
+      </w:pPr>
+    </w:p>
+    <w:p>
+      <w:pPr>
+        <w:tabs>
+          <w:tab w:val="left" w:pos="90"/>
+          <w:tab w:val="left" w:pos="1760"/>
+        </w:tabs>
+        <w:ind w:left="810"/>
+        <w:jc w:val="center"/>
+        <w:rPr>
+          <w:rFonts w:ascii="Times New Roman" w:hAnsi="Times New Roman" w:cs="Times New Roman"/>
+          <w:sz w:val="48"/>
+          <w:szCs w:val="48"/>
+        </w:rPr>
+      </w:pPr>
+    </w:p>
+    <w:p>
+      <w:pPr>
+        <w:tabs>
+          <w:tab w:val="left" w:pos="90"/>
+          <w:tab w:val="left" w:pos="1760"/>
+        </w:tabs>
+        <w:ind w:left="810"/>
+        <w:jc w:val="center"/>
+        <w:rPr>
+          <w:rFonts w:ascii="Times New Roman" w:hAnsi="Times New Roman" w:cs="Times New Roman"/>
+          <w:sz w:val="48"/>
+          <w:szCs w:val="48"/>
+        </w:rPr>
+      </w:pPr>
+    </w:p>
+    <w:p>
+      <w:pPr>
+        <w:tabs>
+          <w:tab w:val="left" w:pos="90"/>
+          <w:tab w:val="left" w:pos="1760"/>
+        </w:tabs>
+        <w:ind w:left="810"/>
+        <w:jc w:val="center"/>
+        <w:rPr>
+          <w:rFonts w:ascii="Times New Roman" w:hAnsi="Times New Roman" w:cs="Times New Roman"/>
+          <w:sz w:val="48"/>
+          <w:szCs w:val="48"/>
+        </w:rPr>
+      </w:pPr>
+    </w:p>
+    <w:p>
+      <w:pPr>
+        <w:tabs>
+          <w:tab w:val="left" w:pos="90"/>
+          <w:tab w:val="left" w:pos="1760"/>
+        </w:tabs>
+        <w:ind w:left="810"/>
+        <w:jc w:val="center"/>
+        <w:rPr>
+          <w:rFonts w:ascii="Times New Roman" w:hAnsi="Times New Roman" w:cs="Times New Roman"/>
+          <w:sz w:val="48"/>
+          <w:szCs w:val="48"/>
+        </w:rPr>
+      </w:pPr>
+    </w:p>
+    <w:p>
+      <w:pPr>
+        <w:tabs>
+          <w:tab w:val="left" w:pos="90"/>
+          <w:tab w:val="left" w:pos="1760"/>
+        </w:tabs>
+        <w:ind w:left="810"/>
+        <w:jc w:val="center"/>
+        <w:rPr>
+          <w:rFonts w:ascii="Times New Roman" w:hAnsi="Times New Roman" w:cs="Times New Roman"/>
+          <w:sz w:val="48"/>
+          <w:szCs w:val="48"/>
+        </w:rPr>
+      </w:pPr>
+    </w:p>
+    <w:p>
+      <w:pPr>
+        <w:tabs>
+          <w:tab w:val="left" w:pos="90"/>
+          <w:tab w:val="left" w:pos="1760"/>
+        </w:tabs>
+        <w:ind w:left="810"/>
+        <w:jc w:val="center"/>
+        <w:rPr>
+          <w:rFonts w:asciiTheme="majorHAnsi" w:hAnsiTheme="majorHAnsi" w:cstheme="majorHAnsi"/>
+          <w:sz w:val="80"/>
+          <w:szCs w:val="80"/>
+        </w:rPr>
+      </w:pPr>
+      <w:r>
+        <w:rPr>
+          <w:rFonts w:asciiTheme="majorHAnsi" w:hAnsiTheme="majorHAnsi" w:cstheme="majorHAnsi"/>
+          <w:sz w:val="80"/>
+          <w:szCs w:val="80"/>
+        </w:rPr>
+        <w:lastRenderedPageBreak/>
+        <w:t>Update/Delete UI</w:t>
+      </w:r>
+    </w:p>
+    <w:p>
+      <w:pPr>
+        <w:tabs>
+          <w:tab w:val="left" w:pos="90"/>
+          <w:tab w:val="left" w:pos="1760"/>
+        </w:tabs>
+        <w:ind w:left="810"/>
+        <w:jc w:val="center"/>
+        <w:rPr>
+          <w:rFonts w:asciiTheme="majorHAnsi" w:hAnsiTheme="majorHAnsi" w:cstheme="majorHAnsi"/>
+          <w:sz w:val="18"/>
+          <w:szCs w:val="18"/>
+        </w:rPr>
+      </w:pPr>
+    </w:p>
+    <w:p>
+      <w:pPr>
+        <w:tabs>
+          <w:tab w:val="left" w:pos="90"/>
+          <w:tab w:val="left" w:pos="1760"/>
+          <w:tab w:val="left" w:pos="8820"/>
+          <w:tab w:val="left" w:pos="9000"/>
+        </w:tabs>
+        <w:rPr>
+          <w:rFonts w:ascii="Times New Roman" w:hAnsi="Times New Roman" w:cs="Times New Roman"/>
+          <w:sz w:val="48"/>
+          <w:szCs w:val="48"/>
+          <w:lang w:val="en-AU"/>
+        </w:rPr>
+      </w:pPr>
+      <w:r>
+        <w:rPr>
+          <w:rFonts w:ascii="Times New Roman" w:hAnsi="Times New Roman" w:cs="Times New Roman"/>
+          <w:sz w:val="48"/>
+          <w:szCs w:val="48"/>
+          <w:lang w:val="en-AU"/>
+        </w:rPr>
+        <w:t xml:space="preserve">In the lasts iteration of the bus management system UI, significant updates and refinements have been introduced to enhance user experience and system efficiency. </w:t>
+      </w:r>
+    </w:p>
+    <w:p>
+      <w:pPr>
+        <w:tabs>
+          <w:tab w:val="left" w:pos="90"/>
+          <w:tab w:val="left" w:pos="1760"/>
+          <w:tab w:val="left" w:pos="9360"/>
+        </w:tabs>
+        <w:rPr>
+          <w:rFonts w:ascii="Times New Roman" w:hAnsi="Times New Roman" w:cs="Times New Roman"/>
+          <w:sz w:val="18"/>
+          <w:szCs w:val="18"/>
+          <w:lang w:val="en-AU"/>
+        </w:rPr>
+      </w:pPr>
+    </w:p>
+    <w:p>
+      <w:pPr>
+        <w:tabs>
+          <w:tab w:val="left" w:pos="90"/>
+          <w:tab w:val="left" w:pos="1760"/>
+          <w:tab w:val="left" w:pos="9360"/>
+        </w:tabs>
+        <w:ind w:firstLine="720"/>
+        <w:rPr>
+          <w:rFonts w:ascii="Times New Roman" w:hAnsi="Times New Roman" w:cs="Times New Roman"/>
+          <w:sz w:val="48"/>
+          <w:szCs w:val="48"/>
+          <w:lang w:val="en-AU"/>
+        </w:rPr>
+      </w:pPr>
+      <w:r>
+        <w:rPr>
+          <w:rFonts w:ascii="Times New Roman" w:hAnsi="Times New Roman" w:cs="Times New Roman"/>
+          <w:sz w:val="48"/>
+          <w:szCs w:val="48"/>
+          <w:lang w:val="en-AU"/>
+        </w:rPr>
+        <w:t>The interface has undergone a modernized redesign, featuring a clean and contemporary aesthetic, responsive layout,</w:t>
+      </w:r>
+      <w:r>
+        <w:rPr>
+          <w:rFonts w:ascii="Times New Roman" w:hAnsi="Times New Roman" w:cs="Times New Roman"/>
+          <w:sz w:val="48"/>
+          <w:szCs w:val="48"/>
+          <w:lang w:val="en-AU"/>
+        </w:rPr>
+        <w:t xml:space="preserve"> and improved navigation for seamless interaction across devices. The booking details section now empowering users to visually select preferred seats. Redundant fields in the costumer details from have been eliminated to streamline the input process, and outdated features and technologies have been removed to maintain system relevance and security. The payment section has been refined, eliminating obsolete methods and simplifying steps for more straightforward transaction. </w:t>
+      </w:r>
+    </w:p>
+    <w:p>
+      <w:pPr>
+        <w:tabs>
+          <w:tab w:val="left" w:pos="90"/>
+          <w:tab w:val="left" w:pos="1760"/>
+          <w:tab w:val="left" w:pos="9360"/>
+        </w:tabs>
+        <w:ind w:firstLine="720"/>
+        <w:rPr>
+          <w:rFonts w:ascii="Times New Roman" w:hAnsi="Times New Roman" w:cs="Times New Roman"/>
+          <w:sz w:val="18"/>
+          <w:szCs w:val="18"/>
+          <w:lang w:val="en-AU"/>
+        </w:rPr>
+      </w:pPr>
+    </w:p>
+    <w:p>
+      <w:pPr>
+        <w:tabs>
+          <w:tab w:val="left" w:pos="90"/>
+          <w:tab w:val="left" w:pos="1760"/>
+          <w:tab w:val="left" w:pos="9360"/>
+        </w:tabs>
+        <w:ind w:firstLine="720"/>
+        <w:rPr>
+          <w:rFonts w:ascii="Times New Roman" w:hAnsi="Times New Roman" w:cs="Times New Roman"/>
+          <w:sz w:val="48"/>
+          <w:szCs w:val="48"/>
+          <w:lang w:val="en-AU"/>
+        </w:rPr>
+      </w:pPr>
+      <w:r>
+        <w:rPr>
+          <w:rFonts w:ascii="Times New Roman" w:hAnsi="Times New Roman" w:cs="Times New Roman"/>
+          <w:sz w:val="48"/>
+          <w:szCs w:val="48"/>
+          <w:lang w:val="en-AU"/>
+        </w:rPr>
+        <w:t>This updates collectively aim create a more user-centric, intuitive, and efficient bus management system UI. User testing and feedback have been integral to these enhancements, ensuring alignment with user expectations and preferences.</w:t>
+      </w:r>
+    </w:p>
+    <w:p>
+      <w:pPr>
+        <w:tabs>
+          <w:tab w:val="left" w:pos="90"/>
+          <w:tab w:val="left" w:pos="1760"/>
+        </w:tabs>
+        <w:ind w:left="810"/>
+        <w:rPr>
+          <w:rFonts w:ascii="Times New Roman" w:hAnsi="Times New Roman" w:cs="Times New Roman"/>
+          <w:i/>
+          <w:iCs/>
+          <w:sz w:val="48"/>
+          <w:szCs w:val="48"/>
+          <w:lang w:val="en-AU"/>
+        </w:rPr>
+      </w:pPr>
+    </w:p>
+    <w:p>
+      <w:pPr>
+        <w:tabs>
+          <w:tab w:val="left" w:pos="90"/>
+          <w:tab w:val="left" w:pos="1760"/>
+        </w:tabs>
+        <w:ind w:left="810"/>
+        <w:rPr>
+          <w:rFonts w:ascii="Times New Roman" w:hAnsi="Times New Roman" w:cs="Times New Roman"/>
+          <w:i/>
+          <w:iCs/>
+          <w:sz w:val="48"/>
+          <w:szCs w:val="48"/>
+          <w:lang w:val="en-AU"/>
+        </w:rPr>
+      </w:pPr>
+    </w:p>
+    <w:p>
+      <w:pPr>
+        <w:tabs>
+          <w:tab w:val="left" w:pos="90"/>
+          <w:tab w:val="left" w:pos="1760"/>
+        </w:tabs>
+        <w:ind w:left="810"/>
+        <w:rPr>
+          <w:rFonts w:ascii="Times New Roman" w:hAnsi="Times New Roman" w:cs="Times New Roman"/>
+          <w:i/>
+          <w:iCs/>
+          <w:sz w:val="48"/>
+          <w:szCs w:val="48"/>
+          <w:lang w:val="en-AU"/>
+        </w:rPr>
+      </w:pPr>
+      <w:r>
+        <w:rPr>
+          <w:rFonts w:ascii="Times New Roman" w:hAnsi="Times New Roman" w:cs="Times New Roman"/>
+          <w:i/>
+          <w:iCs/>
+          <w:sz w:val="48"/>
+          <w:szCs w:val="48"/>
+          <w:lang w:val="en-AU"/>
+        </w:rPr>
+        <w:t>System UI (II) and code</w:t>
+      </w:r>
+    </w:p>
+    <w:p>
+      <w:pPr>
+        <w:tabs>
+          <w:tab w:val="left" w:pos="90"/>
+          <w:tab w:val="left" w:pos="1760"/>
+        </w:tabs>
+        <w:ind w:left="810"/>
+        <w:rPr>
+          <w:rFonts w:ascii="Times New Roman" w:hAnsi="Times New Roman" w:cs="Times New Roman"/>
+          <w:i/>
+          <w:iCs/>
+          <w:sz w:val="48"/>
+          <w:szCs w:val="48"/>
+          <w:lang w:val="en-AU"/>
+        </w:rPr>
+      </w:pPr>
+      <w:r>
+        <w:rPr>
+          <w:rFonts w:ascii="Times New Roman" w:hAnsi="Times New Roman" w:cs="Times New Roman"/>
+          <w:i/>
+          <w:iCs/>
+          <w:sz w:val="48"/>
+          <w:szCs w:val="48"/>
+          <w:lang w:val="en-AU"/>
+        </w:rPr>
+        <w:t>Code and ss</w:t>
+      </w:r>
+    </w:p>
+    <w:p>
+      <w:pPr>
+        <w:tabs>
+          <w:tab w:val="left" w:pos="90"/>
+          <w:tab w:val="left" w:pos="1760"/>
+        </w:tabs>
+        <w:ind w:left="810"/>
+        <w:jc w:val="center"/>
+        <w:rPr>
+          <w:rFonts w:ascii="Times New Roman" w:hAnsi="Times New Roman" w:cs="Times New Roman"/>
+          <w:i/>
+          <w:iCs/>
+          <w:sz w:val="48"/>
+          <w:szCs w:val="48"/>
+          <w:lang w:val="en-AU"/>
+        </w:rPr>
+      </w:pPr>
+    </w:p>
+    <w:p>
+      <w:pPr>
+        <w:tabs>
+          <w:tab w:val="left" w:pos="90"/>
+          <w:tab w:val="left" w:pos="1760"/>
+        </w:tabs>
+        <w:ind w:left="810"/>
+        <w:jc w:val="center"/>
+        <w:rPr>
+          <w:rFonts w:ascii="Times New Roman" w:hAnsi="Times New Roman" w:cs="Times New Roman"/>
+          <w:i/>
+          <w:iCs/>
+          <w:sz w:val="48"/>
+          <w:szCs w:val="48"/>
+          <w:lang w:val="en-AU"/>
+        </w:rPr>
+      </w:pPr>
+    </w:p>
+    <w:p>
+      <w:pPr>
+        <w:tabs>
+          <w:tab w:val="left" w:pos="90"/>
+          <w:tab w:val="left" w:pos="1760"/>
+        </w:tabs>
+        <w:ind w:left="810"/>
+        <w:jc w:val="center"/>
+        <w:rPr>
+          <w:rFonts w:ascii="Times New Roman" w:hAnsi="Times New Roman" w:cs="Times New Roman"/>
+          <w:i/>
+          <w:iCs/>
+          <w:sz w:val="48"/>
+          <w:szCs w:val="48"/>
+          <w:lang w:val="en-AU"/>
+        </w:rPr>
+      </w:pPr>
+    </w:p>
+    <w:p>
+      <w:pPr>
+        <w:tabs>
+          <w:tab w:val="left" w:pos="90"/>
+          <w:tab w:val="left" w:pos="1760"/>
+        </w:tabs>
+        <w:ind w:left="810"/>
+        <w:jc w:val="center"/>
+        <w:rPr>
+          <w:rFonts w:ascii="Times New Roman" w:hAnsi="Times New Roman" w:cs="Times New Roman"/>
+          <w:i/>
+          <w:iCs/>
+          <w:sz w:val="48"/>
+          <w:szCs w:val="48"/>
+          <w:lang w:val="en-AU"/>
+        </w:rPr>
+      </w:pPr>
+    </w:p>
+    <w:p>
+      <w:pPr>
+        <w:tabs>
+          <w:tab w:val="left" w:pos="90"/>
+          <w:tab w:val="left" w:pos="1760"/>
+        </w:tabs>
+        <w:ind w:left="810"/>
+        <w:jc w:val="center"/>
+        <w:rPr>
+          <w:rFonts w:ascii="Times New Roman" w:hAnsi="Times New Roman" w:cs="Times New Roman"/>
+          <w:i/>
+          <w:iCs/>
+          <w:sz w:val="48"/>
+          <w:szCs w:val="48"/>
+          <w:lang w:val="en-AU"/>
+        </w:rPr>
+      </w:pPr>
+    </w:p>
+    <w:p>
+      <w:pPr>
+        <w:tabs>
+          <w:tab w:val="left" w:pos="90"/>
+          <w:tab w:val="left" w:pos="1760"/>
+        </w:tabs>
+        <w:ind w:left="810"/>
+        <w:jc w:val="center"/>
+        <w:rPr>
+          <w:rFonts w:ascii="Times New Roman" w:hAnsi="Times New Roman" w:cs="Times New Roman"/>
+          <w:i/>
+          <w:iCs/>
+          <w:sz w:val="48"/>
+          <w:szCs w:val="48"/>
+          <w:lang w:val="en-AU"/>
+        </w:rPr>
+      </w:pPr>
+    </w:p>
+    <w:p>
+      <w:pPr>
+        <w:tabs>
+          <w:tab w:val="left" w:pos="90"/>
+          <w:tab w:val="left" w:pos="1760"/>
+        </w:tabs>
+        <w:rPr>
+          <w:rFonts w:ascii="Times New Roman" w:hAnsi="Times New Roman" w:cs="Times New Roman"/>
+          <w:b/>
+          <w:bCs/>
+          <w:sz w:val="48"/>
+          <w:szCs w:val="48"/>
+          <w:lang w:val="en-AU"/>
+        </w:rPr>
+      </w:pPr>
+    </w:p>
+    <w:p>
+      <w:pPr>
+        <w:tabs>
+          <w:tab w:val="left" w:pos="90"/>
+          <w:tab w:val="left" w:pos="1760"/>
+        </w:tabs>
+        <w:ind w:left="810"/>
+        <w:jc w:val="center"/>
+        <w:rPr>
+          <w:rFonts w:ascii="Times New Roman" w:hAnsi="Times New Roman" w:cs="Times New Roman"/>
+          <w:b/>
+          <w:bCs/>
+          <w:sz w:val="48"/>
+          <w:szCs w:val="48"/>
+          <w:lang w:val="en-AU"/>
+        </w:rPr>
+      </w:pPr>
+      <w:r>
+        <w:rPr>
+          <w:rFonts w:ascii="Times New Roman" w:hAnsi="Times New Roman" w:cs="Times New Roman"/>
+          <w:b/>
+          <w:bCs/>
+          <w:sz w:val="48"/>
+          <w:szCs w:val="48"/>
+          <w:lang w:val="en-AU"/>
+        </w:rPr>
+        <w:lastRenderedPageBreak/>
+        <w:t>System Testing</w:t>
+      </w:r>
+    </w:p>
+    <w:p>
+      <w:pPr>
+        <w:tabs>
+          <w:tab w:val="left" w:pos="90"/>
+          <w:tab w:val="left" w:pos="1760"/>
+        </w:tabs>
+        <w:ind w:left="810"/>
+        <w:jc w:val="center"/>
+        <w:rPr>
+          <w:rFonts w:ascii="Times New Roman" w:hAnsi="Times New Roman" w:cs="Times New Roman"/>
+          <w:b/>
+          <w:bCs/>
+          <w:sz w:val="48"/>
+          <w:szCs w:val="48"/>
+          <w:lang w:val="en-AU"/>
+        </w:rPr>
+      </w:pPr>
+    </w:p>
+    <w:p>
+      <w:pPr>
+        <w:tabs>
+          <w:tab w:val="left" w:pos="90"/>
+          <w:tab w:val="left" w:pos="990"/>
+          <w:tab w:val="left" w:pos="1260"/>
+          <w:tab w:val="left" w:pos="1760"/>
+        </w:tabs>
+        <w:rPr>
+          <w:rFonts w:ascii="Times New Roman" w:hAnsi="Times New Roman" w:cs="Times New Roman"/>
+          <w:sz w:val="48"/>
+          <w:szCs w:val="48"/>
+          <w:lang w:val="en-AU"/>
+        </w:rPr>
+      </w:pPr>
+      <w:r>
+        <w:rPr>
+          <w:rFonts w:ascii="Times New Roman" w:hAnsi="Times New Roman" w:cs="Times New Roman"/>
+          <w:sz w:val="48"/>
+          <w:szCs w:val="48"/>
+          <w:lang w:val="en-AU"/>
+        </w:rPr>
+        <w:t>Black box testing is a type of software testing that focuses on evaluating an application's functionality without taking into account the implementation details or underlying code structure.</w:t>
+      </w:r>
+    </w:p>
+    <w:p>
+      <w:pPr>
+        <w:tabs>
+          <w:tab w:val="left" w:pos="90"/>
+          <w:tab w:val="left" w:pos="990"/>
+          <w:tab w:val="left" w:pos="1260"/>
+          <w:tab w:val="left" w:pos="1760"/>
+        </w:tabs>
+        <w:rPr>
+          <w:rFonts w:ascii="Times New Roman" w:hAnsi="Times New Roman" w:cs="Times New Roman"/>
+          <w:sz w:val="48"/>
+          <w:szCs w:val="48"/>
+          <w:lang w:val="en-AU"/>
+        </w:rPr>
+      </w:pPr>
+    </w:p>
+    <w:p>
+      <w:pPr>
+        <w:tabs>
+          <w:tab w:val="left" w:pos="90"/>
+          <w:tab w:val="left" w:pos="1760"/>
+        </w:tabs>
+        <w:ind w:firstLine="720"/>
+        <w:rPr>
+          <w:rFonts w:ascii="Times New Roman" w:hAnsi="Times New Roman" w:cs="Times New Roman"/>
+          <w:sz w:val="48"/>
+          <w:szCs w:val="48"/>
+          <w:lang w:val="en-AU"/>
+        </w:rPr>
+      </w:pPr>
+      <w:r>
+        <w:rPr>
+          <w:rFonts w:ascii="Times New Roman" w:hAnsi="Times New Roman" w:cs="Times New Roman"/>
+          <w:sz w:val="48"/>
+          <w:szCs w:val="48"/>
+          <w:lang w:val="en-AU"/>
+        </w:rPr>
+        <w:t>Using this approach, testers view the software as a "black box," interacting with the input and observing the result to see how the system responds.Making sure the software meets all requirements and functions correctly from the user's point of view is the main goal.Testers create test cases based on inputs, expected outcomes, and system requirements without having any prior knowledge of how the product works inside.</w:t>
+      </w:r>
+    </w:p>
+    <w:p>
+      <w:pPr>
+        <w:tabs>
+          <w:tab w:val="left" w:pos="90"/>
+          <w:tab w:val="left" w:pos="1760"/>
+        </w:tabs>
+        <w:ind w:firstLine="720"/>
+        <w:rPr>
+          <w:rFonts w:ascii="Times New Roman" w:hAnsi="Times New Roman" w:cs="Times New Roman"/>
+          <w:sz w:val="48"/>
+          <w:szCs w:val="48"/>
+          <w:lang w:val="en-AU"/>
+        </w:rPr>
+      </w:pPr>
+    </w:p>
+    <w:p>
+      <w:pPr>
+        <w:tabs>
+          <w:tab w:val="left" w:pos="90"/>
+          <w:tab w:val="left" w:pos="1760"/>
+        </w:tabs>
+        <w:ind w:firstLine="720"/>
+        <w:rPr>
+          <w:rFonts w:ascii="Times New Roman" w:hAnsi="Times New Roman" w:cs="Times New Roman"/>
+          <w:sz w:val="48"/>
+          <w:szCs w:val="48"/>
+          <w:lang w:val="en-AU"/>
+        </w:rPr>
+      </w:pPr>
+      <w:r>
+        <w:rPr>
+          <w:rFonts w:ascii="Times New Roman" w:hAnsi="Times New Roman" w:cs="Times New Roman"/>
+          <w:sz w:val="48"/>
+          <w:szCs w:val="48"/>
+          <w:lang w:val="en-AU"/>
+        </w:rPr>
+        <w:t>This method helps identify faults, highlight issues that impact the user experience, and confir</w:t>
+      </w:r>
+      <w:r>
+        <w:rPr>
+          <w:rFonts w:ascii="Times New Roman" w:hAnsi="Times New Roman" w:cs="Times New Roman"/>
+          <w:sz w:val="48"/>
+          <w:szCs w:val="48"/>
+          <w:lang w:val="en-AU"/>
+        </w:rPr>
+        <w:lastRenderedPageBreak/>
+        <w:t>m that the application matches user expectations and anticipated functionality.</w:t>
+      </w:r>
+    </w:p>
+    <w:p>
+      <w:pPr>
+        <w:tabs>
+          <w:tab w:val="left" w:pos="90"/>
+          <w:tab w:val="left" w:pos="1760"/>
+        </w:tabs>
+        <w:ind w:left="810"/>
+        <w:rPr>
+          <w:rFonts w:ascii="Times New Roman" w:hAnsi="Times New Roman" w:cs="Times New Roman"/>
+          <w:sz w:val="48"/>
+          <w:szCs w:val="48"/>
+          <w:lang w:val="en-AU"/>
+        </w:rPr>
+      </w:pPr>
+    </w:p>
+    <w:p>
+      <w:pPr>
+        <w:tabs>
+          <w:tab w:val="left" w:pos="90"/>
+          <w:tab w:val="left" w:pos="1760"/>
+        </w:tabs>
+        <w:rPr>
+          <w:rFonts w:ascii="Times New Roman" w:hAnsi="Times New Roman" w:cs="Times New Roman"/>
+          <w:sz w:val="48"/>
+          <w:szCs w:val="48"/>
+          <w:lang w:val="en-AU"/>
+        </w:rPr>
+      </w:pPr>
+      <w:r>
+        <w:rPr>
+          <w:rFonts w:ascii="Times New Roman" w:hAnsi="Times New Roman" w:cs="Times New Roman"/>
+          <w:sz w:val="48"/>
+          <w:szCs w:val="48"/>
+          <w:lang w:val="en-AU"/>
+        </w:rPr>
+        <w:t>Test 1</w:t>
+      </w:r>
+    </w:p>
+    <w:p>
+      <w:pPr>
+        <w:tabs>
+          <w:tab w:val="left" w:pos="90"/>
+          <w:tab w:val="left" w:pos="1760"/>
+        </w:tabs>
+        <w:rPr>
+          <w:rFonts w:ascii="Times New Roman" w:hAnsi="Times New Roman" w:cs="Times New Roman"/>
+          <w:sz w:val="48"/>
+          <w:szCs w:val="48"/>
+          <w:lang w:val="en-AU"/>
+        </w:rPr>
+      </w:pPr>
+      <w:r>
+        <w:rPr>
+          <w:rFonts w:ascii="Times New Roman" w:hAnsi="Times New Roman" w:cs="Times New Roman"/>
+          <w:sz w:val="48"/>
+          <w:szCs w:val="48"/>
+          <w:lang w:val="en-AU"/>
+        </w:rPr>
+        <w:t>Test 2</w:t>
+      </w:r>
+    </w:p>
+    <w:p>
+      <w:pPr>
+        <w:tabs>
+          <w:tab w:val="left" w:pos="90"/>
+          <w:tab w:val="left" w:pos="1760"/>
+        </w:tabs>
+        <w:rPr>
+          <w:rFonts w:ascii="Times New Roman" w:hAnsi="Times New Roman" w:cs="Times New Roman"/>
+          <w:sz w:val="48"/>
+          <w:szCs w:val="48"/>
+          <w:lang w:val="en-AU"/>
+        </w:rPr>
+      </w:pPr>
+      <w:r>
+        <w:rPr>
+          <w:rFonts w:ascii="Times New Roman" w:hAnsi="Times New Roman" w:cs="Times New Roman"/>
+          <w:sz w:val="48"/>
+          <w:szCs w:val="48"/>
+          <w:lang w:val="en-AU"/>
+        </w:rPr>
+        <w:t>Test 3</w:t>
+      </w:r>
+    </w:p>
+    <w:p>
+      <w:pPr>
+        <w:tabs>
+          <w:tab w:val="left" w:pos="90"/>
+          <w:tab w:val="left" w:pos="1760"/>
+        </w:tabs>
+        <w:rPr>
+          <w:rFonts w:ascii="Times New Roman" w:hAnsi="Times New Roman" w:cs="Times New Roman"/>
+          <w:sz w:val="48"/>
+          <w:szCs w:val="48"/>
+          <w:lang w:val="en-AU"/>
+        </w:rPr>
+      </w:pPr>
+      <w:r>
+        <w:rPr>
+          <w:rFonts w:ascii="Times New Roman" w:hAnsi="Times New Roman" w:cs="Times New Roman"/>
+          <w:sz w:val="48"/>
+          <w:szCs w:val="48"/>
+          <w:lang w:val="en-AU"/>
+        </w:rPr>
+        <w:t>Test 4</w:t>
+      </w:r>
+    </w:p>
+    <w:p>
+      <w:pPr>
+        <w:tabs>
+          <w:tab w:val="left" w:pos="90"/>
+          <w:tab w:val="left" w:pos="1760"/>
+        </w:tabs>
+        <w:rPr>
+          <w:rFonts w:ascii="Times New Roman" w:hAnsi="Times New Roman" w:cs="Times New Roman"/>
+          <w:sz w:val="48"/>
+          <w:szCs w:val="48"/>
+          <w:lang w:val="en-AU"/>
+        </w:rPr>
+      </w:pPr>
+      <w:r>
+        <w:rPr>
+          <w:rFonts w:ascii="Times New Roman" w:hAnsi="Times New Roman" w:cs="Times New Roman"/>
+          <w:sz w:val="48"/>
+          <w:szCs w:val="48"/>
+          <w:lang w:val="en-AU"/>
+        </w:rPr>
+        <w:t>Test 5</w:t>
+      </w:r>
+    </w:p>
+    <w:p>
+      <w:pPr>
+        <w:tabs>
+          <w:tab w:val="left" w:pos="90"/>
+          <w:tab w:val="left" w:pos="1760"/>
+        </w:tabs>
+        <w:rPr>
+          <w:rFonts w:ascii="Times New Roman" w:hAnsi="Times New Roman" w:cs="Times New Roman"/>
+          <w:sz w:val="48"/>
+          <w:szCs w:val="48"/>
+          <w:lang w:val="en-AU"/>
+        </w:rPr>
+      </w:pPr>
+      <w:r>
+        <w:rPr>
+          <w:rFonts w:ascii="Times New Roman" w:hAnsi="Times New Roman" w:cs="Times New Roman"/>
+          <w:sz w:val="48"/>
+          <w:szCs w:val="48"/>
+          <w:lang w:val="en-AU"/>
+        </w:rPr>
+        <w:t>Test 6</w:t>
+      </w:r>
+    </w:p>
+    <w:p>
+      <w:pPr>
+        <w:tabs>
+          <w:tab w:val="left" w:pos="90"/>
+          <w:tab w:val="left" w:pos="1760"/>
+        </w:tabs>
+        <w:ind w:left="810"/>
+        <w:jc w:val="center"/>
+        <w:rPr>
+          <w:rFonts w:ascii="Times New Roman" w:hAnsi="Times New Roman" w:cs="Times New Roman"/>
+          <w:sz w:val="48"/>
+          <w:szCs w:val="48"/>
+          <w:lang w:val="en-AU"/>
+        </w:rPr>
+      </w:pPr>
+    </w:p>
+    <w:p>
+      <w:pPr>
+        <w:tabs>
+          <w:tab w:val="left" w:pos="90"/>
+          <w:tab w:val="left" w:pos="1760"/>
+        </w:tabs>
+        <w:ind w:left="810"/>
+        <w:jc w:val="center"/>
+        <w:rPr>
+          <w:rFonts w:ascii="Times New Roman" w:hAnsi="Times New Roman" w:cs="Times New Roman"/>
+          <w:sz w:val="48"/>
+          <w:szCs w:val="48"/>
+          <w:lang w:val="en-AU"/>
+        </w:rPr>
+      </w:pPr>
+    </w:p>
+    <w:p>
+      <w:pPr>
+        <w:tabs>
+          <w:tab w:val="left" w:pos="90"/>
+          <w:tab w:val="left" w:pos="1760"/>
+        </w:tabs>
+        <w:ind w:left="810"/>
+        <w:jc w:val="center"/>
+        <w:rPr>
+          <w:rFonts w:ascii="Times New Roman" w:hAnsi="Times New Roman" w:cs="Times New Roman"/>
+          <w:sz w:val="48"/>
+          <w:szCs w:val="48"/>
+          <w:lang w:val="en-AU"/>
+        </w:rPr>
+      </w:pPr>
+    </w:p>
+    <w:p>
+      <w:pPr>
+        <w:tabs>
+          <w:tab w:val="left" w:pos="90"/>
+          <w:tab w:val="left" w:pos="1760"/>
+        </w:tabs>
+        <w:ind w:left="810"/>
+        <w:jc w:val="center"/>
+        <w:rPr>
+          <w:rFonts w:ascii="Times New Roman" w:hAnsi="Times New Roman" w:cs="Times New Roman"/>
+          <w:sz w:val="48"/>
+          <w:szCs w:val="48"/>
+          <w:lang w:val="en-AU"/>
+        </w:rPr>
+      </w:pPr>
+    </w:p>
+    <w:p>
+      <w:pPr>
+        <w:tabs>
+          <w:tab w:val="left" w:pos="90"/>
+          <w:tab w:val="left" w:pos="1760"/>
+        </w:tabs>
+        <w:ind w:left="810"/>
+        <w:jc w:val="center"/>
+        <w:rPr>
+          <w:rFonts w:ascii="Times New Roman" w:hAnsi="Times New Roman" w:cs="Times New Roman"/>
+          <w:sz w:val="48"/>
+          <w:szCs w:val="48"/>
+          <w:lang w:val="en-AU"/>
+        </w:rPr>
+      </w:pPr>
+    </w:p>
+    <w:p>
+      <w:pPr>
+        <w:tabs>
+          <w:tab w:val="left" w:pos="90"/>
+          <w:tab w:val="left" w:pos="1760"/>
+        </w:tabs>
+        <w:ind w:left="810"/>
+        <w:jc w:val="center"/>
+        <w:rPr>
+          <w:rFonts w:ascii="Times New Roman" w:hAnsi="Times New Roman" w:cs="Times New Roman"/>
+          <w:sz w:val="48"/>
+          <w:szCs w:val="48"/>
+          <w:lang w:val="en-AU"/>
+        </w:rPr>
+      </w:pPr>
+    </w:p>
+    <w:p>
+      <w:pPr>
+        <w:tabs>
+          <w:tab w:val="left" w:pos="90"/>
+          <w:tab w:val="left" w:pos="1760"/>
+        </w:tabs>
+        <w:ind w:left="810"/>
+        <w:jc w:val="center"/>
+        <w:rPr>
+          <w:rFonts w:ascii="Times New Roman" w:hAnsi="Times New Roman" w:cs="Times New Roman"/>
+          <w:sz w:val="48"/>
+          <w:szCs w:val="48"/>
+          <w:lang w:val="en-AU"/>
+        </w:rPr>
+      </w:pPr>
+    </w:p>
+    <w:p>
+      <w:pPr>
+        <w:tabs>
+          <w:tab w:val="left" w:pos="90"/>
+          <w:tab w:val="left" w:pos="1760"/>
+        </w:tabs>
+        <w:ind w:left="810"/>
+        <w:jc w:val="center"/>
+        <w:rPr>
+          <w:rFonts w:ascii="Times New Roman" w:hAnsi="Times New Roman" w:cs="Times New Roman"/>
+          <w:sz w:val="48"/>
+          <w:szCs w:val="48"/>
+          <w:lang w:val="en-AU"/>
+        </w:rPr>
+      </w:pPr>
+    </w:p>
+    <w:p>
+      <w:pPr>
+        <w:tabs>
+          <w:tab w:val="left" w:pos="90"/>
+          <w:tab w:val="left" w:pos="1760"/>
+        </w:tabs>
+        <w:ind w:left="810"/>
+        <w:jc w:val="center"/>
+        <w:rPr>
+          <w:rFonts w:ascii="Times New Roman" w:hAnsi="Times New Roman" w:cs="Times New Roman"/>
+          <w:sz w:val="48"/>
+          <w:szCs w:val="48"/>
+          <w:lang w:val="en-AU"/>
+        </w:rPr>
+      </w:pPr>
+    </w:p>
+    <w:p>
+      <w:pPr>
+        <w:tabs>
+          <w:tab w:val="left" w:pos="90"/>
+          <w:tab w:val="left" w:pos="1760"/>
+        </w:tabs>
+        <w:ind w:left="810"/>
+        <w:jc w:val="center"/>
+        <w:rPr>
+          <w:rFonts w:ascii="Times New Roman" w:hAnsi="Times New Roman" w:cs="Times New Roman"/>
+          <w:sz w:val="48"/>
+          <w:szCs w:val="48"/>
+          <w:lang w:val="en-AU"/>
+        </w:rPr>
+      </w:pPr>
+    </w:p>
+    <w:p>
+      <w:pPr>
+        <w:tabs>
+          <w:tab w:val="left" w:pos="90"/>
+          <w:tab w:val="left" w:pos="1760"/>
+        </w:tabs>
+        <w:ind w:left="810"/>
+        <w:jc w:val="center"/>
+        <w:rPr>
+          <w:rFonts w:ascii="Times New Roman" w:hAnsi="Times New Roman" w:cs="Times New Roman"/>
+          <w:sz w:val="48"/>
+          <w:szCs w:val="48"/>
+          <w:lang w:val="en-AU"/>
+        </w:rPr>
+      </w:pPr>
+    </w:p>
+    <w:p>
+      <w:pPr>
+        <w:tabs>
+          <w:tab w:val="left" w:pos="90"/>
+          <w:tab w:val="left" w:pos="1760"/>
+        </w:tabs>
+        <w:ind w:left="810"/>
+        <w:jc w:val="center"/>
+        <w:rPr>
+          <w:rFonts w:ascii="Times New Roman" w:hAnsi="Times New Roman" w:cs="Times New Roman"/>
+          <w:sz w:val="48"/>
+          <w:szCs w:val="48"/>
+          <w:lang w:val="en-AU"/>
+        </w:rPr>
+      </w:pPr>
+    </w:p>
+    <w:p>
+      <w:pPr>
+        <w:tabs>
+          <w:tab w:val="left" w:pos="90"/>
+          <w:tab w:val="left" w:pos="1760"/>
+        </w:tabs>
+        <w:ind w:left="810"/>
+        <w:jc w:val="center"/>
+        <w:rPr>
+          <w:rFonts w:ascii="Times New Roman" w:hAnsi="Times New Roman" w:cs="Times New Roman"/>
+          <w:sz w:val="48"/>
+          <w:szCs w:val="48"/>
+          <w:lang w:val="en-AU"/>
+        </w:rPr>
+      </w:pPr>
+    </w:p>
+    <w:p>
+      <w:pPr>
+        <w:tabs>
+          <w:tab w:val="left" w:pos="90"/>
+          <w:tab w:val="left" w:pos="1760"/>
+        </w:tabs>
+        <w:ind w:left="810"/>
+        <w:jc w:val="center"/>
+        <w:rPr>
+          <w:rFonts w:ascii="Times New Roman" w:hAnsi="Times New Roman" w:cs="Times New Roman"/>
+          <w:sz w:val="48"/>
+          <w:szCs w:val="48"/>
+          <w:lang w:val="en-AU"/>
+        </w:rPr>
+      </w:pPr>
+    </w:p>
+    <w:p>
+      <w:pPr>
+        <w:tabs>
+          <w:tab w:val="left" w:pos="90"/>
+          <w:tab w:val="left" w:pos="1760"/>
+        </w:tabs>
+        <w:ind w:left="810"/>
+        <w:jc w:val="center"/>
+        <w:rPr>
+          <w:rFonts w:ascii="Times New Roman" w:hAnsi="Times New Roman" w:cs="Times New Roman"/>
+          <w:sz w:val="48"/>
+          <w:szCs w:val="48"/>
+          <w:lang w:val="en-AU"/>
+        </w:rPr>
+      </w:pPr>
+    </w:p>
+    <w:p>
+      <w:pPr>
+        <w:tabs>
+          <w:tab w:val="left" w:pos="90"/>
+          <w:tab w:val="left" w:pos="1760"/>
+        </w:tabs>
+        <w:ind w:left="810"/>
+        <w:jc w:val="center"/>
+        <w:rPr>
+          <w:rFonts w:ascii="Times New Roman" w:hAnsi="Times New Roman" w:cs="Times New Roman"/>
+          <w:sz w:val="48"/>
+          <w:szCs w:val="48"/>
+          <w:lang w:val="en-AU"/>
+        </w:rPr>
+      </w:pPr>
+    </w:p>
+    <w:p>
+      <w:pPr>
+        <w:tabs>
+          <w:tab w:val="left" w:pos="90"/>
+          <w:tab w:val="left" w:pos="1760"/>
+        </w:tabs>
+        <w:ind w:left="810"/>
+        <w:jc w:val="center"/>
+        <w:rPr>
+          <w:rFonts w:ascii="Times New Roman" w:hAnsi="Times New Roman" w:cs="Times New Roman"/>
+          <w:sz w:val="48"/>
+          <w:szCs w:val="48"/>
+          <w:lang w:val="en-AU"/>
+        </w:rPr>
+      </w:pPr>
+      <w:r>
+        <w:rPr>
+          <w:rFonts w:ascii="Times New Roman" w:hAnsi="Times New Roman" w:cs="Times New Roman"/>
+          <w:sz w:val="48"/>
+          <w:szCs w:val="48"/>
+          <w:lang w:val="en-AU"/>
+        </w:rPr>
+        <w:t>Version control</w:t>
+      </w:r>
+    </w:p>
+    <w:p>
+      <w:pPr>
+        <w:tabs>
+          <w:tab w:val="left" w:pos="90"/>
+          <w:tab w:val="left" w:pos="1760"/>
+        </w:tabs>
+        <w:ind w:left="810"/>
+        <w:jc w:val="center"/>
+        <w:rPr>
+          <w:rFonts w:ascii="Times New Roman" w:hAnsi="Times New Roman" w:cs="Times New Roman"/>
+          <w:sz w:val="48"/>
+          <w:szCs w:val="48"/>
+          <w:lang w:val="en-AU"/>
+        </w:rPr>
+      </w:pPr>
+      <w:r>
+        <w:rPr>
+          <w:rFonts w:ascii="Times New Roman" w:hAnsi="Times New Roman" w:cs="Times New Roman"/>
+          <w:sz w:val="48"/>
+          <w:szCs w:val="48"/>
+          <w:lang w:val="en-AU"/>
+        </w:rPr>
+        <w:t>Youtube :</w:t>
+      </w:r>
+    </w:p>
+    <w:p>
+      <w:pPr>
+        <w:tabs>
+          <w:tab w:val="left" w:pos="90"/>
+          <w:tab w:val="left" w:pos="1760"/>
+        </w:tabs>
+        <w:ind w:left="810"/>
+        <w:jc w:val="center"/>
+        <w:rPr>
+          <w:rFonts w:ascii="Times New Roman" w:hAnsi="Times New Roman" w:cs="Times New Roman"/>
+          <w:sz w:val="48"/>
+          <w:szCs w:val="48"/>
+          <w:lang w:val="en-AU"/>
+        </w:rPr>
+      </w:pPr>
+      <w:r>
+        <w:rPr>
+          <w:rFonts w:ascii="Times New Roman" w:hAnsi="Times New Roman" w:cs="Times New Roman"/>
+          <w:sz w:val="48"/>
+          <w:szCs w:val="48"/>
+          <w:lang w:val="en-AU"/>
+        </w:rPr>
+        <w:t>GitHub :</w:t>
+      </w:r>
+    </w:p>
+    <w:p>
+      <w:pPr>
+        <w:tabs>
+          <w:tab w:val="left" w:pos="90"/>
+          <w:tab w:val="left" w:pos="1760"/>
+        </w:tabs>
+        <w:ind w:left="810"/>
+        <w:jc w:val="center"/>
+        <w:rPr>
+          <w:rFonts w:ascii="Times New Roman" w:hAnsi="Times New Roman" w:cs="Times New Roman"/>
+          <w:sz w:val="48"/>
+          <w:szCs w:val="48"/>
+          <w:lang w:val="en-AU"/>
+        </w:rPr>
+      </w:pPr>
+    </w:p>
+    <w:p>
+      <w:pPr>
+        <w:tabs>
+          <w:tab w:val="left" w:pos="90"/>
+          <w:tab w:val="left" w:pos="1760"/>
+        </w:tabs>
+        <w:ind w:left="810"/>
+        <w:jc w:val="center"/>
+        <w:rPr>
+          <w:rFonts w:ascii="Times New Roman" w:hAnsi="Times New Roman" w:cs="Times New Roman"/>
+          <w:sz w:val="48"/>
+          <w:szCs w:val="48"/>
+          <w:lang w:val="en-AU"/>
+        </w:rPr>
+      </w:pPr>
+    </w:p>
+    <w:p>
+      <w:pPr>
+        <w:tabs>
+          <w:tab w:val="left" w:pos="90"/>
+          <w:tab w:val="left" w:pos="1760"/>
+        </w:tabs>
+        <w:ind w:left="810"/>
+        <w:jc w:val="center"/>
+        <w:rPr>
+          <w:rFonts w:ascii="Times New Roman" w:hAnsi="Times New Roman" w:cs="Times New Roman"/>
+          <w:b/>
+          <w:bCs/>
+          <w:sz w:val="48"/>
+          <w:szCs w:val="48"/>
+          <w:u w:val="single"/>
+          <w:lang w:val="en-AU"/>
+        </w:rPr>
+      </w:pPr>
+    </w:p>
+    <w:p>
+      <w:pPr>
+        <w:tabs>
+          <w:tab w:val="left" w:pos="90"/>
+          <w:tab w:val="left" w:pos="1760"/>
+        </w:tabs>
+        <w:ind w:left="810"/>
+        <w:jc w:val="center"/>
+        <w:rPr>
+          <w:rFonts w:ascii="Times New Roman" w:hAnsi="Times New Roman" w:cs="Times New Roman"/>
+          <w:b/>
+          <w:bCs/>
+          <w:sz w:val="48"/>
+          <w:szCs w:val="48"/>
+          <w:u w:val="single"/>
+          <w:lang w:val="en-AU"/>
+        </w:rPr>
+      </w:pPr>
+      <w:r>
+        <w:rPr>
+          <w:rFonts w:ascii="Times New Roman" w:hAnsi="Times New Roman" w:cs="Times New Roman"/>
+          <w:b/>
+          <w:bCs/>
+          <w:sz w:val="48"/>
+          <w:szCs w:val="48"/>
+          <w:u w:val="single"/>
+          <w:lang w:val="en-AU"/>
+        </w:rPr>
+        <w:t>GitHub</w:t>
+      </w:r>
+    </w:p>
+    <w:p>
+      <w:pPr>
+        <w:tabs>
+          <w:tab w:val="left" w:pos="90"/>
+          <w:tab w:val="left" w:pos="1760"/>
+        </w:tabs>
+        <w:ind w:left="810"/>
+        <w:jc w:val="center"/>
+        <w:rPr>
+          <w:rFonts w:ascii="Times New Roman" w:hAnsi="Times New Roman" w:cs="Times New Roman"/>
+          <w:sz w:val="48"/>
+          <w:szCs w:val="48"/>
+          <w:lang w:val="en-AU"/>
+        </w:rPr>
+      </w:pPr>
+      <w:r>
+        <w:rPr>
+          <w:rFonts w:ascii="Times New Roman" w:hAnsi="Times New Roman" w:cs="Times New Roman"/>
+          <w:sz w:val="48"/>
+          <w:szCs w:val="48"/>
+          <w:lang w:val="en-AU"/>
+        </w:rPr>
+        <w:t>github photo;</w:t>
+      </w:r>
+    </w:p>
+    <w:p>
+      <w:pPr>
+        <w:tabs>
+          <w:tab w:val="left" w:pos="90"/>
+          <w:tab w:val="left" w:pos="1760"/>
+        </w:tabs>
+        <w:ind w:left="810"/>
+        <w:jc w:val="center"/>
+        <w:rPr>
+          <w:rFonts w:ascii="Times New Roman" w:hAnsi="Times New Roman" w:cs="Times New Roman"/>
+          <w:sz w:val="48"/>
+          <w:szCs w:val="48"/>
+          <w:lang w:val="en-AU"/>
+        </w:rPr>
+      </w:pPr>
+    </w:p>
+    <w:p>
+      <w:pPr>
+        <w:tabs>
+          <w:tab w:val="left" w:pos="90"/>
+          <w:tab w:val="left" w:pos="1760"/>
+        </w:tabs>
+        <w:ind w:left="810"/>
+        <w:jc w:val="center"/>
+        <w:rPr>
+          <w:rFonts w:ascii="Times New Roman" w:hAnsi="Times New Roman" w:cs="Times New Roman"/>
+          <w:sz w:val="48"/>
+          <w:szCs w:val="48"/>
+          <w:lang w:val="en-AU"/>
+        </w:rPr>
+      </w:pPr>
+    </w:p>
+    <w:p>
+      <w:pPr>
+        <w:tabs>
+          <w:tab w:val="left" w:pos="90"/>
+          <w:tab w:val="left" w:pos="1760"/>
+        </w:tabs>
+        <w:ind w:left="810"/>
+        <w:jc w:val="center"/>
+        <w:rPr>
+          <w:rFonts w:ascii="Times New Roman" w:hAnsi="Times New Roman" w:cs="Times New Roman"/>
+          <w:sz w:val="48"/>
+          <w:szCs w:val="48"/>
+          <w:lang w:val="en-AU"/>
+        </w:rPr>
+      </w:pPr>
+    </w:p>
+    <w:p>
+      <w:pPr>
+        <w:tabs>
+          <w:tab w:val="left" w:pos="90"/>
+          <w:tab w:val="left" w:pos="1760"/>
+        </w:tabs>
+        <w:ind w:left="810"/>
+        <w:jc w:val="center"/>
+        <w:rPr>
+          <w:rFonts w:ascii="Times New Roman" w:hAnsi="Times New Roman" w:cs="Times New Roman"/>
+          <w:sz w:val="48"/>
+          <w:szCs w:val="48"/>
+          <w:lang w:val="en-AU"/>
+        </w:rPr>
+      </w:pPr>
+    </w:p>
+    <w:p>
+      <w:pPr>
+        <w:tabs>
+          <w:tab w:val="left" w:pos="90"/>
+          <w:tab w:val="left" w:pos="1760"/>
+        </w:tabs>
+        <w:ind w:left="810"/>
+        <w:jc w:val="center"/>
+        <w:rPr>
+          <w:rFonts w:ascii="Times New Roman" w:hAnsi="Times New Roman" w:cs="Times New Roman"/>
+          <w:sz w:val="48"/>
+          <w:szCs w:val="48"/>
+          <w:lang w:val="en-AU"/>
+        </w:rPr>
+      </w:pPr>
+    </w:p>
+    <w:p>
+      <w:pPr>
+        <w:tabs>
+          <w:tab w:val="left" w:pos="90"/>
+          <w:tab w:val="left" w:pos="1760"/>
+        </w:tabs>
+        <w:ind w:left="810"/>
+        <w:jc w:val="center"/>
+        <w:rPr>
+          <w:rFonts w:ascii="Times New Roman" w:hAnsi="Times New Roman" w:cs="Times New Roman"/>
+          <w:sz w:val="48"/>
+          <w:szCs w:val="48"/>
+          <w:lang w:val="en-AU"/>
+        </w:rPr>
+      </w:pPr>
+    </w:p>
+    <w:p>
+      <w:pPr>
+        <w:tabs>
+          <w:tab w:val="left" w:pos="90"/>
+          <w:tab w:val="left" w:pos="1760"/>
+        </w:tabs>
+        <w:ind w:left="810"/>
+        <w:jc w:val="center"/>
+        <w:rPr>
+          <w:rFonts w:ascii="Times New Roman" w:hAnsi="Times New Roman" w:cs="Times New Roman"/>
+          <w:sz w:val="48"/>
+          <w:szCs w:val="48"/>
+          <w:lang w:val="en-AU"/>
+        </w:rPr>
+      </w:pPr>
+    </w:p>
+    <w:p>
+      <w:pPr>
+        <w:tabs>
+          <w:tab w:val="left" w:pos="90"/>
+          <w:tab w:val="left" w:pos="1760"/>
+        </w:tabs>
+        <w:ind w:left="810"/>
+        <w:jc w:val="center"/>
+        <w:rPr>
+          <w:rFonts w:ascii="Times New Roman" w:hAnsi="Times New Roman" w:cs="Times New Roman"/>
+          <w:sz w:val="48"/>
+          <w:szCs w:val="48"/>
+          <w:lang w:val="en-AU"/>
+        </w:rPr>
+      </w:pPr>
+    </w:p>
+    <w:p>
+      <w:pPr>
+        <w:tabs>
+          <w:tab w:val="left" w:pos="90"/>
+          <w:tab w:val="left" w:pos="1760"/>
+        </w:tabs>
+        <w:ind w:left="810"/>
+        <w:jc w:val="center"/>
+        <w:rPr>
+          <w:rFonts w:ascii="Times New Roman" w:hAnsi="Times New Roman" w:cs="Times New Roman"/>
+          <w:sz w:val="48"/>
+          <w:szCs w:val="48"/>
+          <w:lang w:val="en-AU"/>
+        </w:rPr>
+      </w:pPr>
+    </w:p>
+    <w:p>
+      <w:pPr>
+        <w:tabs>
+          <w:tab w:val="left" w:pos="90"/>
+          <w:tab w:val="left" w:pos="1760"/>
+        </w:tabs>
+        <w:ind w:left="810"/>
+        <w:jc w:val="center"/>
+        <w:rPr>
+          <w:rFonts w:ascii="Times New Roman" w:hAnsi="Times New Roman" w:cs="Times New Roman"/>
+          <w:sz w:val="48"/>
+          <w:szCs w:val="48"/>
+          <w:lang w:val="en-AU"/>
+        </w:rPr>
+      </w:pPr>
+    </w:p>
+    <w:p>
+      <w:pPr>
+        <w:tabs>
+          <w:tab w:val="left" w:pos="90"/>
+          <w:tab w:val="left" w:pos="1760"/>
+        </w:tabs>
+        <w:ind w:left="810"/>
+        <w:jc w:val="center"/>
+        <w:rPr>
+          <w:rFonts w:ascii="Times New Roman" w:hAnsi="Times New Roman" w:cs="Times New Roman"/>
+          <w:sz w:val="48"/>
+          <w:szCs w:val="48"/>
+          <w:lang w:val="en-AU"/>
+        </w:rPr>
+      </w:pPr>
+    </w:p>
+    <w:p>
+      <w:pPr>
+        <w:tabs>
+          <w:tab w:val="left" w:pos="90"/>
+          <w:tab w:val="left" w:pos="1760"/>
+        </w:tabs>
+        <w:ind w:left="810"/>
+        <w:jc w:val="center"/>
+        <w:rPr>
+          <w:rFonts w:ascii="Times New Roman" w:hAnsi="Times New Roman" w:cs="Times New Roman"/>
+          <w:sz w:val="48"/>
+          <w:szCs w:val="48"/>
+          <w:lang w:val="en-AU"/>
+        </w:rPr>
+      </w:pPr>
+    </w:p>
+    <w:p>
+      <w:pPr>
+        <w:tabs>
+          <w:tab w:val="left" w:pos="90"/>
+          <w:tab w:val="left" w:pos="1760"/>
+        </w:tabs>
+        <w:ind w:left="810"/>
+        <w:jc w:val="center"/>
+        <w:rPr>
+          <w:rFonts w:ascii="Times New Roman" w:hAnsi="Times New Roman" w:cs="Times New Roman"/>
+          <w:sz w:val="48"/>
+          <w:szCs w:val="48"/>
+          <w:lang w:val="en-AU"/>
+        </w:rPr>
+      </w:pPr>
+    </w:p>
+    <w:p>
+      <w:pPr>
+        <w:tabs>
+          <w:tab w:val="left" w:pos="90"/>
+          <w:tab w:val="left" w:pos="1760"/>
+        </w:tabs>
+        <w:ind w:left="810"/>
+        <w:jc w:val="center"/>
+        <w:rPr>
+          <w:rFonts w:ascii="Times New Roman" w:hAnsi="Times New Roman" w:cs="Times New Roman"/>
+          <w:sz w:val="48"/>
+          <w:szCs w:val="48"/>
+          <w:lang w:val="en-AU"/>
+        </w:rPr>
+      </w:pPr>
+    </w:p>
+    <w:p>
+      <w:pPr>
+        <w:tabs>
+          <w:tab w:val="left" w:pos="90"/>
+          <w:tab w:val="left" w:pos="1760"/>
+        </w:tabs>
+        <w:ind w:left="810"/>
+        <w:jc w:val="center"/>
+        <w:rPr>
+          <w:rFonts w:ascii="Times New Roman" w:hAnsi="Times New Roman" w:cs="Times New Roman"/>
+          <w:sz w:val="48"/>
+          <w:szCs w:val="48"/>
+          <w:lang w:val="en-AU"/>
+        </w:rPr>
+      </w:pPr>
+    </w:p>
+    <w:p>
+      <w:pPr>
+        <w:tabs>
+          <w:tab w:val="left" w:pos="90"/>
+          <w:tab w:val="left" w:pos="1760"/>
+        </w:tabs>
+        <w:ind w:left="810"/>
+        <w:jc w:val="center"/>
+        <w:rPr>
+          <w:rFonts w:ascii="Times New Roman" w:hAnsi="Times New Roman" w:cs="Times New Roman"/>
+          <w:sz w:val="48"/>
+          <w:szCs w:val="48"/>
+          <w:lang w:val="en-AU"/>
+        </w:rPr>
+      </w:pPr>
+    </w:p>
+    <w:p>
+      <w:pPr>
+        <w:tabs>
+          <w:tab w:val="left" w:pos="90"/>
+          <w:tab w:val="left" w:pos="1760"/>
+        </w:tabs>
+        <w:ind w:left="810"/>
+        <w:jc w:val="center"/>
+        <w:rPr>
+          <w:rFonts w:ascii="Times New Roman" w:hAnsi="Times New Roman" w:cs="Times New Roman"/>
+          <w:sz w:val="48"/>
+          <w:szCs w:val="48"/>
+          <w:lang w:val="en-AU"/>
+        </w:rPr>
+      </w:pPr>
+    </w:p>
+    <w:p>
+      <w:pPr>
+        <w:tabs>
+          <w:tab w:val="left" w:pos="90"/>
+          <w:tab w:val="left" w:pos="1760"/>
+        </w:tabs>
+        <w:ind w:left="810"/>
+        <w:jc w:val="center"/>
+        <w:rPr>
+          <w:rFonts w:ascii="Times New Roman" w:hAnsi="Times New Roman" w:cs="Times New Roman"/>
+          <w:sz w:val="48"/>
+          <w:szCs w:val="48"/>
+          <w:lang w:val="en-AU"/>
+        </w:rPr>
+      </w:pPr>
+    </w:p>
+    <w:p>
+      <w:pPr>
+        <w:tabs>
+          <w:tab w:val="left" w:pos="90"/>
+          <w:tab w:val="left" w:pos="1760"/>
+        </w:tabs>
+        <w:ind w:left="810"/>
+        <w:jc w:val="center"/>
+        <w:rPr>
+          <w:rFonts w:ascii="Times New Roman" w:hAnsi="Times New Roman" w:cs="Times New Roman"/>
+          <w:sz w:val="48"/>
+          <w:szCs w:val="48"/>
+          <w:lang w:val="en-AU"/>
+        </w:rPr>
+      </w:pPr>
+    </w:p>
+    <w:p>
+      <w:pPr>
+        <w:tabs>
+          <w:tab w:val="left" w:pos="90"/>
+          <w:tab w:val="left" w:pos="990"/>
+          <w:tab w:val="left" w:pos="1530"/>
+          <w:tab w:val="left" w:pos="1760"/>
+        </w:tabs>
+        <w:ind w:left="810"/>
+        <w:jc w:val="center"/>
+        <w:rPr>
+          <w:rFonts w:asciiTheme="majorHAnsi" w:hAnsiTheme="majorHAnsi" w:cstheme="majorHAnsi"/>
+          <w:b/>
+          <w:bCs/>
+          <w:sz w:val="80"/>
+          <w:szCs w:val="80"/>
+          <w:lang w:val="en-AU"/>
+        </w:rPr>
+      </w:pPr>
+      <w:r>
+        <w:rPr>
+          <w:rFonts w:asciiTheme="majorHAnsi" w:hAnsiTheme="majorHAnsi" w:cstheme="majorHAnsi"/>
+          <w:b/>
+          <w:bCs/>
+          <w:sz w:val="80"/>
+          <w:szCs w:val="80"/>
+          <w:lang w:val="en-AU"/>
+        </w:rPr>
+        <w:t>Conclusion</w:t>
+      </w:r>
+    </w:p>
+    <w:p>
+      <w:pPr>
+        <w:tabs>
+          <w:tab w:val="left" w:pos="90"/>
+          <w:tab w:val="left" w:pos="1760"/>
+        </w:tabs>
+        <w:ind w:left="810"/>
+        <w:jc w:val="center"/>
+        <w:rPr>
+          <w:rFonts w:ascii="Times New Roman" w:hAnsi="Times New Roman" w:cs="Times New Roman"/>
+          <w:sz w:val="48"/>
+          <w:szCs w:val="48"/>
+          <w:lang w:val="en-AU"/>
+        </w:rPr>
+      </w:pPr>
+    </w:p>
+    <w:p>
+      <w:pPr>
+        <w:tabs>
+          <w:tab w:val="left" w:pos="90"/>
+          <w:tab w:val="left" w:pos="1080"/>
+          <w:tab w:val="left" w:pos="1760"/>
+          <w:tab w:val="left" w:pos="2610"/>
+        </w:tabs>
+        <w:rPr>
+          <w:rFonts w:ascii="Times New Roman" w:hAnsi="Times New Roman" w:cs="Times New Roman"/>
+          <w:sz w:val="48"/>
+          <w:szCs w:val="48"/>
+          <w:lang w:val="en-AU"/>
+        </w:rPr>
+      </w:pPr>
+      <w:r>
+        <w:rPr>
+          <w:rFonts w:ascii="Times New Roman" w:hAnsi="Times New Roman" w:cs="Times New Roman"/>
+          <w:sz w:val="48"/>
+          <w:szCs w:val="48"/>
+          <w:lang w:val="en-AU"/>
+        </w:rPr>
+        <w:t>The team made software that solves the problems of parking by using the latest tools and technologies gaining knowledge from the classroom in the topic of mathematics, Programming and Algorithm, and Software Design. Try to use the full concepts and ideas about the programming and effective tools.</w:t>
+      </w:r>
+    </w:p>
+    <w:p>
+      <w:pPr>
+        <w:tabs>
+          <w:tab w:val="left" w:pos="90"/>
+          <w:tab w:val="left" w:pos="1080"/>
+          <w:tab w:val="left" w:pos="1760"/>
+          <w:tab w:val="left" w:pos="2610"/>
+        </w:tabs>
+        <w:rPr>
+          <w:rFonts w:ascii="Times New Roman" w:hAnsi="Times New Roman" w:cs="Times New Roman"/>
+          <w:sz w:val="48"/>
+          <w:szCs w:val="48"/>
+          <w:lang w:val="en-AU"/>
+        </w:rPr>
+      </w:pPr>
+    </w:p>
+    <w:p>
+      <w:pPr>
+        <w:tabs>
+          <w:tab w:val="left" w:pos="90"/>
+          <w:tab w:val="left" w:pos="1080"/>
+          <w:tab w:val="left" w:pos="1260"/>
+          <w:tab w:val="left" w:pos="1530"/>
+          <w:tab w:val="left" w:pos="1760"/>
+        </w:tabs>
+        <w:ind w:firstLine="720"/>
+        <w:rPr>
+          <w:rFonts w:ascii="Times New Roman" w:hAnsi="Times New Roman" w:cs="Times New Roman"/>
+          <w:sz w:val="48"/>
+          <w:szCs w:val="48"/>
+          <w:lang w:val="en-AU"/>
+        </w:rPr>
+      </w:pPr>
+      <w:r>
+        <w:rPr>
+          <w:rFonts w:ascii="Times New Roman" w:hAnsi="Times New Roman" w:cs="Times New Roman"/>
+          <w:sz w:val="48"/>
+          <w:szCs w:val="48"/>
+          <w:lang w:val="en-AU"/>
+        </w:rPr>
+        <w:t>The team project solves the old base pen-paper-based parking management system which is mainly focused on a person's name and contact details. But in this software, we</w:t>
+      </w:r>
+      <w:r>
+        <w:rPr>
+          <w:rFonts w:ascii="Times New Roman" w:hAnsi="Times New Roman" w:cs="Times New Roman"/>
+          <w:sz w:val="48"/>
+          <w:szCs w:val="48"/>
+          <w:lang w:val="en-AU"/>
+        </w:rPr>
+        <w:t xml:space="preserve"> </w:t>
+      </w:r>
+      <w:r>
+        <w:rPr>
+          <w:rFonts w:ascii="Times New Roman" w:hAnsi="Times New Roman" w:cs="Times New Roman"/>
+          <w:sz w:val="48"/>
+          <w:szCs w:val="48"/>
+          <w:lang w:val="en-AU"/>
+        </w:rPr>
+        <w:t xml:space="preserve">introduced a lot of tools for making software. The system has passed both functional and non-functional requirements. All the errors are correct from the beginning of the project. All </w:t>
+      </w:r>
+      <w:r>
+        <w:rPr>
+          <w:rFonts w:ascii="Times New Roman" w:hAnsi="Times New Roman" w:cs="Times New Roman"/>
+          <w:sz w:val="48"/>
+          <w:szCs w:val="48"/>
+          <w:lang w:val="en-AU"/>
+        </w:rPr>
+        <w:lastRenderedPageBreak/>
+        <w:t>testing has successfully passed this system. Data are secure for the customer that is not violent by others. The GUI is also a main part of the system that is so much attractive, effective, and impactful to the customers.</w:t>
+      </w:r>
+    </w:p>
+    <w:p>
+      <w:pPr>
+        <w:tabs>
+          <w:tab w:val="left" w:pos="90"/>
+          <w:tab w:val="left" w:pos="1080"/>
+          <w:tab w:val="left" w:pos="1260"/>
+          <w:tab w:val="left" w:pos="1530"/>
+          <w:tab w:val="left" w:pos="1760"/>
+        </w:tabs>
+        <w:ind w:firstLine="720"/>
+        <w:rPr>
+          <w:rFonts w:ascii="Times New Roman" w:hAnsi="Times New Roman" w:cs="Times New Roman"/>
+          <w:sz w:val="48"/>
+          <w:szCs w:val="48"/>
+          <w:lang w:val="en-AU"/>
+        </w:rPr>
+      </w:pPr>
+    </w:p>
+    <w:p>
+      <w:pPr>
+        <w:tabs>
+          <w:tab w:val="left" w:pos="90"/>
+          <w:tab w:val="left" w:pos="1760"/>
+        </w:tabs>
+        <w:ind w:firstLine="720"/>
+        <w:rPr>
+          <w:rFonts w:ascii="Times New Roman" w:hAnsi="Times New Roman" w:cs="Times New Roman"/>
+          <w:sz w:val="48"/>
+          <w:szCs w:val="48"/>
+          <w:lang w:val="en-AU"/>
+        </w:rPr>
+      </w:pPr>
+      <w:r>
+        <w:rPr>
+          <w:rFonts w:ascii="Times New Roman" w:hAnsi="Times New Roman" w:cs="Times New Roman"/>
+          <w:sz w:val="48"/>
+          <w:szCs w:val="48"/>
+          <w:lang w:val="en-AU"/>
+        </w:rPr>
+        <w:t>The team make software for the first time and gained a lot of experience from it, making software from scratch is challenging but a chance to learn new things also. All the</w:t>
+      </w:r>
+      <w:r>
+        <w:rPr>
+          <w:rFonts w:ascii="Times New Roman" w:hAnsi="Times New Roman" w:cs="Times New Roman"/>
+          <w:sz w:val="48"/>
+          <w:szCs w:val="48"/>
+          <w:lang w:val="en-AU"/>
+        </w:rPr>
+        <w:t xml:space="preserve"> </w:t>
+      </w:r>
+      <w:r>
+        <w:rPr>
+          <w:rFonts w:ascii="Times New Roman" w:hAnsi="Times New Roman" w:cs="Times New Roman"/>
+          <w:sz w:val="48"/>
+          <w:szCs w:val="48"/>
+          <w:lang w:val="en-AU"/>
+        </w:rPr>
+        <w:t xml:space="preserve">efforts will lead to a sweet result in the end, good coordination is to solve the projects easily. A tutor is supportive and friendly to students throughout the process. Expanding knowledge about making software and handling challenges smartly is important in the upcoming days for one good IT </w:t>
+      </w:r>
+      <w:r>
+        <w:rPr>
+          <w:rFonts w:ascii="Times New Roman" w:hAnsi="Times New Roman" w:cs="Times New Roman"/>
+          <w:sz w:val="48"/>
+          <w:szCs w:val="48"/>
+          <w:lang w:val="en-AU"/>
+        </w:rPr>
+        <w:t>Cain</w:t>
+      </w:r>
+      <w:r>
+        <w:rPr>
+          <w:rFonts w:ascii="Times New Roman" w:hAnsi="Times New Roman" w:cs="Times New Roman"/>
+          <w:sz w:val="48"/>
+          <w:szCs w:val="48"/>
+          <w:lang w:val="en-AU"/>
+        </w:rPr>
+        <w:t>.</w:t>
+      </w:r>
+    </w:p>
+    <w:p>
+      <w:pPr>
+        <w:tabs>
+          <w:tab w:val="left" w:pos="90"/>
+          <w:tab w:val="left" w:pos="1760"/>
+        </w:tabs>
+        <w:ind w:left="810"/>
+        <w:jc w:val="center"/>
+        <w:rPr>
+          <w:rFonts w:ascii="Times New Roman" w:hAnsi="Times New Roman" w:cs="Times New Roman"/>
+          <w:sz w:val="48"/>
+          <w:szCs w:val="48"/>
+          <w:lang w:val="en-AU"/>
+        </w:rPr>
+      </w:pPr>
+    </w:p>
+    <w:p>
+      <w:pPr>
+        <w:tabs>
+          <w:tab w:val="left" w:pos="90"/>
+          <w:tab w:val="left" w:pos="1760"/>
+        </w:tabs>
+        <w:ind w:left="810"/>
+        <w:jc w:val="center"/>
+        <w:rPr>
+          <w:rFonts w:ascii="Times New Roman" w:hAnsi="Times New Roman" w:cs="Times New Roman"/>
+          <w:sz w:val="48"/>
+          <w:szCs w:val="48"/>
+          <w:lang w:val="en-AU"/>
+        </w:rPr>
+      </w:pPr>
+    </w:p>
+    <w:p>
+      <w:pPr>
+        <w:tabs>
+          <w:tab w:val="left" w:pos="90"/>
+          <w:tab w:val="left" w:pos="1760"/>
+        </w:tabs>
+        <w:ind w:left="810"/>
+        <w:jc w:val="center"/>
+        <w:rPr>
+          <w:rFonts w:ascii="Times New Roman" w:hAnsi="Times New Roman" w:cs="Times New Roman"/>
+          <w:sz w:val="48"/>
+          <w:szCs w:val="48"/>
+          <w:lang w:val="en-AU"/>
+        </w:rPr>
+      </w:pPr>
+    </w:p>
+    <w:p>
+      <w:pPr>
+        <w:tabs>
+          <w:tab w:val="left" w:pos="90"/>
+          <w:tab w:val="left" w:pos="1760"/>
+        </w:tabs>
+        <w:ind w:left="810"/>
+        <w:jc w:val="center"/>
+        <w:rPr>
+          <w:rFonts w:ascii="Times New Roman" w:hAnsi="Times New Roman" w:cs="Times New Roman"/>
+          <w:b/>
+          <w:bCs/>
+          <w:sz w:val="48"/>
+          <w:szCs w:val="48"/>
+          <w:lang w:val="en-AU"/>
+        </w:rPr>
+      </w:pPr>
+      <w:r>
+        <w:rPr>
+          <w:rFonts w:ascii="Times New Roman" w:hAnsi="Times New Roman" w:cs="Times New Roman"/>
+          <w:b/>
+          <w:bCs/>
+          <w:sz w:val="48"/>
+          <w:szCs w:val="48"/>
+          <w:lang w:val="en-AU"/>
+        </w:rPr>
+        <w:lastRenderedPageBreak/>
+        <w:t>Reference</w:t>
+      </w:r>
+    </w:p>
+    <w:p>
+      <w:pPr>
+        <w:tabs>
+          <w:tab w:val="left" w:pos="90"/>
+          <w:tab w:val="left" w:pos="1760"/>
+        </w:tabs>
+        <w:ind w:left="810"/>
+        <w:jc w:val="center"/>
+        <w:rPr>
+          <w:rFonts w:ascii="Times New Roman" w:hAnsi="Times New Roman" w:cs="Times New Roman"/>
+          <w:b/>
+          <w:bCs/>
+          <w:sz w:val="48"/>
+          <w:szCs w:val="48"/>
+          <w:lang w:val="en-AU"/>
+        </w:rPr>
+      </w:pPr>
+    </w:p>
+    <w:p>
+      <w:pPr>
+        <w:tabs>
+          <w:tab w:val="left" w:pos="90"/>
+          <w:tab w:val="left" w:pos="1760"/>
+        </w:tabs>
+        <w:ind w:left="810"/>
+        <w:jc w:val="center"/>
+        <w:rPr>
+          <w:rFonts w:ascii="Times New Roman" w:hAnsi="Times New Roman" w:cs="Times New Roman"/>
+          <w:sz w:val="48"/>
+          <w:szCs w:val="48"/>
+          <w:lang w:val="en-AU"/>
+        </w:rPr>
+      </w:pPr>
+    </w:p>
+    <w:p>
+      <w:pPr>
+        <w:tabs>
+          <w:tab w:val="left" w:pos="90"/>
+          <w:tab w:val="left" w:pos="1760"/>
+        </w:tabs>
+        <w:ind w:left="810"/>
+        <w:jc w:val="center"/>
+        <w:rPr>
+          <w:rFonts w:ascii="Times New Roman" w:hAnsi="Times New Roman" w:cs="Times New Roman"/>
+          <w:sz w:val="48"/>
+          <w:szCs w:val="48"/>
+          <w:lang w:val="en-AU"/>
+        </w:rPr>
+      </w:pPr>
+    </w:p>
+    <w:p>
+      <w:pPr>
+        <w:tabs>
+          <w:tab w:val="left" w:pos="90"/>
+          <w:tab w:val="left" w:pos="1760"/>
+        </w:tabs>
+        <w:ind w:left="810"/>
+        <w:jc w:val="center"/>
+        <w:rPr>
+          <w:rFonts w:ascii="Times New Roman" w:hAnsi="Times New Roman" w:cs="Times New Roman"/>
+          <w:sz w:val="48"/>
+          <w:szCs w:val="48"/>
+          <w:lang w:val="en-AU"/>
+        </w:rPr>
+      </w:pPr>
+    </w:p>
+    <w:p>
+      <w:pPr>
+        <w:tabs>
+          <w:tab w:val="left" w:pos="90"/>
+          <w:tab w:val="left" w:pos="1760"/>
+        </w:tabs>
+        <w:ind w:left="810"/>
+        <w:jc w:val="center"/>
+        <w:rPr>
+          <w:rFonts w:ascii="Times New Roman" w:hAnsi="Times New Roman" w:cs="Times New Roman"/>
+          <w:sz w:val="48"/>
+          <w:szCs w:val="48"/>
+          <w:lang w:val="en-AU"/>
+        </w:rPr>
+      </w:pPr>
+    </w:p>
+    <w:p>
+      <w:pPr>
+        <w:tabs>
+          <w:tab w:val="left" w:pos="90"/>
+          <w:tab w:val="left" w:pos="1760"/>
+        </w:tabs>
+        <w:ind w:left="810"/>
+        <w:jc w:val="center"/>
+        <w:rPr>
+          <w:rFonts w:ascii="Times New Roman" w:hAnsi="Times New Roman" w:cs="Times New Roman"/>
+          <w:sz w:val="48"/>
+          <w:szCs w:val="48"/>
+          <w:lang w:val="en-AU"/>
+        </w:rPr>
+      </w:pPr>
+    </w:p>
+    <w:p>
+      <w:pPr>
+        <w:tabs>
+          <w:tab w:val="left" w:pos="90"/>
+          <w:tab w:val="left" w:pos="1760"/>
+        </w:tabs>
+        <w:ind w:left="810"/>
+        <w:jc w:val="center"/>
+        <w:rPr>
+          <w:rFonts w:ascii="Times New Roman" w:hAnsi="Times New Roman" w:cs="Times New Roman"/>
+          <w:sz w:val="48"/>
+          <w:szCs w:val="48"/>
+          <w:lang w:val="en-AU"/>
+        </w:rPr>
+      </w:pPr>
+    </w:p>
+    <w:p>
+      <w:pPr>
+        <w:tabs>
+          <w:tab w:val="left" w:pos="90"/>
+          <w:tab w:val="left" w:pos="1760"/>
+        </w:tabs>
+        <w:ind w:left="810"/>
+        <w:jc w:val="center"/>
+        <w:rPr>
+          <w:rFonts w:ascii="Times New Roman" w:hAnsi="Times New Roman" w:cs="Times New Roman"/>
+          <w:sz w:val="48"/>
+          <w:szCs w:val="48"/>
+          <w:lang w:val="en-AU"/>
+        </w:rPr>
+      </w:pPr>
+    </w:p>
+    <w:p>
+      <w:pPr>
+        <w:tabs>
+          <w:tab w:val="left" w:pos="90"/>
+          <w:tab w:val="left" w:pos="1760"/>
+        </w:tabs>
+        <w:ind w:left="810"/>
+        <w:jc w:val="center"/>
+        <w:rPr>
+          <w:rFonts w:ascii="Times New Roman" w:hAnsi="Times New Roman" w:cs="Times New Roman"/>
+          <w:sz w:val="48"/>
+          <w:szCs w:val="48"/>
+          <w:lang w:val="en-AU"/>
+        </w:rPr>
+      </w:pPr>
+    </w:p>
+    <w:p>
+      <w:pPr>
+        <w:tabs>
+          <w:tab w:val="left" w:pos="90"/>
+          <w:tab w:val="left" w:pos="1760"/>
+        </w:tabs>
+        <w:ind w:left="810"/>
+        <w:jc w:val="center"/>
+        <w:rPr>
+          <w:rFonts w:ascii="Times New Roman" w:hAnsi="Times New Roman" w:cs="Times New Roman"/>
+          <w:sz w:val="48"/>
+          <w:szCs w:val="48"/>
+          <w:lang w:val="en-AU"/>
+        </w:rPr>
+      </w:pPr>
+    </w:p>
+    <w:p>
+      <w:pPr>
+        <w:tabs>
+          <w:tab w:val="left" w:pos="90"/>
+          <w:tab w:val="left" w:pos="1760"/>
+        </w:tabs>
+        <w:ind w:left="810"/>
+        <w:jc w:val="center"/>
+        <w:rPr>
+          <w:rFonts w:ascii="Times New Roman" w:hAnsi="Times New Roman" w:cs="Times New Roman"/>
+          <w:sz w:val="48"/>
+          <w:szCs w:val="48"/>
+          <w:lang w:val="en-AU"/>
+        </w:rPr>
+      </w:pPr>
+    </w:p>
+    <w:p>
+      <w:pPr>
+        <w:tabs>
+          <w:tab w:val="left" w:pos="90"/>
+          <w:tab w:val="left" w:pos="1760"/>
+        </w:tabs>
+        <w:ind w:left="810"/>
+        <w:jc w:val="center"/>
+        <w:rPr>
+          <w:rFonts w:ascii="Times New Roman" w:hAnsi="Times New Roman" w:cs="Times New Roman"/>
+          <w:sz w:val="48"/>
+          <w:szCs w:val="48"/>
+          <w:lang w:val="en-AU"/>
+        </w:rPr>
+      </w:pPr>
+    </w:p>
+    <w:p>
+      <w:pPr>
+        <w:tabs>
+          <w:tab w:val="left" w:pos="90"/>
+          <w:tab w:val="left" w:pos="1760"/>
+        </w:tabs>
+        <w:ind w:left="810"/>
+        <w:jc w:val="center"/>
+        <w:rPr>
+          <w:rFonts w:ascii="Times New Roman" w:hAnsi="Times New Roman" w:cs="Times New Roman"/>
+          <w:sz w:val="48"/>
+          <w:szCs w:val="48"/>
+          <w:lang w:val="en-AU"/>
+        </w:rPr>
+      </w:pPr>
+    </w:p>
+    <w:p>
+      <w:pPr>
+        <w:tabs>
+          <w:tab w:val="left" w:pos="90"/>
           <w:tab w:val="left" w:pos="1760"/>
         </w:tabs>
         <w:ind w:left="810"/>
@@ -7859,7 +12705,7 @@
         <v:path o:extrusionok="f" gradientshapeok="t" o:connecttype="rect"/>
         <o:lock v:ext="edit" aspectratio="t"/>
       </v:shapetype>
-      <v:shape id="_x0000_i1132" type="#_x0000_t75" style="width:822.75pt;height:523.5pt;rotation:180;flip:y;visibility:visible;mso-wrap-style:square" o:bullet="t">
+      <v:shape id="_x0000_i1027" type="#_x0000_t75" style="width:824pt;height:524pt;rotation:180;flip:y;visibility:visible;mso-wrap-style:square" o:bullet="t">
         <v:imagedata r:id="rId1" o:title="Screenshot (74)"/>
       </v:shape>
     </w:pict>
@@ -10738,6 +15584,7 @@
   <w:style w:type="character" w:default="1" w:styleId="DefaultParagraphFont">
     <w:name w:val="Default Paragraph Font"/>
     <w:uiPriority w:val="1"/>
+    <w:semiHidden/>
     <w:unhideWhenUsed/>
   </w:style>
   <w:style w:type="table" w:default="1" w:styleId="TableNormal">
@@ -11289,6 +16136,36 @@
       </w:tblCellMar>
     </w:tblPr>
   </w:style>
+  <w:style w:type="character" w:customStyle="1" w:styleId="css-x5hiaf">
+    <w:name w:val="css-x5hiaf"/>
+    <w:basedOn w:val="DefaultParagraphFont"/>
+    <w:rsid w:val="00E611FD"/>
+  </w:style>
+  <w:style w:type="character" w:customStyle="1" w:styleId="css-0">
+    <w:name w:val="css-0"/>
+    <w:basedOn w:val="DefaultParagraphFont"/>
+    <w:rsid w:val="00E611FD"/>
+  </w:style>
+  <w:style w:type="character" w:customStyle="1" w:styleId="css-15iwe0d">
+    <w:name w:val="css-15iwe0d"/>
+    <w:basedOn w:val="DefaultParagraphFont"/>
+    <w:rsid w:val="00E611FD"/>
+  </w:style>
+  <w:style w:type="character" w:customStyle="1" w:styleId="css-2yp7ui">
+    <w:name w:val="css-2yp7ui"/>
+    <w:basedOn w:val="DefaultParagraphFont"/>
+    <w:rsid w:val="00E611FD"/>
+  </w:style>
+  <w:style w:type="character" w:customStyle="1" w:styleId="css-rh820s">
+    <w:name w:val="css-rh820s"/>
+    <w:basedOn w:val="DefaultParagraphFont"/>
+    <w:rsid w:val="00E611FD"/>
+  </w:style>
+  <w:style w:type="character" w:customStyle="1" w:styleId="css-1eh0vfs">
+    <w:name w:val="css-1eh0vfs"/>
+    <w:basedOn w:val="DefaultParagraphFont"/>
+    <w:rsid w:val="00E611FD"/>
+  </w:style>
 </w:styles>
 </file>
 
@@ -11558,7 +16435,7 @@
 </file>
 
 <file path=customXml/itemProps1.xml><?xml version="1.0" encoding="utf-8"?>
-<ds:datastoreItem xmlns:ds="http://schemas.openxmlformats.org/officeDocument/2006/customXml" ds:itemID="{8A0420E8-9F12-4BF2-9330-95F2A51AE70A}">
+<ds:datastoreItem xmlns:ds="http://schemas.openxmlformats.org/officeDocument/2006/customXml" ds:itemID="{A21B5172-B9BD-4BC3-BE42-CA0257578A6D}">
   <ds:schemaRefs>
     <ds:schemaRef ds:uri="http://schemas.openxmlformats.org/officeDocument/2006/bibliography"/>
   </ds:schemaRefs>
